--- a/angular4-imp-points.docx
+++ b/angular4-imp-points.docx
@@ -25,6 +25,8 @@
         </w:rPr>
       </w:sdtEndPr>
       <w:sdtContent>
+        <w:bookmarkStart w:id="0" w:name="_GoBack" w:displacedByCustomXml="prev"/>
+        <w:bookmarkEnd w:id="0" w:displacedByCustomXml="prev"/>
         <w:p>
           <w:pPr>
             <w:pStyle w:val="TOCHeading"/>
@@ -76,7 +78,7 @@
             </w:rPr>
             <w:fldChar w:fldCharType="separate"/>
           </w:r>
-          <w:hyperlink w:anchor="_Toc525153330" w:history="1">
+          <w:hyperlink w:anchor="_Toc525829731" w:history="1">
             <w:r>
               <w:rPr>
                 <w:rStyle w:val="Hyperlink"/>
@@ -103,7 +105,7 @@
                 <w:noProof/>
                 <w:webHidden/>
               </w:rPr>
-              <w:instrText xml:space="preserve"> PAGEREF _Toc525153330 \h </w:instrText>
+              <w:instrText xml:space="preserve"> PAGEREF _Toc525829731 \h </w:instrText>
             </w:r>
             <w:r>
               <w:rPr>
@@ -123,7 +125,7 @@
                 <w:noProof/>
                 <w:webHidden/>
               </w:rPr>
-              <w:t>3</w:t>
+              <w:t>2</w:t>
             </w:r>
             <w:r>
               <w:rPr>
@@ -146,7 +148,7 @@
               <w:lang w:val="en-US"/>
             </w:rPr>
           </w:pPr>
-          <w:hyperlink w:anchor="_Toc525153331" w:history="1">
+          <w:hyperlink w:anchor="_Toc525829732" w:history="1">
             <w:r>
               <w:rPr>
                 <w:rStyle w:val="Hyperlink"/>
@@ -173,7 +175,7 @@
                 <w:noProof/>
                 <w:webHidden/>
               </w:rPr>
-              <w:instrText xml:space="preserve"> PAGEREF _Toc525153331 \h </w:instrText>
+              <w:instrText xml:space="preserve"> PAGEREF _Toc525829732 \h </w:instrText>
             </w:r>
             <w:r>
               <w:rPr>
@@ -193,7 +195,7 @@
                 <w:noProof/>
                 <w:webHidden/>
               </w:rPr>
-              <w:t>3</w:t>
+              <w:t>2</w:t>
             </w:r>
             <w:r>
               <w:rPr>
@@ -216,7 +218,7 @@
               <w:lang w:val="en-US"/>
             </w:rPr>
           </w:pPr>
-          <w:hyperlink w:anchor="_Toc525153332" w:history="1">
+          <w:hyperlink w:anchor="_Toc525829733" w:history="1">
             <w:r>
               <w:rPr>
                 <w:rStyle w:val="Hyperlink"/>
@@ -243,7 +245,7 @@
                 <w:noProof/>
                 <w:webHidden/>
               </w:rPr>
-              <w:instrText xml:space="preserve"> PAGEREF _Toc525153332 \h </w:instrText>
+              <w:instrText xml:space="preserve"> PAGEREF _Toc525829733 \h </w:instrText>
             </w:r>
             <w:r>
               <w:rPr>
@@ -263,7 +265,7 @@
                 <w:noProof/>
                 <w:webHidden/>
               </w:rPr>
-              <w:t>3</w:t>
+              <w:t>2</w:t>
             </w:r>
             <w:r>
               <w:rPr>
@@ -286,13 +288,13 @@
               <w:lang w:val="en-US"/>
             </w:rPr>
           </w:pPr>
-          <w:hyperlink w:anchor="_Toc525153333" w:history="1">
+          <w:hyperlink w:anchor="_Toc525829734" w:history="1">
             <w:r>
               <w:rPr>
                 <w:rStyle w:val="Hyperlink"/>
                 <w:noProof/>
               </w:rPr>
-              <w:t>Data Binding</w:t>
+              <w:t>Binding</w:t>
             </w:r>
             <w:r>
               <w:rPr>
@@ -313,7 +315,7 @@
                 <w:noProof/>
                 <w:webHidden/>
               </w:rPr>
-              <w:instrText xml:space="preserve"> PAGEREF _Toc525153333 \h </w:instrText>
+              <w:instrText xml:space="preserve"> PAGEREF _Toc525829734 \h </w:instrText>
             </w:r>
             <w:r>
               <w:rPr>
@@ -333,7 +335,7 @@
                 <w:noProof/>
                 <w:webHidden/>
               </w:rPr>
-              <w:t>3</w:t>
+              <w:t>2</w:t>
             </w:r>
             <w:r>
               <w:rPr>
@@ -356,13 +358,13 @@
               <w:lang w:val="en-US"/>
             </w:rPr>
           </w:pPr>
-          <w:hyperlink w:anchor="_Toc525153334" w:history="1">
+          <w:hyperlink w:anchor="_Toc525829735" w:history="1">
             <w:r>
               <w:rPr>
                 <w:rStyle w:val="Hyperlink"/>
                 <w:noProof/>
               </w:rPr>
-              <w:t>Event Binding</w:t>
+              <w:t>Data Binding</w:t>
             </w:r>
             <w:r>
               <w:rPr>
@@ -383,7 +385,7 @@
                 <w:noProof/>
                 <w:webHidden/>
               </w:rPr>
-              <w:instrText xml:space="preserve"> PAGEREF _Toc525153334 \h </w:instrText>
+              <w:instrText xml:space="preserve"> PAGEREF _Toc525829735 \h </w:instrText>
             </w:r>
             <w:r>
               <w:rPr>
@@ -403,7 +405,7 @@
                 <w:noProof/>
                 <w:webHidden/>
               </w:rPr>
-              <w:t>5</w:t>
+              <w:t>3</w:t>
             </w:r>
             <w:r>
               <w:rPr>
@@ -426,13 +428,13 @@
               <w:lang w:val="en-US"/>
             </w:rPr>
           </w:pPr>
-          <w:hyperlink w:anchor="_Toc525153335" w:history="1">
+          <w:hyperlink w:anchor="_Toc525829736" w:history="1">
             <w:r>
               <w:rPr>
                 <w:rStyle w:val="Hyperlink"/>
                 <w:noProof/>
               </w:rPr>
-              <w:t>Directives / @HostListener and @HostBinding</w:t>
+              <w:t>Event Binding</w:t>
             </w:r>
             <w:r>
               <w:rPr>
@@ -453,7 +455,7 @@
                 <w:noProof/>
                 <w:webHidden/>
               </w:rPr>
-              <w:instrText xml:space="preserve"> PAGEREF _Toc525153335 \h </w:instrText>
+              <w:instrText xml:space="preserve"> PAGEREF _Toc525829736 \h </w:instrText>
             </w:r>
             <w:r>
               <w:rPr>
@@ -473,7 +475,7 @@
                 <w:noProof/>
                 <w:webHidden/>
               </w:rPr>
-              <w:t>5</w:t>
+              <w:t>4</w:t>
             </w:r>
             <w:r>
               <w:rPr>
@@ -496,13 +498,13 @@
               <w:lang w:val="en-US"/>
             </w:rPr>
           </w:pPr>
-          <w:hyperlink w:anchor="_Toc525153336" w:history="1">
+          <w:hyperlink w:anchor="_Toc525829737" w:history="1">
             <w:r>
               <w:rPr>
                 <w:rStyle w:val="Hyperlink"/>
                 <w:noProof/>
               </w:rPr>
-              <w:t>Pipes</w:t>
+              <w:t>Directives / @HostListener and @HostBinding</w:t>
             </w:r>
             <w:r>
               <w:rPr>
@@ -523,7 +525,7 @@
                 <w:noProof/>
                 <w:webHidden/>
               </w:rPr>
-              <w:instrText xml:space="preserve"> PAGEREF _Toc525153336 \h </w:instrText>
+              <w:instrText xml:space="preserve"> PAGEREF _Toc525829737 \h </w:instrText>
             </w:r>
             <w:r>
               <w:rPr>
@@ -543,7 +545,7 @@
                 <w:noProof/>
                 <w:webHidden/>
               </w:rPr>
-              <w:t>6</w:t>
+              <w:t>4</w:t>
             </w:r>
             <w:r>
               <w:rPr>
@@ -566,13 +568,13 @@
               <w:lang w:val="en-US"/>
             </w:rPr>
           </w:pPr>
-          <w:hyperlink w:anchor="_Toc525153337" w:history="1">
+          <w:hyperlink w:anchor="_Toc525829738" w:history="1">
             <w:r>
               <w:rPr>
                 <w:rStyle w:val="Hyperlink"/>
                 <w:noProof/>
               </w:rPr>
-              <w:t>Routing</w:t>
+              <w:t>Pipes</w:t>
             </w:r>
             <w:r>
               <w:rPr>
@@ -593,7 +595,7 @@
                 <w:noProof/>
                 <w:webHidden/>
               </w:rPr>
-              <w:instrText xml:space="preserve"> PAGEREF _Toc525153337 \h </w:instrText>
+              <w:instrText xml:space="preserve"> PAGEREF _Toc525829738 \h </w:instrText>
             </w:r>
             <w:r>
               <w:rPr>
@@ -613,7 +615,7 @@
                 <w:noProof/>
                 <w:webHidden/>
               </w:rPr>
-              <w:t>6</w:t>
+              <w:t>5</w:t>
             </w:r>
             <w:r>
               <w:rPr>
@@ -636,13 +638,13 @@
               <w:lang w:val="en-US"/>
             </w:rPr>
           </w:pPr>
-          <w:hyperlink w:anchor="_Toc525153338" w:history="1">
+          <w:hyperlink w:anchor="_Toc525829739" w:history="1">
             <w:r>
               <w:rPr>
                 <w:rStyle w:val="Hyperlink"/>
                 <w:noProof/>
               </w:rPr>
-              <w:t>HTTP</w:t>
+              <w:t>Routing</w:t>
             </w:r>
             <w:r>
               <w:rPr>
@@ -663,7 +665,7 @@
                 <w:noProof/>
                 <w:webHidden/>
               </w:rPr>
-              <w:instrText xml:space="preserve"> PAGEREF _Toc525153338 \h </w:instrText>
+              <w:instrText xml:space="preserve"> PAGEREF _Toc525829739 \h </w:instrText>
             </w:r>
             <w:r>
               <w:rPr>
@@ -683,7 +685,7 @@
                 <w:noProof/>
                 <w:webHidden/>
               </w:rPr>
-              <w:t>6</w:t>
+              <w:t>5</w:t>
             </w:r>
             <w:r>
               <w:rPr>
@@ -706,13 +708,13 @@
               <w:lang w:val="en-US"/>
             </w:rPr>
           </w:pPr>
-          <w:hyperlink w:anchor="_Toc525153339" w:history="1">
+          <w:hyperlink w:anchor="_Toc525829740" w:history="1">
             <w:r>
               <w:rPr>
                 <w:rStyle w:val="Hyperlink"/>
                 <w:noProof/>
               </w:rPr>
-              <w:t>Services</w:t>
+              <w:t>HTTP</w:t>
             </w:r>
             <w:r>
               <w:rPr>
@@ -733,7 +735,7 @@
                 <w:noProof/>
                 <w:webHidden/>
               </w:rPr>
-              <w:instrText xml:space="preserve"> PAGEREF _Toc525153339 \h </w:instrText>
+              <w:instrText xml:space="preserve"> PAGEREF _Toc525829740 \h </w:instrText>
             </w:r>
             <w:r>
               <w:rPr>
@@ -753,7 +755,7 @@
                 <w:noProof/>
                 <w:webHidden/>
               </w:rPr>
-              <w:t>6</w:t>
+              <w:t>5</w:t>
             </w:r>
             <w:r>
               <w:rPr>
@@ -776,13 +778,13 @@
               <w:lang w:val="en-US"/>
             </w:rPr>
           </w:pPr>
-          <w:hyperlink w:anchor="_Toc525153340" w:history="1">
+          <w:hyperlink w:anchor="_Toc525829741" w:history="1">
             <w:r>
               <w:rPr>
                 <w:rStyle w:val="Hyperlink"/>
                 <w:noProof/>
               </w:rPr>
-              <w:t>Sharing Data between Angular Components</w:t>
+              <w:t>Services</w:t>
             </w:r>
             <w:r>
               <w:rPr>
@@ -803,7 +805,7 @@
                 <w:noProof/>
                 <w:webHidden/>
               </w:rPr>
-              <w:instrText xml:space="preserve"> PAGEREF _Toc525153340 \h </w:instrText>
+              <w:instrText xml:space="preserve"> PAGEREF _Toc525829741 \h </w:instrText>
             </w:r>
             <w:r>
               <w:rPr>
@@ -846,13 +848,13 @@
               <w:lang w:val="en-US"/>
             </w:rPr>
           </w:pPr>
-          <w:hyperlink w:anchor="_Toc525153341" w:history="1">
+          <w:hyperlink w:anchor="_Toc525829742" w:history="1">
             <w:r>
               <w:rPr>
                 <w:rStyle w:val="Hyperlink"/>
                 <w:noProof/>
               </w:rPr>
-              <w:t>Constructor vs ngoninit</w:t>
+              <w:t>Sharing Data between Angular Components</w:t>
             </w:r>
             <w:r>
               <w:rPr>
@@ -873,7 +875,7 @@
                 <w:noProof/>
                 <w:webHidden/>
               </w:rPr>
-              <w:instrText xml:space="preserve"> PAGEREF _Toc525153341 \h </w:instrText>
+              <w:instrText xml:space="preserve"> PAGEREF _Toc525829742 \h </w:instrText>
             </w:r>
             <w:r>
               <w:rPr>
@@ -916,13 +918,13 @@
               <w:lang w:val="en-US"/>
             </w:rPr>
           </w:pPr>
-          <w:hyperlink w:anchor="_Toc525153342" w:history="1">
+          <w:hyperlink w:anchor="_Toc525829743" w:history="1">
             <w:r>
               <w:rPr>
                 <w:rStyle w:val="Hyperlink"/>
                 <w:noProof/>
               </w:rPr>
-              <w:t>Angular Life Cycle Hook</w:t>
+              <w:t>Constructor vs ngoninit</w:t>
             </w:r>
             <w:r>
               <w:rPr>
@@ -943,7 +945,7 @@
                 <w:noProof/>
                 <w:webHidden/>
               </w:rPr>
-              <w:instrText xml:space="preserve"> PAGEREF _Toc525153342 \h </w:instrText>
+              <w:instrText xml:space="preserve"> PAGEREF _Toc525829743 \h </w:instrText>
             </w:r>
             <w:r>
               <w:rPr>
@@ -963,7 +965,7 @@
                 <w:noProof/>
                 <w:webHidden/>
               </w:rPr>
-              <w:t>7</w:t>
+              <w:t>6</w:t>
             </w:r>
             <w:r>
               <w:rPr>
@@ -986,13 +988,13 @@
               <w:lang w:val="en-US"/>
             </w:rPr>
           </w:pPr>
-          <w:hyperlink w:anchor="_Toc525153343" w:history="1">
+          <w:hyperlink w:anchor="_Toc525829744" w:history="1">
             <w:r>
               <w:rPr>
                 <w:rStyle w:val="Hyperlink"/>
                 <w:noProof/>
               </w:rPr>
-              <w:t>Memory Leak</w:t>
+              <w:t>Angular Life Cycle Hook</w:t>
             </w:r>
             <w:r>
               <w:rPr>
@@ -1013,7 +1015,7 @@
                 <w:noProof/>
                 <w:webHidden/>
               </w:rPr>
-              <w:instrText xml:space="preserve"> PAGEREF _Toc525153343 \h </w:instrText>
+              <w:instrText xml:space="preserve"> PAGEREF _Toc525829744 \h </w:instrText>
             </w:r>
             <w:r>
               <w:rPr>
@@ -1033,7 +1035,7 @@
                 <w:noProof/>
                 <w:webHidden/>
               </w:rPr>
-              <w:t>7</w:t>
+              <w:t>6</w:t>
             </w:r>
             <w:r>
               <w:rPr>
@@ -1056,13 +1058,13 @@
               <w:lang w:val="en-US"/>
             </w:rPr>
           </w:pPr>
-          <w:hyperlink w:anchor="_Toc525153344" w:history="1">
+          <w:hyperlink w:anchor="_Toc525829745" w:history="1">
             <w:r>
               <w:rPr>
                 <w:rStyle w:val="Hyperlink"/>
                 <w:noProof/>
               </w:rPr>
-              <w:t>Lazy Loading</w:t>
+              <w:t>Memory Leak</w:t>
             </w:r>
             <w:r>
               <w:rPr>
@@ -1083,7 +1085,7 @@
                 <w:noProof/>
                 <w:webHidden/>
               </w:rPr>
-              <w:instrText xml:space="preserve"> PAGEREF _Toc525153344 \h </w:instrText>
+              <w:instrText xml:space="preserve"> PAGEREF _Toc525829745 \h </w:instrText>
             </w:r>
             <w:r>
               <w:rPr>
@@ -1103,7 +1105,7 @@
                 <w:noProof/>
                 <w:webHidden/>
               </w:rPr>
-              <w:t>8</w:t>
+              <w:t>7</w:t>
             </w:r>
             <w:r>
               <w:rPr>
@@ -1126,13 +1128,13 @@
               <w:lang w:val="en-US"/>
             </w:rPr>
           </w:pPr>
-          <w:hyperlink w:anchor="_Toc525153345" w:history="1">
+          <w:hyperlink w:anchor="_Toc525829746" w:history="1">
             <w:r>
               <w:rPr>
                 <w:rStyle w:val="Hyperlink"/>
                 <w:noProof/>
               </w:rPr>
-              <w:t>Design Pattern</w:t>
+              <w:t>Lazy Loading</w:t>
             </w:r>
             <w:r>
               <w:rPr>
@@ -1153,7 +1155,7 @@
                 <w:noProof/>
                 <w:webHidden/>
               </w:rPr>
-              <w:instrText xml:space="preserve"> PAGEREF _Toc525153345 \h </w:instrText>
+              <w:instrText xml:space="preserve"> PAGEREF _Toc525829746 \h </w:instrText>
             </w:r>
             <w:r>
               <w:rPr>
@@ -1173,7 +1175,7 @@
                 <w:noProof/>
                 <w:webHidden/>
               </w:rPr>
-              <w:t>8</w:t>
+              <w:t>7</w:t>
             </w:r>
             <w:r>
               <w:rPr>
@@ -1196,13 +1198,13 @@
               <w:lang w:val="en-US"/>
             </w:rPr>
           </w:pPr>
-          <w:hyperlink w:anchor="_Toc525153346" w:history="1">
+          <w:hyperlink w:anchor="_Toc525829747" w:history="1">
             <w:r>
               <w:rPr>
                 <w:rStyle w:val="Hyperlink"/>
                 <w:noProof/>
               </w:rPr>
-              <w:t>Observables</w:t>
+              <w:t>Design Pattern</w:t>
             </w:r>
             <w:r>
               <w:rPr>
@@ -1223,7 +1225,7 @@
                 <w:noProof/>
                 <w:webHidden/>
               </w:rPr>
-              <w:instrText xml:space="preserve"> PAGEREF _Toc525153346 \h </w:instrText>
+              <w:instrText xml:space="preserve"> PAGEREF _Toc525829747 \h </w:instrText>
             </w:r>
             <w:r>
               <w:rPr>
@@ -1243,7 +1245,7 @@
                 <w:noProof/>
                 <w:webHidden/>
               </w:rPr>
-              <w:t>8</w:t>
+              <w:t>7</w:t>
             </w:r>
             <w:r>
               <w:rPr>
@@ -1266,13 +1268,13 @@
               <w:lang w:val="en-US"/>
             </w:rPr>
           </w:pPr>
-          <w:hyperlink w:anchor="_Toc525153347" w:history="1">
+          <w:hyperlink w:anchor="_Toc525829748" w:history="1">
             <w:r>
               <w:rPr>
                 <w:rStyle w:val="Hyperlink"/>
                 <w:noProof/>
               </w:rPr>
-              <w:t>RxJS</w:t>
+              <w:t>Observables</w:t>
             </w:r>
             <w:r>
               <w:rPr>
@@ -1293,7 +1295,7 @@
                 <w:noProof/>
                 <w:webHidden/>
               </w:rPr>
-              <w:instrText xml:space="preserve"> PAGEREF _Toc525153347 \h </w:instrText>
+              <w:instrText xml:space="preserve"> PAGEREF _Toc525829748 \h </w:instrText>
             </w:r>
             <w:r>
               <w:rPr>
@@ -1313,7 +1315,7 @@
                 <w:noProof/>
                 <w:webHidden/>
               </w:rPr>
-              <w:t>9</w:t>
+              <w:t>7</w:t>
             </w:r>
             <w:r>
               <w:rPr>
@@ -1336,13 +1338,13 @@
               <w:lang w:val="en-US"/>
             </w:rPr>
           </w:pPr>
-          <w:hyperlink w:anchor="_Toc525153348" w:history="1">
+          <w:hyperlink w:anchor="_Toc525829749" w:history="1">
             <w:r>
               <w:rPr>
                 <w:rStyle w:val="Hyperlink"/>
                 <w:noProof/>
               </w:rPr>
-              <w:t>Reactive Programming</w:t>
+              <w:t>RxJS</w:t>
             </w:r>
             <w:r>
               <w:rPr>
@@ -1363,7 +1365,7 @@
                 <w:noProof/>
                 <w:webHidden/>
               </w:rPr>
-              <w:instrText xml:space="preserve"> PAGEREF _Toc525153348 \h </w:instrText>
+              <w:instrText xml:space="preserve"> PAGEREF _Toc525829749 \h </w:instrText>
             </w:r>
             <w:r>
               <w:rPr>
@@ -1383,7 +1385,7 @@
                 <w:noProof/>
                 <w:webHidden/>
               </w:rPr>
-              <w:t>9</w:t>
+              <w:t>8</w:t>
             </w:r>
             <w:r>
               <w:rPr>
@@ -1406,27 +1408,13 @@
               <w:lang w:val="en-US"/>
             </w:rPr>
           </w:pPr>
-          <w:hyperlink w:anchor="_Toc525153349" w:history="1">
+          <w:hyperlink w:anchor="_Toc525829750" w:history="1">
             <w:r>
               <w:rPr>
                 <w:rStyle w:val="Hyperlink"/>
                 <w:noProof/>
               </w:rPr>
-              <w:t>Functional Pr</w:t>
-            </w:r>
-            <w:r>
-              <w:rPr>
-                <w:rStyle w:val="Hyperlink"/>
-                <w:noProof/>
-              </w:rPr>
-              <w:t>o</w:t>
-            </w:r>
-            <w:r>
-              <w:rPr>
-                <w:rStyle w:val="Hyperlink"/>
-                <w:noProof/>
-              </w:rPr>
-              <w:t>gramming</w:t>
+              <w:t>Reactive Programming</w:t>
             </w:r>
             <w:r>
               <w:rPr>
@@ -1447,7 +1435,7 @@
                 <w:noProof/>
                 <w:webHidden/>
               </w:rPr>
-              <w:instrText xml:space="preserve"> PAGEREF _Toc525153349 \h </w:instrText>
+              <w:instrText xml:space="preserve"> PAGEREF _Toc525829750 \h </w:instrText>
             </w:r>
             <w:r>
               <w:rPr>
@@ -1467,7 +1455,7 @@
                 <w:noProof/>
                 <w:webHidden/>
               </w:rPr>
-              <w:t>9</w:t>
+              <w:t>8</w:t>
             </w:r>
             <w:r>
               <w:rPr>
@@ -1490,20 +1478,83 @@
               <w:lang w:val="en-US"/>
             </w:rPr>
           </w:pPr>
-          <w:hyperlink w:anchor="_Toc525153350" w:history="1">
+          <w:hyperlink w:anchor="_Toc525829751" w:history="1">
             <w:r>
               <w:rPr>
                 <w:rStyle w:val="Hyperlink"/>
                 <w:noProof/>
               </w:rPr>
-              <w:t>Ma</w:t>
-            </w:r>
+              <w:t>Functional Programming</w:t>
+            </w:r>
+            <w:r>
+              <w:rPr>
+                <w:noProof/>
+                <w:webHidden/>
+              </w:rPr>
+              <w:tab/>
+            </w:r>
+            <w:r>
+              <w:rPr>
+                <w:noProof/>
+                <w:webHidden/>
+              </w:rPr>
+              <w:fldChar w:fldCharType="begin"/>
+            </w:r>
+            <w:r>
+              <w:rPr>
+                <w:noProof/>
+                <w:webHidden/>
+              </w:rPr>
+              <w:instrText xml:space="preserve"> PAGEREF _Toc525829751 \h </w:instrText>
+            </w:r>
+            <w:r>
+              <w:rPr>
+                <w:noProof/>
+                <w:webHidden/>
+              </w:rPr>
+            </w:r>
+            <w:r>
+              <w:rPr>
+                <w:noProof/>
+                <w:webHidden/>
+              </w:rPr>
+              <w:fldChar w:fldCharType="separate"/>
+            </w:r>
+            <w:r>
+              <w:rPr>
+                <w:noProof/>
+                <w:webHidden/>
+              </w:rPr>
+              <w:t>8</w:t>
+            </w:r>
+            <w:r>
+              <w:rPr>
+                <w:noProof/>
+                <w:webHidden/>
+              </w:rPr>
+              <w:fldChar w:fldCharType="end"/>
+            </w:r>
+          </w:hyperlink>
+        </w:p>
+        <w:p>
+          <w:pPr>
+            <w:pStyle w:val="TOC1"/>
+            <w:tabs>
+              <w:tab w:val="right" w:leader="dot" w:pos="9016"/>
+            </w:tabs>
+            <w:rPr>
+              <w:rFonts w:eastAsiaTheme="minorEastAsia"/>
+              <w:noProof/>
+              <w:lang w:val="en-US"/>
+            </w:rPr>
+          </w:pPr>
+          <w:hyperlink w:anchor="_Toc525829752" w:history="1">
             <w:r>
               <w:rPr>
                 <w:rStyle w:val="Hyperlink"/>
                 <w:noProof/>
               </w:rPr>
-              <w:t>p</w:t>
+              <w:t>Arrow Function</w:t>
             </w:r>
             <w:r>
               <w:rPr>
@@ -1524,7 +1575,7 @@
                 <w:noProof/>
                 <w:webHidden/>
               </w:rPr>
-              <w:instrText xml:space="preserve"> PAGEREF _Toc525153350 \h </w:instrText>
+              <w:instrText xml:space="preserve"> PAGEREF _Toc525829752 \h </w:instrText>
             </w:r>
             <w:r>
               <w:rPr>
@@ -1544,7 +1595,427 @@
                 <w:noProof/>
                 <w:webHidden/>
               </w:rPr>
+              <w:t>8</w:t>
+            </w:r>
+            <w:r>
+              <w:rPr>
+                <w:noProof/>
+                <w:webHidden/>
+              </w:rPr>
+              <w:fldChar w:fldCharType="end"/>
+            </w:r>
+          </w:hyperlink>
+        </w:p>
+        <w:p>
+          <w:pPr>
+            <w:pStyle w:val="TOC1"/>
+            <w:tabs>
+              <w:tab w:val="right" w:leader="dot" w:pos="9016"/>
+            </w:tabs>
+            <w:rPr>
+              <w:rFonts w:eastAsiaTheme="minorEastAsia"/>
+              <w:noProof/>
+              <w:lang w:val="en-US"/>
+            </w:rPr>
+          </w:pPr>
+          <w:hyperlink w:anchor="_Toc525829753" w:history="1">
+            <w:r>
+              <w:rPr>
+                <w:rStyle w:val="Hyperlink"/>
+                <w:noProof/>
+              </w:rPr>
+              <w:t>Map</w:t>
+            </w:r>
+            <w:r>
+              <w:rPr>
+                <w:noProof/>
+                <w:webHidden/>
+              </w:rPr>
+              <w:tab/>
+            </w:r>
+            <w:r>
+              <w:rPr>
+                <w:noProof/>
+                <w:webHidden/>
+              </w:rPr>
+              <w:fldChar w:fldCharType="begin"/>
+            </w:r>
+            <w:r>
+              <w:rPr>
+                <w:noProof/>
+                <w:webHidden/>
+              </w:rPr>
+              <w:instrText xml:space="preserve"> PAGEREF _Toc525829753 \h </w:instrText>
+            </w:r>
+            <w:r>
+              <w:rPr>
+                <w:noProof/>
+                <w:webHidden/>
+              </w:rPr>
+            </w:r>
+            <w:r>
+              <w:rPr>
+                <w:noProof/>
+                <w:webHidden/>
+              </w:rPr>
+              <w:fldChar w:fldCharType="separate"/>
+            </w:r>
+            <w:r>
+              <w:rPr>
+                <w:noProof/>
+                <w:webHidden/>
+              </w:rPr>
               <w:t>9</w:t>
+            </w:r>
+            <w:r>
+              <w:rPr>
+                <w:noProof/>
+                <w:webHidden/>
+              </w:rPr>
+              <w:fldChar w:fldCharType="end"/>
+            </w:r>
+          </w:hyperlink>
+        </w:p>
+        <w:p>
+          <w:pPr>
+            <w:pStyle w:val="TOC1"/>
+            <w:tabs>
+              <w:tab w:val="right" w:leader="dot" w:pos="9016"/>
+            </w:tabs>
+            <w:rPr>
+              <w:rFonts w:eastAsiaTheme="minorEastAsia"/>
+              <w:noProof/>
+              <w:lang w:val="en-US"/>
+            </w:rPr>
+          </w:pPr>
+          <w:hyperlink w:anchor="_Toc525829754" w:history="1">
+            <w:r>
+              <w:rPr>
+                <w:rStyle w:val="Hyperlink"/>
+                <w:noProof/>
+              </w:rPr>
+              <w:t>Filter</w:t>
+            </w:r>
+            <w:r>
+              <w:rPr>
+                <w:noProof/>
+                <w:webHidden/>
+              </w:rPr>
+              <w:tab/>
+            </w:r>
+            <w:r>
+              <w:rPr>
+                <w:noProof/>
+                <w:webHidden/>
+              </w:rPr>
+              <w:fldChar w:fldCharType="begin"/>
+            </w:r>
+            <w:r>
+              <w:rPr>
+                <w:noProof/>
+                <w:webHidden/>
+              </w:rPr>
+              <w:instrText xml:space="preserve"> PAGEREF _Toc525829754 \h </w:instrText>
+            </w:r>
+            <w:r>
+              <w:rPr>
+                <w:noProof/>
+                <w:webHidden/>
+              </w:rPr>
+            </w:r>
+            <w:r>
+              <w:rPr>
+                <w:noProof/>
+                <w:webHidden/>
+              </w:rPr>
+              <w:fldChar w:fldCharType="separate"/>
+            </w:r>
+            <w:r>
+              <w:rPr>
+                <w:noProof/>
+                <w:webHidden/>
+              </w:rPr>
+              <w:t>9</w:t>
+            </w:r>
+            <w:r>
+              <w:rPr>
+                <w:noProof/>
+                <w:webHidden/>
+              </w:rPr>
+              <w:fldChar w:fldCharType="end"/>
+            </w:r>
+          </w:hyperlink>
+        </w:p>
+        <w:p>
+          <w:pPr>
+            <w:pStyle w:val="TOC1"/>
+            <w:tabs>
+              <w:tab w:val="right" w:leader="dot" w:pos="9016"/>
+            </w:tabs>
+            <w:rPr>
+              <w:rFonts w:eastAsiaTheme="minorEastAsia"/>
+              <w:noProof/>
+              <w:lang w:val="en-US"/>
+            </w:rPr>
+          </w:pPr>
+          <w:hyperlink w:anchor="_Toc525829755" w:history="1">
+            <w:r>
+              <w:rPr>
+                <w:rStyle w:val="Hyperlink"/>
+                <w:noProof/>
+              </w:rPr>
+              <w:t>Mutable and Immutable</w:t>
+            </w:r>
+            <w:r>
+              <w:rPr>
+                <w:noProof/>
+                <w:webHidden/>
+              </w:rPr>
+              <w:tab/>
+            </w:r>
+            <w:r>
+              <w:rPr>
+                <w:noProof/>
+                <w:webHidden/>
+              </w:rPr>
+              <w:fldChar w:fldCharType="begin"/>
+            </w:r>
+            <w:r>
+              <w:rPr>
+                <w:noProof/>
+                <w:webHidden/>
+              </w:rPr>
+              <w:instrText xml:space="preserve"> PAGEREF _Toc525829755 \h </w:instrText>
+            </w:r>
+            <w:r>
+              <w:rPr>
+                <w:noProof/>
+                <w:webHidden/>
+              </w:rPr>
+            </w:r>
+            <w:r>
+              <w:rPr>
+                <w:noProof/>
+                <w:webHidden/>
+              </w:rPr>
+              <w:fldChar w:fldCharType="separate"/>
+            </w:r>
+            <w:r>
+              <w:rPr>
+                <w:noProof/>
+                <w:webHidden/>
+              </w:rPr>
+              <w:t>9</w:t>
+            </w:r>
+            <w:r>
+              <w:rPr>
+                <w:noProof/>
+                <w:webHidden/>
+              </w:rPr>
+              <w:fldChar w:fldCharType="end"/>
+            </w:r>
+          </w:hyperlink>
+        </w:p>
+        <w:p>
+          <w:pPr>
+            <w:pStyle w:val="TOC1"/>
+            <w:tabs>
+              <w:tab w:val="right" w:leader="dot" w:pos="9016"/>
+            </w:tabs>
+            <w:rPr>
+              <w:rFonts w:eastAsiaTheme="minorEastAsia"/>
+              <w:noProof/>
+              <w:lang w:val="en-US"/>
+            </w:rPr>
+          </w:pPr>
+          <w:hyperlink w:anchor="_Toc525829756" w:history="1">
+            <w:r>
+              <w:rPr>
+                <w:rStyle w:val="Hyperlink"/>
+                <w:noProof/>
+              </w:rPr>
+              <w:t>Imperative vs Declarative</w:t>
+            </w:r>
+            <w:r>
+              <w:rPr>
+                <w:noProof/>
+                <w:webHidden/>
+              </w:rPr>
+              <w:tab/>
+            </w:r>
+            <w:r>
+              <w:rPr>
+                <w:noProof/>
+                <w:webHidden/>
+              </w:rPr>
+              <w:fldChar w:fldCharType="begin"/>
+            </w:r>
+            <w:r>
+              <w:rPr>
+                <w:noProof/>
+                <w:webHidden/>
+              </w:rPr>
+              <w:instrText xml:space="preserve"> PAGEREF _Toc525829756 \h </w:instrText>
+            </w:r>
+            <w:r>
+              <w:rPr>
+                <w:noProof/>
+                <w:webHidden/>
+              </w:rPr>
+            </w:r>
+            <w:r>
+              <w:rPr>
+                <w:noProof/>
+                <w:webHidden/>
+              </w:rPr>
+              <w:fldChar w:fldCharType="separate"/>
+            </w:r>
+            <w:r>
+              <w:rPr>
+                <w:noProof/>
+                <w:webHidden/>
+              </w:rPr>
+              <w:t>9</w:t>
+            </w:r>
+            <w:r>
+              <w:rPr>
+                <w:noProof/>
+                <w:webHidden/>
+              </w:rPr>
+              <w:fldChar w:fldCharType="end"/>
+            </w:r>
+          </w:hyperlink>
+        </w:p>
+        <w:p>
+          <w:pPr>
+            <w:pStyle w:val="TOC1"/>
+            <w:tabs>
+              <w:tab w:val="right" w:leader="dot" w:pos="9016"/>
+            </w:tabs>
+            <w:rPr>
+              <w:rFonts w:eastAsiaTheme="minorEastAsia"/>
+              <w:noProof/>
+              <w:lang w:val="en-US"/>
+            </w:rPr>
+          </w:pPr>
+          <w:hyperlink w:anchor="_Toc525829757" w:history="1">
+            <w:r>
+              <w:rPr>
+                <w:rStyle w:val="Hyperlink"/>
+                <w:noProof/>
+              </w:rPr>
+              <w:t>Closure</w:t>
+            </w:r>
+            <w:r>
+              <w:rPr>
+                <w:noProof/>
+                <w:webHidden/>
+              </w:rPr>
+              <w:tab/>
+            </w:r>
+            <w:r>
+              <w:rPr>
+                <w:noProof/>
+                <w:webHidden/>
+              </w:rPr>
+              <w:fldChar w:fldCharType="begin"/>
+            </w:r>
+            <w:r>
+              <w:rPr>
+                <w:noProof/>
+                <w:webHidden/>
+              </w:rPr>
+              <w:instrText xml:space="preserve"> PAGEREF _Toc525829757 \h </w:instrText>
+            </w:r>
+            <w:r>
+              <w:rPr>
+                <w:noProof/>
+                <w:webHidden/>
+              </w:rPr>
+            </w:r>
+            <w:r>
+              <w:rPr>
+                <w:noProof/>
+                <w:webHidden/>
+              </w:rPr>
+              <w:fldChar w:fldCharType="separate"/>
+            </w:r>
+            <w:r>
+              <w:rPr>
+                <w:noProof/>
+                <w:webHidden/>
+              </w:rPr>
+              <w:t>9</w:t>
+            </w:r>
+            <w:r>
+              <w:rPr>
+                <w:noProof/>
+                <w:webHidden/>
+              </w:rPr>
+              <w:fldChar w:fldCharType="end"/>
+            </w:r>
+          </w:hyperlink>
+        </w:p>
+        <w:p>
+          <w:pPr>
+            <w:pStyle w:val="TOC1"/>
+            <w:tabs>
+              <w:tab w:val="right" w:leader="dot" w:pos="9016"/>
+            </w:tabs>
+            <w:rPr>
+              <w:rFonts w:eastAsiaTheme="minorEastAsia"/>
+              <w:noProof/>
+              <w:lang w:val="en-US"/>
+            </w:rPr>
+          </w:pPr>
+          <w:hyperlink w:anchor="_Toc525829758" w:history="1">
+            <w:r>
+              <w:rPr>
+                <w:rStyle w:val="Hyperlink"/>
+                <w:noProof/>
+              </w:rPr>
+              <w:t>Interface</w:t>
+            </w:r>
+            <w:r>
+              <w:rPr>
+                <w:noProof/>
+                <w:webHidden/>
+              </w:rPr>
+              <w:tab/>
+            </w:r>
+            <w:r>
+              <w:rPr>
+                <w:noProof/>
+                <w:webHidden/>
+              </w:rPr>
+              <w:fldChar w:fldCharType="begin"/>
+            </w:r>
+            <w:r>
+              <w:rPr>
+                <w:noProof/>
+                <w:webHidden/>
+              </w:rPr>
+              <w:instrText xml:space="preserve"> PAGEREF _Toc525829758 \h </w:instrText>
+            </w:r>
+            <w:r>
+              <w:rPr>
+                <w:noProof/>
+                <w:webHidden/>
+              </w:rPr>
+            </w:r>
+            <w:r>
+              <w:rPr>
+                <w:noProof/>
+                <w:webHidden/>
+              </w:rPr>
+              <w:fldChar w:fldCharType="separate"/>
+            </w:r>
+            <w:r>
+              <w:rPr>
+                <w:noProof/>
+                <w:webHidden/>
+              </w:rPr>
+              <w:t>10</w:t>
             </w:r>
             <w:r>
               <w:rPr>
@@ -1579,66 +2050,14 @@
       </w:hyperlink>
     </w:p>
     <w:p>
-      <w:r>
-        <w:t>.filter()</w:t>
-      </w:r>
-    </w:p>
-    <w:p>
-      <w:r>
-        <w:t>Mutable</w:t>
-      </w:r>
-      <w:r>
-        <w:t xml:space="preserve"> and </w:t>
-      </w:r>
-      <w:r>
-        <w:t>Immutable data</w:t>
-      </w:r>
-    </w:p>
-    <w:p>
-      <w:r>
-        <w:t>Declarative Programming M</w:t>
-      </w:r>
-      <w:r>
-        <w:t>odel and Imperative Programming Model</w:t>
-      </w:r>
-    </w:p>
-    <w:p>
-      <w:r>
-        <w:t>arrow function</w:t>
-      </w:r>
-    </w:p>
-    <w:p>
-      <w:r>
-        <w:t>inheritance</w:t>
-      </w:r>
-    </w:p>
-    <w:p>
-      <w:r>
-        <w:lastRenderedPageBreak/>
-        <w:t>encapsulation</w:t>
-      </w:r>
-    </w:p>
-    <w:p>
-      <w:r>
-        <w:t>javascript is single or multi thread?</w:t>
-      </w:r>
-    </w:p>
-    <w:p/>
-    <w:p>
-      <w:r>
-        <w:br w:type="page"/>
-      </w:r>
-    </w:p>
-    <w:p>
       <w:pPr>
         <w:pStyle w:val="Heading1"/>
       </w:pPr>
-      <w:bookmarkStart w:id="0" w:name="_Toc525153330"/>
-      <w:r>
-        <w:lastRenderedPageBreak/>
+      <w:bookmarkStart w:id="1" w:name="_Toc525829731"/>
+      <w:r>
         <w:t>Link</w:t>
       </w:r>
-      <w:bookmarkEnd w:id="0"/>
+      <w:bookmarkEnd w:id="1"/>
     </w:p>
     <w:p>
       <w:hyperlink r:id="rId9" w:history="1">
@@ -1654,11 +2073,11 @@
       <w:pPr>
         <w:pStyle w:val="Heading1"/>
       </w:pPr>
-      <w:bookmarkStart w:id="1" w:name="_Toc525153331"/>
+      <w:bookmarkStart w:id="2" w:name="_Toc525829732"/>
       <w:r>
         <w:t>Component</w:t>
       </w:r>
-      <w:bookmarkEnd w:id="1"/>
+      <w:bookmarkEnd w:id="2"/>
     </w:p>
     <w:p>
       <w:r>
@@ -1722,6 +2141,7 @@
           <w:lang w:val="en-US"/>
         </w:rPr>
       </w:pPr>
+      <w:proofErr w:type="gramStart"/>
       <w:r>
         <w:rPr>
           <w:rFonts w:ascii="Consolas" w:eastAsia="Times New Roman" w:hAnsi="Consolas" w:cs="Courier New"/>
@@ -1732,6 +2152,7 @@
         </w:rPr>
         <w:t>@Component({</w:t>
       </w:r>
+      <w:proofErr w:type="gramEnd"/>
     </w:p>
     <w:p>
       <w:pPr>
@@ -1777,7 +2198,51 @@
           <w:szCs w:val="18"/>
           <w:lang w:val="en-US"/>
         </w:rPr>
-        <w:t xml:space="preserve">   selector: 'app-new-cmp',</w:t>
+        <w:t xml:space="preserve">   </w:t>
+      </w:r>
+      <w:proofErr w:type="gramStart"/>
+      <w:r>
+        <w:rPr>
+          <w:rFonts w:ascii="Consolas" w:eastAsia="Times New Roman" w:hAnsi="Consolas" w:cs="Courier New"/>
+          <w:color w:val="313131"/>
+          <w:sz w:val="18"/>
+          <w:szCs w:val="18"/>
+          <w:lang w:val="en-US"/>
+        </w:rPr>
+        <w:t>selector</w:t>
+      </w:r>
+      <w:proofErr w:type="gramEnd"/>
+      <w:r>
+        <w:rPr>
+          <w:rFonts w:ascii="Consolas" w:eastAsia="Times New Roman" w:hAnsi="Consolas" w:cs="Courier New"/>
+          <w:color w:val="313131"/>
+          <w:sz w:val="18"/>
+          <w:szCs w:val="18"/>
+          <w:lang w:val="en-US"/>
+        </w:rPr>
+        <w:t>: 'app-new-</w:t>
+      </w:r>
+      <w:proofErr w:type="spellStart"/>
+      <w:r>
+        <w:rPr>
+          <w:rFonts w:ascii="Consolas" w:eastAsia="Times New Roman" w:hAnsi="Consolas" w:cs="Courier New"/>
+          <w:color w:val="313131"/>
+          <w:sz w:val="18"/>
+          <w:szCs w:val="18"/>
+          <w:lang w:val="en-US"/>
+        </w:rPr>
+        <w:t>cmp</w:t>
+      </w:r>
+      <w:proofErr w:type="spellEnd"/>
+      <w:r>
+        <w:rPr>
+          <w:rFonts w:ascii="Consolas" w:eastAsia="Times New Roman" w:hAnsi="Consolas" w:cs="Courier New"/>
+          <w:color w:val="313131"/>
+          <w:sz w:val="18"/>
+          <w:szCs w:val="18"/>
+          <w:lang w:val="en-US"/>
+        </w:rPr>
+        <w:t>',</w:t>
       </w:r>
     </w:p>
     <w:p>
@@ -1824,7 +2289,31 @@
           <w:szCs w:val="18"/>
           <w:lang w:val="en-US"/>
         </w:rPr>
-        <w:t xml:space="preserve">   templateUrl: './new-cmp.component.html',</w:t>
+        <w:t xml:space="preserve">   </w:t>
+      </w:r>
+      <w:proofErr w:type="spellStart"/>
+      <w:proofErr w:type="gramStart"/>
+      <w:r>
+        <w:rPr>
+          <w:rFonts w:ascii="Consolas" w:eastAsia="Times New Roman" w:hAnsi="Consolas" w:cs="Courier New"/>
+          <w:color w:val="313131"/>
+          <w:sz w:val="18"/>
+          <w:szCs w:val="18"/>
+          <w:lang w:val="en-US"/>
+        </w:rPr>
+        <w:t>templateUrl</w:t>
+      </w:r>
+      <w:proofErr w:type="spellEnd"/>
+      <w:proofErr w:type="gramEnd"/>
+      <w:r>
+        <w:rPr>
+          <w:rFonts w:ascii="Consolas" w:eastAsia="Times New Roman" w:hAnsi="Consolas" w:cs="Courier New"/>
+          <w:color w:val="313131"/>
+          <w:sz w:val="18"/>
+          <w:szCs w:val="18"/>
+          <w:lang w:val="en-US"/>
+        </w:rPr>
+        <w:t>: './new-cmp.component.html',</w:t>
       </w:r>
     </w:p>
     <w:p>
@@ -1871,7 +2360,31 @@
           <w:szCs w:val="18"/>
           <w:lang w:val="en-US"/>
         </w:rPr>
-        <w:t xml:space="preserve">   styleUrls: ['./new-cmp.component.css']</w:t>
+        <w:t xml:space="preserve">   </w:t>
+      </w:r>
+      <w:proofErr w:type="spellStart"/>
+      <w:proofErr w:type="gramStart"/>
+      <w:r>
+        <w:rPr>
+          <w:rFonts w:ascii="Consolas" w:eastAsia="Times New Roman" w:hAnsi="Consolas" w:cs="Courier New"/>
+          <w:color w:val="313131"/>
+          <w:sz w:val="18"/>
+          <w:szCs w:val="18"/>
+          <w:lang w:val="en-US"/>
+        </w:rPr>
+        <w:t>styleUrls</w:t>
+      </w:r>
+      <w:proofErr w:type="spellEnd"/>
+      <w:proofErr w:type="gramEnd"/>
+      <w:r>
+        <w:rPr>
+          <w:rFonts w:ascii="Consolas" w:eastAsia="Times New Roman" w:hAnsi="Consolas" w:cs="Courier New"/>
+          <w:color w:val="313131"/>
+          <w:sz w:val="18"/>
+          <w:szCs w:val="18"/>
+          <w:lang w:val="en-US"/>
+        </w:rPr>
+        <w:t>: ['./new-cmp.component.css']</w:t>
       </w:r>
     </w:p>
     <w:p>
@@ -1926,11 +2439,11 @@
       <w:pPr>
         <w:pStyle w:val="Heading1"/>
       </w:pPr>
-      <w:bookmarkStart w:id="2" w:name="_Toc525153332"/>
+      <w:bookmarkStart w:id="3" w:name="_Toc525829733"/>
       <w:r>
         <w:t>Module</w:t>
       </w:r>
-      <w:bookmarkEnd w:id="2"/>
+      <w:bookmarkEnd w:id="3"/>
     </w:p>
     <w:p>
       <w:r>
@@ -1939,7 +2452,31 @@
     </w:p>
     <w:p>
       <w:r>
-        <w:t>To define module, we can use the NgModule. When you create a new project the ngmodule is created in the app.module.ts file by default</w:t>
+        <w:t xml:space="preserve">To define module, we can use the </w:t>
+      </w:r>
+      <w:proofErr w:type="spellStart"/>
+      <w:r>
+        <w:t>NgModule</w:t>
+      </w:r>
+      <w:proofErr w:type="spellEnd"/>
+      <w:r>
+        <w:t xml:space="preserve">. When you create a new project the </w:t>
+      </w:r>
+      <w:proofErr w:type="spellStart"/>
+      <w:r>
+        <w:t>ngmodule</w:t>
+      </w:r>
+      <w:proofErr w:type="spellEnd"/>
+      <w:r>
+        <w:t xml:space="preserve"> is created in the </w:t>
+      </w:r>
+      <w:proofErr w:type="spellStart"/>
+      <w:r>
+        <w:t>app.module.ts</w:t>
+      </w:r>
+      <w:proofErr w:type="spellEnd"/>
+      <w:r>
+        <w:t xml:space="preserve"> file by default</w:t>
       </w:r>
       <w:r>
         <w:t>.</w:t>
@@ -1962,14 +2499,25 @@
           <w:color w:val="313131"/>
         </w:rPr>
       </w:pPr>
+      <w:proofErr w:type="gramStart"/>
       <w:r>
         <w:rPr>
           <w:rStyle w:val="lit"/>
           <w:rFonts w:ascii="Consolas" w:hAnsi="Consolas"/>
           <w:color w:val="006666"/>
         </w:rPr>
-        <w:t>@NgModule</w:t>
-      </w:r>
+        <w:t>@</w:t>
+      </w:r>
+      <w:proofErr w:type="spellStart"/>
+      <w:r>
+        <w:rPr>
+          <w:rStyle w:val="lit"/>
+          <w:rFonts w:ascii="Consolas" w:hAnsi="Consolas"/>
+          <w:color w:val="006666"/>
+        </w:rPr>
+        <w:t>NgModule</w:t>
+      </w:r>
+      <w:proofErr w:type="spellEnd"/>
       <w:r>
         <w:rPr>
           <w:rStyle w:val="pun"/>
@@ -1978,6 +2526,7 @@
         </w:rPr>
         <w:t>({</w:t>
       </w:r>
+      <w:proofErr w:type="gramEnd"/>
     </w:p>
     <w:p>
       <w:pPr>
@@ -2002,8 +2551,18 @@
           <w:rFonts w:ascii="Consolas" w:eastAsiaTheme="majorEastAsia" w:hAnsi="Consolas"/>
           <w:color w:val="313131"/>
         </w:rPr>
-        <w:t xml:space="preserve">   declarations</w:t>
-      </w:r>
+        <w:t xml:space="preserve">   </w:t>
+      </w:r>
+      <w:proofErr w:type="gramStart"/>
+      <w:r>
+        <w:rPr>
+          <w:rStyle w:val="pln"/>
+          <w:rFonts w:ascii="Consolas" w:eastAsiaTheme="majorEastAsia" w:hAnsi="Consolas"/>
+          <w:color w:val="313131"/>
+        </w:rPr>
+        <w:t>declarations</w:t>
+      </w:r>
+      <w:proofErr w:type="gramEnd"/>
       <w:r>
         <w:rPr>
           <w:rStyle w:val="pun"/>
@@ -2054,6 +2613,7 @@
         </w:rPr>
         <w:t xml:space="preserve">      </w:t>
       </w:r>
+      <w:proofErr w:type="spellStart"/>
       <w:r>
         <w:rPr>
           <w:rStyle w:val="typ"/>
@@ -2062,6 +2622,7 @@
         </w:rPr>
         <w:t>AppComponent</w:t>
       </w:r>
+      <w:proofErr w:type="spellEnd"/>
     </w:p>
     <w:p>
       <w:pPr>
@@ -2120,8 +2681,18 @@
           <w:rFonts w:ascii="Consolas" w:eastAsiaTheme="majorEastAsia" w:hAnsi="Consolas"/>
           <w:color w:val="313131"/>
         </w:rPr>
-        <w:t xml:space="preserve">   imports</w:t>
-      </w:r>
+        <w:t xml:space="preserve">   </w:t>
+      </w:r>
+      <w:proofErr w:type="gramStart"/>
+      <w:r>
+        <w:rPr>
+          <w:rStyle w:val="pln"/>
+          <w:rFonts w:ascii="Consolas" w:eastAsiaTheme="majorEastAsia" w:hAnsi="Consolas"/>
+          <w:color w:val="313131"/>
+        </w:rPr>
+        <w:t>imports</w:t>
+      </w:r>
+      <w:proofErr w:type="gramEnd"/>
       <w:r>
         <w:rPr>
           <w:rStyle w:val="pun"/>
@@ -2172,6 +2743,7 @@
         </w:rPr>
         <w:t xml:space="preserve">      </w:t>
       </w:r>
+      <w:proofErr w:type="spellStart"/>
       <w:r>
         <w:rPr>
           <w:rStyle w:val="typ"/>
@@ -2180,6 +2752,7 @@
         </w:rPr>
         <w:t>BrowserModule</w:t>
       </w:r>
+      <w:proofErr w:type="spellEnd"/>
     </w:p>
     <w:p>
       <w:pPr>
@@ -2238,8 +2811,18 @@
           <w:rFonts w:ascii="Consolas" w:eastAsiaTheme="majorEastAsia" w:hAnsi="Consolas"/>
           <w:color w:val="313131"/>
         </w:rPr>
-        <w:t xml:space="preserve">   providers</w:t>
-      </w:r>
+        <w:t xml:space="preserve">   </w:t>
+      </w:r>
+      <w:proofErr w:type="gramStart"/>
+      <w:r>
+        <w:rPr>
+          <w:rStyle w:val="pln"/>
+          <w:rFonts w:ascii="Consolas" w:eastAsiaTheme="majorEastAsia" w:hAnsi="Consolas"/>
+          <w:color w:val="313131"/>
+        </w:rPr>
+        <w:t>providers</w:t>
+      </w:r>
+      <w:proofErr w:type="gramEnd"/>
       <w:r>
         <w:rPr>
           <w:rStyle w:val="pun"/>
@@ -2288,8 +2871,18 @@
           <w:rFonts w:ascii="Consolas" w:eastAsiaTheme="majorEastAsia" w:hAnsi="Consolas"/>
           <w:color w:val="313131"/>
         </w:rPr>
-        <w:t xml:space="preserve">   bootstrap</w:t>
-      </w:r>
+        <w:t xml:space="preserve">   </w:t>
+      </w:r>
+      <w:proofErr w:type="gramStart"/>
+      <w:r>
+        <w:rPr>
+          <w:rStyle w:val="pln"/>
+          <w:rFonts w:ascii="Consolas" w:eastAsiaTheme="majorEastAsia" w:hAnsi="Consolas"/>
+          <w:color w:val="313131"/>
+        </w:rPr>
+        <w:t>bootstrap</w:t>
+      </w:r>
+      <w:proofErr w:type="gramEnd"/>
       <w:r>
         <w:rPr>
           <w:rStyle w:val="pun"/>
@@ -2314,6 +2907,7 @@
         </w:rPr>
         <w:t>[</w:t>
       </w:r>
+      <w:proofErr w:type="spellStart"/>
       <w:r>
         <w:rPr>
           <w:rStyle w:val="typ"/>
@@ -2322,6 +2916,7 @@
         </w:rPr>
         <w:t>AppComponent</w:t>
       </w:r>
+      <w:proofErr w:type="spellEnd"/>
       <w:r>
         <w:rPr>
           <w:rStyle w:val="pun"/>
@@ -2361,11 +2956,475 @@
       <w:pPr>
         <w:pStyle w:val="Heading1"/>
       </w:pPr>
-      <w:bookmarkStart w:id="3" w:name="_Toc525153333"/>
+      <w:bookmarkStart w:id="4" w:name="_Toc525829734"/>
+      <w:r>
+        <w:t>Binding</w:t>
+      </w:r>
+      <w:bookmarkEnd w:id="4"/>
+    </w:p>
+    <w:p>
+      <w:r>
+        <w:t>[] – Property Binding</w:t>
+      </w:r>
+      <w:r>
+        <w:t xml:space="preserve"> / One Way Data Binding</w:t>
+      </w:r>
+    </w:p>
+    <w:p>
+      <w:r>
+        <w:t>() – Event Binding</w:t>
+      </w:r>
+    </w:p>
+    <w:p>
+      <w:r>
+        <w:lastRenderedPageBreak/>
+        <w:t>[()] – Two way Data Binding</w:t>
+      </w:r>
+    </w:p>
+    <w:p>
+      <w:pPr>
+        <w:pBdr>
+          <w:top w:val="single" w:sz="2" w:space="2" w:color="888888"/>
+          <w:left w:val="single" w:sz="2" w:space="2" w:color="888888"/>
+          <w:bottom w:val="single" w:sz="2" w:space="2" w:color="888888"/>
+          <w:right w:val="single" w:sz="2" w:space="2" w:color="888888"/>
+        </w:pBdr>
+        <w:tabs>
+          <w:tab w:val="left" w:pos="916"/>
+          <w:tab w:val="left" w:pos="1832"/>
+          <w:tab w:val="left" w:pos="2748"/>
+          <w:tab w:val="left" w:pos="3664"/>
+          <w:tab w:val="left" w:pos="4580"/>
+          <w:tab w:val="left" w:pos="5496"/>
+          <w:tab w:val="left" w:pos="6412"/>
+          <w:tab w:val="left" w:pos="7328"/>
+          <w:tab w:val="left" w:pos="8244"/>
+          <w:tab w:val="left" w:pos="9160"/>
+          <w:tab w:val="left" w:pos="10076"/>
+          <w:tab w:val="left" w:pos="10992"/>
+          <w:tab w:val="left" w:pos="11908"/>
+          <w:tab w:val="left" w:pos="12824"/>
+          <w:tab w:val="left" w:pos="13740"/>
+          <w:tab w:val="left" w:pos="14656"/>
+        </w:tabs>
+        <w:spacing w:after="0" w:line="240" w:lineRule="auto"/>
+        <w:rPr>
+          <w:rFonts w:ascii="Courier New" w:eastAsia="Times New Roman" w:hAnsi="Courier New" w:cs="Courier New"/>
+          <w:color w:val="000000"/>
+          <w:sz w:val="21"/>
+          <w:szCs w:val="21"/>
+          <w:lang w:val="en-US"/>
+        </w:rPr>
+      </w:pPr>
+      <w:proofErr w:type="spellStart"/>
+      <w:proofErr w:type="gramStart"/>
+      <w:r>
+        <w:rPr>
+          <w:rFonts w:ascii="Courier New" w:eastAsia="Times New Roman" w:hAnsi="Courier New" w:cs="Courier New"/>
+          <w:color w:val="000000"/>
+          <w:sz w:val="21"/>
+          <w:szCs w:val="21"/>
+          <w:lang w:val="en-US"/>
+        </w:rPr>
+        <w:t>myMsg</w:t>
+      </w:r>
+      <w:proofErr w:type="spellEnd"/>
+      <w:proofErr w:type="gramEnd"/>
+      <w:r>
+        <w:rPr>
+          <w:rFonts w:ascii="Courier New" w:eastAsia="Times New Roman" w:hAnsi="Courier New" w:cs="Courier New"/>
+          <w:color w:val="000000"/>
+          <w:sz w:val="21"/>
+          <w:szCs w:val="21"/>
+          <w:lang w:val="en-US"/>
+        </w:rPr>
+        <w:t xml:space="preserve"> </w:t>
+      </w:r>
+      <w:r>
+        <w:rPr>
+          <w:rFonts w:ascii="Courier New" w:eastAsia="Times New Roman" w:hAnsi="Courier New" w:cs="Courier New"/>
+          <w:color w:val="666600"/>
+          <w:sz w:val="21"/>
+          <w:szCs w:val="21"/>
+          <w:lang w:val="en-US"/>
+        </w:rPr>
+        <w:t>=</w:t>
+      </w:r>
+      <w:r>
+        <w:rPr>
+          <w:rFonts w:ascii="Courier New" w:eastAsia="Times New Roman" w:hAnsi="Courier New" w:cs="Courier New"/>
+          <w:color w:val="000000"/>
+          <w:sz w:val="21"/>
+          <w:szCs w:val="21"/>
+          <w:lang w:val="en-US"/>
+        </w:rPr>
+        <w:t xml:space="preserve"> </w:t>
+      </w:r>
+      <w:r>
+        <w:rPr>
+          <w:rFonts w:ascii="Courier New" w:eastAsia="Times New Roman" w:hAnsi="Courier New" w:cs="Courier New"/>
+          <w:color w:val="008800"/>
+          <w:sz w:val="21"/>
+          <w:szCs w:val="21"/>
+          <w:lang w:val="en-US"/>
+        </w:rPr>
+        <w:t>'Hello World!'</w:t>
+      </w:r>
+      <w:r>
+        <w:rPr>
+          <w:rFonts w:ascii="Courier New" w:eastAsia="Times New Roman" w:hAnsi="Courier New" w:cs="Courier New"/>
+          <w:color w:val="666600"/>
+          <w:sz w:val="21"/>
+          <w:szCs w:val="21"/>
+          <w:lang w:val="en-US"/>
+        </w:rPr>
+        <w:t>;</w:t>
+      </w:r>
+    </w:p>
+    <w:p/>
+    <w:p>
+      <w:r>
+        <w:t xml:space="preserve">Use </w:t>
+      </w:r>
+      <w:proofErr w:type="spellStart"/>
+      <w:r>
+        <w:t>ngModel</w:t>
+      </w:r>
+      <w:proofErr w:type="spellEnd"/>
+      <w:r>
+        <w:t xml:space="preserve"> for two-way binding</w:t>
+      </w:r>
+    </w:p>
+    <w:p>
+      <w:pPr>
+        <w:pStyle w:val="HTMLPreformatted"/>
+        <w:pBdr>
+          <w:top w:val="single" w:sz="2" w:space="2" w:color="888888"/>
+          <w:left w:val="single" w:sz="2" w:space="2" w:color="888888"/>
+          <w:bottom w:val="single" w:sz="2" w:space="2" w:color="888888"/>
+          <w:right w:val="single" w:sz="2" w:space="2" w:color="888888"/>
+        </w:pBdr>
+        <w:rPr>
+          <w:color w:val="000000"/>
+          <w:sz w:val="21"/>
+          <w:szCs w:val="21"/>
+        </w:rPr>
+      </w:pPr>
+      <w:r>
+        <w:rPr>
+          <w:rStyle w:val="tag"/>
+          <w:color w:val="000088"/>
+          <w:sz w:val="21"/>
+          <w:szCs w:val="21"/>
+        </w:rPr>
+        <w:t>&lt;input</w:t>
+      </w:r>
+      <w:r>
+        <w:rPr>
+          <w:rStyle w:val="pln"/>
+          <w:color w:val="000000"/>
+          <w:sz w:val="21"/>
+          <w:szCs w:val="21"/>
+        </w:rPr>
+        <w:t xml:space="preserve"> [(</w:t>
+      </w:r>
+      <w:proofErr w:type="spellStart"/>
+      <w:r>
+        <w:rPr>
+          <w:rStyle w:val="atn"/>
+          <w:rFonts w:eastAsiaTheme="majorEastAsia"/>
+          <w:color w:val="660066"/>
+          <w:sz w:val="21"/>
+          <w:szCs w:val="21"/>
+        </w:rPr>
+        <w:t>ngModel</w:t>
+      </w:r>
+      <w:proofErr w:type="spellEnd"/>
+      <w:r>
+        <w:rPr>
+          <w:rStyle w:val="pln"/>
+          <w:color w:val="000000"/>
+          <w:sz w:val="21"/>
+          <w:szCs w:val="21"/>
+        </w:rPr>
+        <w:t xml:space="preserve">)] </w:t>
+      </w:r>
+      <w:r>
+        <w:rPr>
+          <w:rStyle w:val="pun"/>
+          <w:color w:val="666600"/>
+          <w:sz w:val="21"/>
+          <w:szCs w:val="21"/>
+        </w:rPr>
+        <w:t>=</w:t>
+      </w:r>
+      <w:r>
+        <w:rPr>
+          <w:rStyle w:val="atv"/>
+          <w:color w:val="008800"/>
+          <w:sz w:val="21"/>
+          <w:szCs w:val="21"/>
+        </w:rPr>
+        <w:t>"</w:t>
+      </w:r>
+      <w:proofErr w:type="spellStart"/>
+      <w:r>
+        <w:rPr>
+          <w:rStyle w:val="atv"/>
+          <w:color w:val="008800"/>
+          <w:sz w:val="21"/>
+          <w:szCs w:val="21"/>
+        </w:rPr>
+        <w:t>myMsg</w:t>
+      </w:r>
+      <w:proofErr w:type="spellEnd"/>
+      <w:r>
+        <w:rPr>
+          <w:rStyle w:val="atv"/>
+          <w:color w:val="008800"/>
+          <w:sz w:val="21"/>
+          <w:szCs w:val="21"/>
+        </w:rPr>
+        <w:t>"</w:t>
+      </w:r>
+      <w:r>
+        <w:rPr>
+          <w:rStyle w:val="tag"/>
+          <w:color w:val="000088"/>
+          <w:sz w:val="21"/>
+          <w:szCs w:val="21"/>
+        </w:rPr>
+        <w:t>/&gt;</w:t>
+      </w:r>
+      <w:r>
+        <w:rPr>
+          <w:rStyle w:val="pln"/>
+          <w:color w:val="000000"/>
+          <w:sz w:val="21"/>
+          <w:szCs w:val="21"/>
+        </w:rPr>
+        <w:t xml:space="preserve"> </w:t>
+      </w:r>
+    </w:p>
+    <w:p/>
+    <w:p>
+      <w:r>
+        <w:t xml:space="preserve">If we want to use </w:t>
+      </w:r>
+      <w:proofErr w:type="spellStart"/>
+      <w:r>
+        <w:t>NgModel</w:t>
+      </w:r>
+      <w:proofErr w:type="spellEnd"/>
+      <w:r>
+        <w:t xml:space="preserve"> as property binding and event binding separately then we need to use </w:t>
+      </w:r>
+      <w:proofErr w:type="spellStart"/>
+      <w:r>
+        <w:t>ngModel</w:t>
+      </w:r>
+      <w:proofErr w:type="spellEnd"/>
+      <w:r>
+        <w:t xml:space="preserve"> and </w:t>
+      </w:r>
+      <w:proofErr w:type="spellStart"/>
+      <w:r>
+        <w:t>ngModelChange</w:t>
+      </w:r>
+      <w:proofErr w:type="spellEnd"/>
+      <w:r>
+        <w:t xml:space="preserve"> as follows.</w:t>
+      </w:r>
+    </w:p>
+    <w:p>
+      <w:pPr>
+        <w:pStyle w:val="HTMLPreformatted"/>
+        <w:pBdr>
+          <w:top w:val="single" w:sz="2" w:space="2" w:color="888888"/>
+          <w:left w:val="single" w:sz="2" w:space="2" w:color="888888"/>
+          <w:bottom w:val="single" w:sz="2" w:space="2" w:color="888888"/>
+          <w:right w:val="single" w:sz="2" w:space="2" w:color="888888"/>
+        </w:pBdr>
+        <w:rPr>
+          <w:color w:val="000000"/>
+          <w:sz w:val="21"/>
+          <w:szCs w:val="21"/>
+        </w:rPr>
+      </w:pPr>
+      <w:r>
+        <w:rPr>
+          <w:rStyle w:val="tag"/>
+          <w:color w:val="000088"/>
+          <w:sz w:val="21"/>
+          <w:szCs w:val="21"/>
+        </w:rPr>
+        <w:t>&lt;input</w:t>
+      </w:r>
+      <w:r>
+        <w:rPr>
+          <w:rStyle w:val="pln"/>
+          <w:color w:val="000000"/>
+          <w:sz w:val="21"/>
+          <w:szCs w:val="21"/>
+        </w:rPr>
+        <w:t xml:space="preserve"> [</w:t>
+      </w:r>
+      <w:proofErr w:type="spellStart"/>
+      <w:r>
+        <w:rPr>
+          <w:rStyle w:val="atn"/>
+          <w:rFonts w:eastAsiaTheme="majorEastAsia"/>
+          <w:color w:val="660066"/>
+          <w:sz w:val="21"/>
+          <w:szCs w:val="21"/>
+        </w:rPr>
+        <w:t>ngModel</w:t>
+      </w:r>
+      <w:proofErr w:type="spellEnd"/>
+      <w:r>
+        <w:rPr>
+          <w:rStyle w:val="pln"/>
+          <w:color w:val="000000"/>
+          <w:sz w:val="21"/>
+          <w:szCs w:val="21"/>
+        </w:rPr>
+        <w:t xml:space="preserve">] </w:t>
+      </w:r>
+      <w:r>
+        <w:rPr>
+          <w:rStyle w:val="pun"/>
+          <w:color w:val="666600"/>
+          <w:sz w:val="21"/>
+          <w:szCs w:val="21"/>
+        </w:rPr>
+        <w:t>=</w:t>
+      </w:r>
+      <w:r>
+        <w:rPr>
+          <w:rStyle w:val="atv"/>
+          <w:color w:val="008800"/>
+          <w:sz w:val="21"/>
+          <w:szCs w:val="21"/>
+        </w:rPr>
+        <w:t>"</w:t>
+      </w:r>
+      <w:proofErr w:type="spellStart"/>
+      <w:r>
+        <w:rPr>
+          <w:rStyle w:val="atv"/>
+          <w:color w:val="008800"/>
+          <w:sz w:val="21"/>
+          <w:szCs w:val="21"/>
+        </w:rPr>
+        <w:t>myMsg</w:t>
+      </w:r>
+      <w:proofErr w:type="spellEnd"/>
+      <w:r>
+        <w:rPr>
+          <w:rStyle w:val="atv"/>
+          <w:color w:val="008800"/>
+          <w:sz w:val="21"/>
+          <w:szCs w:val="21"/>
+        </w:rPr>
+        <w:t>"</w:t>
+      </w:r>
+      <w:r>
+        <w:rPr>
+          <w:rStyle w:val="pln"/>
+          <w:color w:val="000000"/>
+          <w:sz w:val="21"/>
+          <w:szCs w:val="21"/>
+        </w:rPr>
+        <w:t xml:space="preserve"> (</w:t>
+      </w:r>
+      <w:proofErr w:type="spellStart"/>
+      <w:r>
+        <w:rPr>
+          <w:rStyle w:val="atn"/>
+          <w:rFonts w:eastAsiaTheme="majorEastAsia"/>
+          <w:color w:val="660066"/>
+          <w:sz w:val="21"/>
+          <w:szCs w:val="21"/>
+        </w:rPr>
+        <w:t>ngModelChange</w:t>
+      </w:r>
+      <w:proofErr w:type="spellEnd"/>
+      <w:r>
+        <w:rPr>
+          <w:rStyle w:val="pln"/>
+          <w:color w:val="000000"/>
+          <w:sz w:val="21"/>
+          <w:szCs w:val="21"/>
+        </w:rPr>
+        <w:t xml:space="preserve">) </w:t>
+      </w:r>
+      <w:r>
+        <w:rPr>
+          <w:rStyle w:val="pun"/>
+          <w:color w:val="666600"/>
+          <w:sz w:val="21"/>
+          <w:szCs w:val="21"/>
+        </w:rPr>
+        <w:t>=</w:t>
+      </w:r>
+      <w:r>
+        <w:rPr>
+          <w:rStyle w:val="atv"/>
+          <w:color w:val="008800"/>
+          <w:sz w:val="21"/>
+          <w:szCs w:val="21"/>
+        </w:rPr>
+        <w:t>"</w:t>
+      </w:r>
+      <w:proofErr w:type="spellStart"/>
+      <w:r>
+        <w:rPr>
+          <w:rStyle w:val="atv"/>
+          <w:color w:val="008800"/>
+          <w:sz w:val="21"/>
+          <w:szCs w:val="21"/>
+        </w:rPr>
+        <w:t>myMsg</w:t>
+      </w:r>
+      <w:proofErr w:type="spellEnd"/>
+      <w:r>
+        <w:rPr>
+          <w:rStyle w:val="atv"/>
+          <w:color w:val="008800"/>
+          <w:sz w:val="21"/>
+          <w:szCs w:val="21"/>
+        </w:rPr>
+        <w:t>=$event"</w:t>
+      </w:r>
+      <w:r>
+        <w:rPr>
+          <w:rStyle w:val="tag"/>
+          <w:color w:val="000088"/>
+          <w:sz w:val="21"/>
+          <w:szCs w:val="21"/>
+        </w:rPr>
+        <w:t>/&gt;</w:t>
+      </w:r>
+      <w:r>
+        <w:rPr>
+          <w:rStyle w:val="pln"/>
+          <w:color w:val="000000"/>
+          <w:sz w:val="21"/>
+          <w:szCs w:val="21"/>
+        </w:rPr>
+        <w:t xml:space="preserve"> </w:t>
+      </w:r>
+    </w:p>
+    <w:p/>
+    <w:p>
+      <w:pPr>
+        <w:pStyle w:val="Heading1"/>
+      </w:pPr>
+      <w:bookmarkStart w:id="5" w:name="_Toc525829735"/>
       <w:r>
         <w:t>Data Binding</w:t>
       </w:r>
-      <w:bookmarkEnd w:id="3"/>
+      <w:bookmarkEnd w:id="5"/>
     </w:p>
     <w:p>
       <w:r>
@@ -2389,6 +3448,7 @@
           <w:color w:val="313131"/>
         </w:rPr>
       </w:pPr>
+      <w:proofErr w:type="gramStart"/>
       <w:r>
         <w:rPr>
           <w:rStyle w:val="kwd"/>
@@ -2397,6 +3457,7 @@
         </w:rPr>
         <w:t>import</w:t>
       </w:r>
+      <w:proofErr w:type="gramEnd"/>
       <w:r>
         <w:rPr>
           <w:rStyle w:val="pln"/>
@@ -2521,13 +3582,13 @@
           <w:color w:val="313131"/>
         </w:rPr>
       </w:pPr>
+      <w:proofErr w:type="gramStart"/>
       <w:r>
         <w:rPr>
           <w:rStyle w:val="lit"/>
           <w:rFonts w:ascii="Consolas" w:hAnsi="Consolas"/>
           <w:color w:val="006666"/>
         </w:rPr>
-        <w:lastRenderedPageBreak/>
         <w:t>@Component</w:t>
       </w:r>
       <w:r>
@@ -2538,6 +3599,7 @@
         </w:rPr>
         <w:t>({</w:t>
       </w:r>
+      <w:proofErr w:type="gramEnd"/>
     </w:p>
     <w:p>
       <w:pPr>
@@ -2562,8 +3624,18 @@
           <w:rFonts w:ascii="Consolas" w:hAnsi="Consolas"/>
           <w:color w:val="313131"/>
         </w:rPr>
-        <w:t xml:space="preserve">   selector</w:t>
-      </w:r>
+        <w:t xml:space="preserve">   </w:t>
+      </w:r>
+      <w:proofErr w:type="gramStart"/>
+      <w:r>
+        <w:rPr>
+          <w:rStyle w:val="pln"/>
+          <w:rFonts w:ascii="Consolas" w:hAnsi="Consolas"/>
+          <w:color w:val="313131"/>
+        </w:rPr>
+        <w:t>selector</w:t>
+      </w:r>
+      <w:proofErr w:type="gramEnd"/>
       <w:r>
         <w:rPr>
           <w:rStyle w:val="pun"/>
@@ -2620,8 +3692,20 @@
           <w:rFonts w:ascii="Consolas" w:hAnsi="Consolas"/>
           <w:color w:val="313131"/>
         </w:rPr>
-        <w:t xml:space="preserve">   templateUrl</w:t>
-      </w:r>
+        <w:t xml:space="preserve">   </w:t>
+      </w:r>
+      <w:proofErr w:type="spellStart"/>
+      <w:proofErr w:type="gramStart"/>
+      <w:r>
+        <w:rPr>
+          <w:rStyle w:val="pln"/>
+          <w:rFonts w:ascii="Consolas" w:hAnsi="Consolas"/>
+          <w:color w:val="313131"/>
+        </w:rPr>
+        <w:t>templateUrl</w:t>
+      </w:r>
+      <w:proofErr w:type="spellEnd"/>
+      <w:proofErr w:type="gramEnd"/>
       <w:r>
         <w:rPr>
           <w:rStyle w:val="pun"/>
@@ -2678,8 +3762,20 @@
           <w:rFonts w:ascii="Consolas" w:hAnsi="Consolas"/>
           <w:color w:val="313131"/>
         </w:rPr>
-        <w:t xml:space="preserve">   styleUrls</w:t>
-      </w:r>
+        <w:t xml:space="preserve">   </w:t>
+      </w:r>
+      <w:proofErr w:type="spellStart"/>
+      <w:proofErr w:type="gramStart"/>
+      <w:r>
+        <w:rPr>
+          <w:rStyle w:val="pln"/>
+          <w:rFonts w:ascii="Consolas" w:hAnsi="Consolas"/>
+          <w:color w:val="313131"/>
+        </w:rPr>
+        <w:t>styleUrls</w:t>
+      </w:r>
+      <w:proofErr w:type="spellEnd"/>
+      <w:proofErr w:type="gramEnd"/>
       <w:r>
         <w:rPr>
           <w:rStyle w:val="pun"/>
@@ -2782,6 +3878,7 @@
           <w:color w:val="313131"/>
         </w:rPr>
       </w:pPr>
+      <w:proofErr w:type="gramStart"/>
       <w:r>
         <w:rPr>
           <w:rStyle w:val="kwd"/>
@@ -2790,6 +3887,7 @@
         </w:rPr>
         <w:t>export</w:t>
       </w:r>
+      <w:proofErr w:type="gramEnd"/>
       <w:r>
         <w:rPr>
           <w:rStyle w:val="pln"/>
@@ -2814,6 +3912,7 @@
         </w:rPr>
         <w:t xml:space="preserve"> </w:t>
       </w:r>
+      <w:proofErr w:type="spellStart"/>
       <w:r>
         <w:rPr>
           <w:rStyle w:val="typ"/>
@@ -2822,6 +3921,7 @@
         </w:rPr>
         <w:t>AppComponent</w:t>
       </w:r>
+      <w:proofErr w:type="spellEnd"/>
       <w:r>
         <w:rPr>
           <w:rStyle w:val="pln"/>
@@ -2862,7 +3962,25 @@
           <w:rFonts w:ascii="Consolas" w:hAnsi="Consolas"/>
           <w:color w:val="313131"/>
         </w:rPr>
-        <w:t xml:space="preserve">   title </w:t>
+        <w:t xml:space="preserve">   </w:t>
+      </w:r>
+      <w:proofErr w:type="gramStart"/>
+      <w:r>
+        <w:rPr>
+          <w:rStyle w:val="pln"/>
+          <w:rFonts w:ascii="Consolas" w:hAnsi="Consolas"/>
+          <w:color w:val="313131"/>
+        </w:rPr>
+        <w:t>title</w:t>
+      </w:r>
+      <w:proofErr w:type="gramEnd"/>
+      <w:r>
+        <w:rPr>
+          <w:rStyle w:val="pln"/>
+          <w:rFonts w:ascii="Consolas" w:hAnsi="Consolas"/>
+          <w:color w:val="313131"/>
+        </w:rPr>
+        <w:t xml:space="preserve"> </w:t>
       </w:r>
       <w:r>
         <w:rPr>
@@ -2954,7 +4072,25 @@
           <w:rFonts w:ascii="Consolas" w:hAnsi="Consolas"/>
           <w:color w:val="313131"/>
         </w:rPr>
-        <w:t xml:space="preserve">   months </w:t>
+        <w:t xml:space="preserve">   </w:t>
+      </w:r>
+      <w:proofErr w:type="gramStart"/>
+      <w:r>
+        <w:rPr>
+          <w:rStyle w:val="pln"/>
+          <w:rFonts w:ascii="Consolas" w:hAnsi="Consolas"/>
+          <w:color w:val="313131"/>
+        </w:rPr>
+        <w:t>months</w:t>
+      </w:r>
+      <w:proofErr w:type="gramEnd"/>
+      <w:r>
+        <w:rPr>
+          <w:rStyle w:val="pln"/>
+          <w:rFonts w:ascii="Consolas" w:hAnsi="Consolas"/>
+          <w:color w:val="313131"/>
+        </w:rPr>
+        <w:t xml:space="preserve"> </w:t>
       </w:r>
       <w:r>
         <w:rPr>
@@ -3320,7 +4456,27 @@
           <w:rFonts w:ascii="Consolas" w:hAnsi="Consolas"/>
           <w:color w:val="313131"/>
         </w:rPr>
-        <w:t xml:space="preserve">   isavailable </w:t>
+        <w:t xml:space="preserve">   </w:t>
+      </w:r>
+      <w:proofErr w:type="spellStart"/>
+      <w:proofErr w:type="gramStart"/>
+      <w:r>
+        <w:rPr>
+          <w:rStyle w:val="pln"/>
+          <w:rFonts w:ascii="Consolas" w:hAnsi="Consolas"/>
+          <w:color w:val="313131"/>
+        </w:rPr>
+        <w:t>isavailable</w:t>
+      </w:r>
+      <w:proofErr w:type="spellEnd"/>
+      <w:proofErr w:type="gramEnd"/>
+      <w:r>
+        <w:rPr>
+          <w:rStyle w:val="pln"/>
+          <w:rFonts w:ascii="Consolas" w:hAnsi="Consolas"/>
+          <w:color w:val="313131"/>
+        </w:rPr>
+        <w:t xml:space="preserve"> </w:t>
       </w:r>
       <w:r>
         <w:rPr>
@@ -3438,6 +4594,7 @@
         </w:rPr>
         <w:t>"</w:t>
       </w:r>
+      <w:proofErr w:type="spellStart"/>
       <w:r>
         <w:rPr>
           <w:rStyle w:val="pln"/>
@@ -3462,6 +4619,7 @@
         </w:rPr>
         <w:t>align</w:t>
       </w:r>
+      <w:proofErr w:type="gramStart"/>
       <w:r>
         <w:rPr>
           <w:rStyle w:val="pun"/>
@@ -3478,6 +4636,8 @@
         </w:rPr>
         <w:t>center</w:t>
       </w:r>
+      <w:proofErr w:type="spellEnd"/>
+      <w:proofErr w:type="gramEnd"/>
       <w:r>
         <w:rPr>
           <w:rStyle w:val="atv"/>
@@ -3518,6 +4678,7 @@
           <w:rFonts w:ascii="Consolas" w:hAnsi="Consolas"/>
           <w:color w:val="313131"/>
         </w:rPr>
+        <w:lastRenderedPageBreak/>
         <w:t xml:space="preserve">   </w:t>
       </w:r>
       <w:r>
@@ -3656,7 +4817,25 @@
           <w:rFonts w:ascii="Consolas" w:hAnsi="Consolas"/>
           <w:color w:val="000088"/>
         </w:rPr>
-        <w:t>&lt;div&gt;</w:t>
+        <w:t>&lt;</w:t>
+      </w:r>
+      <w:proofErr w:type="gramStart"/>
+      <w:r>
+        <w:rPr>
+          <w:rStyle w:val="tag"/>
+          <w:rFonts w:ascii="Consolas" w:hAnsi="Consolas"/>
+          <w:color w:val="000088"/>
+        </w:rPr>
+        <w:t>div</w:t>
+      </w:r>
+      <w:proofErr w:type="gramEnd"/>
+      <w:r>
+        <w:rPr>
+          <w:rStyle w:val="tag"/>
+          <w:rFonts w:ascii="Consolas" w:hAnsi="Consolas"/>
+          <w:color w:val="000088"/>
+        </w:rPr>
+        <w:t>&gt;</w:t>
       </w:r>
       <w:r>
         <w:rPr>
@@ -3698,7 +4877,25 @@
           <w:rFonts w:ascii="Consolas" w:hAnsi="Consolas"/>
           <w:color w:val="000088"/>
         </w:rPr>
-        <w:t>&lt;select&gt;</w:t>
+        <w:t>&lt;</w:t>
+      </w:r>
+      <w:proofErr w:type="gramStart"/>
+      <w:r>
+        <w:rPr>
+          <w:rStyle w:val="tag"/>
+          <w:rFonts w:ascii="Consolas" w:hAnsi="Consolas"/>
+          <w:color w:val="000088"/>
+        </w:rPr>
+        <w:t>select</w:t>
+      </w:r>
+      <w:proofErr w:type="gramEnd"/>
+      <w:r>
+        <w:rPr>
+          <w:rStyle w:val="tag"/>
+          <w:rFonts w:ascii="Consolas" w:hAnsi="Consolas"/>
+          <w:color w:val="000088"/>
+        </w:rPr>
+        <w:t>&gt;</w:t>
       </w:r>
     </w:p>
     <w:p>
@@ -3742,6 +4939,7 @@
         </w:rPr>
         <w:t xml:space="preserve"> *</w:t>
       </w:r>
+      <w:proofErr w:type="spellStart"/>
       <w:r>
         <w:rPr>
           <w:rStyle w:val="atn"/>
@@ -3750,6 +4948,7 @@
         </w:rPr>
         <w:t>ngFor</w:t>
       </w:r>
+      <w:proofErr w:type="spellEnd"/>
       <w:r>
         <w:rPr>
           <w:rStyle w:val="pun"/>
@@ -3764,8 +4963,27 @@
           <w:rFonts w:ascii="Consolas" w:hAnsi="Consolas"/>
           <w:color w:val="008800"/>
         </w:rPr>
-        <w:t>"let i of months"</w:t>
-      </w:r>
+        <w:t xml:space="preserve">"let </w:t>
+      </w:r>
+      <w:proofErr w:type="spellStart"/>
+      <w:r>
+        <w:rPr>
+          <w:rStyle w:val="atv"/>
+          <w:rFonts w:ascii="Consolas" w:hAnsi="Consolas"/>
+          <w:color w:val="008800"/>
+        </w:rPr>
+        <w:t>i</w:t>
+      </w:r>
+      <w:proofErr w:type="spellEnd"/>
+      <w:r>
+        <w:rPr>
+          <w:rStyle w:val="atv"/>
+          <w:rFonts w:ascii="Consolas" w:hAnsi="Consolas"/>
+          <w:color w:val="008800"/>
+        </w:rPr>
+        <w:t xml:space="preserve"> of months"</w:t>
+      </w:r>
+      <w:proofErr w:type="gramStart"/>
       <w:r>
         <w:rPr>
           <w:rStyle w:val="tag"/>
@@ -3780,7 +4998,34 @@
           <w:rFonts w:ascii="Consolas" w:hAnsi="Consolas"/>
           <w:color w:val="313131"/>
         </w:rPr>
-        <w:t>{{i}}</w:t>
+        <w:t>{</w:t>
+      </w:r>
+      <w:proofErr w:type="gramEnd"/>
+      <w:r>
+        <w:rPr>
+          <w:rStyle w:val="pln"/>
+          <w:rFonts w:ascii="Consolas" w:hAnsi="Consolas"/>
+          <w:color w:val="313131"/>
+        </w:rPr>
+        <w:t>{</w:t>
+      </w:r>
+      <w:proofErr w:type="spellStart"/>
+      <w:r>
+        <w:rPr>
+          <w:rStyle w:val="pln"/>
+          <w:rFonts w:ascii="Consolas" w:hAnsi="Consolas"/>
+          <w:color w:val="313131"/>
+        </w:rPr>
+        <w:t>i</w:t>
+      </w:r>
+      <w:proofErr w:type="spellEnd"/>
+      <w:r>
+        <w:rPr>
+          <w:rStyle w:val="pln"/>
+          <w:rFonts w:ascii="Consolas" w:hAnsi="Consolas"/>
+          <w:color w:val="313131"/>
+        </w:rPr>
+        <w:t>}}</w:t>
       </w:r>
       <w:r>
         <w:rPr>
@@ -3874,7 +5119,25 @@
           <w:rFonts w:ascii="Consolas" w:hAnsi="Consolas"/>
           <w:color w:val="000088"/>
         </w:rPr>
-        <w:t>&lt;br/&gt;</w:t>
+        <w:t>&lt;</w:t>
+      </w:r>
+      <w:proofErr w:type="spellStart"/>
+      <w:r>
+        <w:rPr>
+          <w:rStyle w:val="tag"/>
+          <w:rFonts w:ascii="Consolas" w:hAnsi="Consolas"/>
+          <w:color w:val="000088"/>
+        </w:rPr>
+        <w:t>br</w:t>
+      </w:r>
+      <w:proofErr w:type="spellEnd"/>
+      <w:r>
+        <w:rPr>
+          <w:rStyle w:val="tag"/>
+          <w:rFonts w:ascii="Consolas" w:hAnsi="Consolas"/>
+          <w:color w:val="000088"/>
+        </w:rPr>
+        <w:t>/&gt;</w:t>
       </w:r>
     </w:p>
     <w:p>
@@ -3918,7 +5181,25 @@
           <w:rFonts w:ascii="Consolas" w:hAnsi="Consolas"/>
           <w:color w:val="000088"/>
         </w:rPr>
-        <w:t>&lt;div&gt;</w:t>
+        <w:t>&lt;</w:t>
+      </w:r>
+      <w:proofErr w:type="gramStart"/>
+      <w:r>
+        <w:rPr>
+          <w:rStyle w:val="tag"/>
+          <w:rFonts w:ascii="Consolas" w:hAnsi="Consolas"/>
+          <w:color w:val="000088"/>
+        </w:rPr>
+        <w:t>div</w:t>
+      </w:r>
+      <w:proofErr w:type="gramEnd"/>
+      <w:r>
+        <w:rPr>
+          <w:rStyle w:val="tag"/>
+          <w:rFonts w:ascii="Consolas" w:hAnsi="Consolas"/>
+          <w:color w:val="000088"/>
+        </w:rPr>
+        <w:t>&gt;</w:t>
       </w:r>
     </w:p>
     <w:p>
@@ -3944,7 +5225,6 @@
           <w:rFonts w:ascii="Consolas" w:hAnsi="Consolas"/>
           <w:color w:val="313131"/>
         </w:rPr>
-        <w:lastRenderedPageBreak/>
         <w:t xml:space="preserve">   </w:t>
       </w:r>
       <w:r>
@@ -3963,6 +5243,7 @@
         </w:rPr>
         <w:t xml:space="preserve"> *</w:t>
       </w:r>
+      <w:proofErr w:type="spellStart"/>
       <w:r>
         <w:rPr>
           <w:rStyle w:val="atn"/>
@@ -3971,6 +5252,7 @@
         </w:rPr>
         <w:t>ngIf</w:t>
       </w:r>
+      <w:proofErr w:type="spellEnd"/>
       <w:r>
         <w:rPr>
           <w:rStyle w:val="pun"/>
@@ -3985,7 +5267,25 @@
           <w:rFonts w:ascii="Consolas" w:hAnsi="Consolas"/>
           <w:color w:val="008800"/>
         </w:rPr>
-        <w:t>"isavailable; else condition1"</w:t>
+        <w:t>"</w:t>
+      </w:r>
+      <w:proofErr w:type="spellStart"/>
+      <w:r>
+        <w:rPr>
+          <w:rStyle w:val="atv"/>
+          <w:rFonts w:ascii="Consolas" w:hAnsi="Consolas"/>
+          <w:color w:val="008800"/>
+        </w:rPr>
+        <w:t>isavailable</w:t>
+      </w:r>
+      <w:proofErr w:type="spellEnd"/>
+      <w:r>
+        <w:rPr>
+          <w:rStyle w:val="atv"/>
+          <w:rFonts w:ascii="Consolas" w:hAnsi="Consolas"/>
+          <w:color w:val="008800"/>
+        </w:rPr>
+        <w:t>; else condition1"</w:t>
       </w:r>
       <w:r>
         <w:rPr>
@@ -4001,7 +5301,16 @@
           <w:rFonts w:ascii="Consolas" w:hAnsi="Consolas"/>
           <w:color w:val="313131"/>
         </w:rPr>
-        <w:t>Condition is valid.</w:t>
+        <w:t>Condition is valid</w:t>
+      </w:r>
+      <w:proofErr w:type="gramStart"/>
+      <w:r>
+        <w:rPr>
+          <w:rStyle w:val="pln"/>
+          <w:rFonts w:ascii="Consolas" w:hAnsi="Consolas"/>
+          <w:color w:val="313131"/>
+        </w:rPr>
+        <w:t>.</w:t>
       </w:r>
       <w:r>
         <w:rPr>
@@ -4009,7 +5318,16 @@
           <w:rFonts w:ascii="Consolas" w:hAnsi="Consolas"/>
           <w:color w:val="000088"/>
         </w:rPr>
-        <w:t>&lt;/span&gt;</w:t>
+        <w:t>&lt;</w:t>
+      </w:r>
+      <w:proofErr w:type="gramEnd"/>
+      <w:r>
+        <w:rPr>
+          <w:rStyle w:val="tag"/>
+          <w:rFonts w:ascii="Consolas" w:hAnsi="Consolas"/>
+          <w:color w:val="000088"/>
+        </w:rPr>
+        <w:t>/span&gt;</w:t>
       </w:r>
     </w:p>
     <w:p>
@@ -4116,11 +5434,11 @@
       <w:pPr>
         <w:pStyle w:val="Heading1"/>
       </w:pPr>
-      <w:bookmarkStart w:id="4" w:name="_Toc525153334"/>
+      <w:bookmarkStart w:id="6" w:name="_Toc525829736"/>
       <w:r>
         <w:t>Event Binding</w:t>
       </w:r>
-      <w:bookmarkEnd w:id="4"/>
+      <w:bookmarkEnd w:id="6"/>
     </w:p>
     <w:p>
       <w:pPr>
@@ -4226,7 +5544,41 @@
           <w:szCs w:val="20"/>
           <w:lang w:val="en-US"/>
         </w:rPr>
-        <w:t>"myClickFunction($event)"</w:t>
+        <w:t>"</w:t>
+      </w:r>
+      <w:proofErr w:type="spellStart"/>
+      <w:proofErr w:type="gramStart"/>
+      <w:r>
+        <w:rPr>
+          <w:rFonts w:ascii="Consolas" w:eastAsia="Times New Roman" w:hAnsi="Consolas" w:cs="Courier New"/>
+          <w:color w:val="008800"/>
+          <w:sz w:val="20"/>
+          <w:szCs w:val="20"/>
+          <w:lang w:val="en-US"/>
+        </w:rPr>
+        <w:t>myClickFunction</w:t>
+      </w:r>
+      <w:proofErr w:type="spellEnd"/>
+      <w:r>
+        <w:rPr>
+          <w:rFonts w:ascii="Consolas" w:eastAsia="Times New Roman" w:hAnsi="Consolas" w:cs="Courier New"/>
+          <w:color w:val="008800"/>
+          <w:sz w:val="20"/>
+          <w:szCs w:val="20"/>
+          <w:lang w:val="en-US"/>
+        </w:rPr>
+        <w:t>(</w:t>
+      </w:r>
+      <w:proofErr w:type="gramEnd"/>
+      <w:r>
+        <w:rPr>
+          <w:rFonts w:ascii="Consolas" w:eastAsia="Times New Roman" w:hAnsi="Consolas" w:cs="Courier New"/>
+          <w:color w:val="008800"/>
+          <w:sz w:val="20"/>
+          <w:szCs w:val="20"/>
+          <w:lang w:val="en-US"/>
+        </w:rPr>
+        <w:t>$event)"</w:t>
       </w:r>
       <w:r>
         <w:rPr>
@@ -4277,6 +5629,8 @@
           <w:color w:val="313131"/>
         </w:rPr>
       </w:pPr>
+      <w:proofErr w:type="spellStart"/>
+      <w:proofErr w:type="gramStart"/>
       <w:r>
         <w:rPr>
           <w:rStyle w:val="pln"/>
@@ -4285,6 +5639,7 @@
         </w:rPr>
         <w:t>myClickFunction</w:t>
       </w:r>
+      <w:proofErr w:type="spellEnd"/>
       <w:r>
         <w:rPr>
           <w:rStyle w:val="pun"/>
@@ -4293,6 +5648,7 @@
         </w:rPr>
         <w:t>(</w:t>
       </w:r>
+      <w:proofErr w:type="gramEnd"/>
       <w:r>
         <w:rPr>
           <w:rStyle w:val="kwd"/>
@@ -4349,7 +5705,16 @@
           <w:rFonts w:ascii="Consolas" w:hAnsi="Consolas"/>
           <w:color w:val="313131"/>
         </w:rPr>
-        <w:t xml:space="preserve">      alert</w:t>
+        <w:t xml:space="preserve">      </w:t>
+      </w:r>
+      <w:proofErr w:type="gramStart"/>
+      <w:r>
+        <w:rPr>
+          <w:rStyle w:val="pln"/>
+          <w:rFonts w:ascii="Consolas" w:hAnsi="Consolas"/>
+          <w:color w:val="313131"/>
+        </w:rPr>
+        <w:t>alert</w:t>
       </w:r>
       <w:r>
         <w:rPr>
@@ -4359,6 +5724,7 @@
         </w:rPr>
         <w:t>(</w:t>
       </w:r>
+      <w:proofErr w:type="gramEnd"/>
       <w:r>
         <w:rPr>
           <w:rStyle w:val="str"/>
@@ -4399,7 +5765,16 @@
           <w:rFonts w:ascii="Consolas" w:hAnsi="Consolas"/>
           <w:color w:val="313131"/>
         </w:rPr>
-        <w:t xml:space="preserve">      console</w:t>
+        <w:t xml:space="preserve">      </w:t>
+      </w:r>
+      <w:proofErr w:type="gramStart"/>
+      <w:r>
+        <w:rPr>
+          <w:rStyle w:val="pln"/>
+          <w:rFonts w:ascii="Consolas" w:hAnsi="Consolas"/>
+          <w:color w:val="313131"/>
+        </w:rPr>
+        <w:t>console</w:t>
       </w:r>
       <w:r>
         <w:rPr>
@@ -4425,6 +5800,7 @@
         </w:rPr>
         <w:t>(</w:t>
       </w:r>
+      <w:proofErr w:type="gramEnd"/>
       <w:r>
         <w:rPr>
           <w:rStyle w:val="kwd"/>
@@ -4480,14 +5856,27 @@
       <w:pPr>
         <w:pStyle w:val="Heading1"/>
       </w:pPr>
-      <w:bookmarkStart w:id="5" w:name="_Toc525153335"/>
+      <w:bookmarkStart w:id="7" w:name="_Toc525829737"/>
       <w:r>
         <w:t xml:space="preserve">Directives / </w:t>
       </w:r>
       <w:r>
-        <w:t>@HostListener and @HostBinding</w:t>
-      </w:r>
-      <w:bookmarkEnd w:id="5"/>
+        <w:t>@</w:t>
+      </w:r>
+      <w:proofErr w:type="spellStart"/>
+      <w:r>
+        <w:t>HostListener</w:t>
+      </w:r>
+      <w:proofErr w:type="spellEnd"/>
+      <w:r>
+        <w:t xml:space="preserve"> and @</w:t>
+      </w:r>
+      <w:proofErr w:type="spellStart"/>
+      <w:r>
+        <w:t>HostBinding</w:t>
+      </w:r>
+      <w:bookmarkEnd w:id="7"/>
+      <w:proofErr w:type="spellEnd"/>
     </w:p>
     <w:p>
       <w:r>
@@ -4516,6 +5905,7 @@
         </w:numPr>
       </w:pPr>
       <w:r>
+        <w:lastRenderedPageBreak/>
         <w:t>Component</w:t>
       </w:r>
     </w:p>
@@ -4598,7 +5988,33 @@
         <w:t xml:space="preserve">. </w:t>
       </w:r>
       <w:r>
-        <w:t>A structure directive basically deals with manipulating the dom elements. Structural directives have a * sign before the directive. For example, *ngIf and *ngFor.</w:t>
+        <w:t xml:space="preserve">A structure directive basically deals with manipulating the </w:t>
+      </w:r>
+      <w:proofErr w:type="spellStart"/>
+      <w:proofErr w:type="gramStart"/>
+      <w:r>
+        <w:t>dom</w:t>
+      </w:r>
+      <w:proofErr w:type="spellEnd"/>
+      <w:proofErr w:type="gramEnd"/>
+      <w:r>
+        <w:t xml:space="preserve"> elements. Structural directives have a * sign before the directive. For example, *</w:t>
+      </w:r>
+      <w:proofErr w:type="spellStart"/>
+      <w:r>
+        <w:t>ngIf</w:t>
+      </w:r>
+      <w:proofErr w:type="spellEnd"/>
+      <w:r>
+        <w:t xml:space="preserve"> and *</w:t>
+      </w:r>
+      <w:proofErr w:type="spellStart"/>
+      <w:r>
+        <w:t>ngFor</w:t>
+      </w:r>
+      <w:proofErr w:type="spellEnd"/>
+      <w:r>
+        <w:t>.</w:t>
       </w:r>
     </w:p>
     <w:p>
@@ -4631,7 +6047,17 @@
         <w:t>behaviour</w:t>
       </w:r>
       <w:r>
-        <w:t xml:space="preserve"> of the dom element.</w:t>
+        <w:t xml:space="preserve"> of the </w:t>
+      </w:r>
+      <w:proofErr w:type="spellStart"/>
+      <w:proofErr w:type="gramStart"/>
+      <w:r>
+        <w:t>dom</w:t>
+      </w:r>
+      <w:proofErr w:type="spellEnd"/>
+      <w:proofErr w:type="gramEnd"/>
+      <w:r>
+        <w:t xml:space="preserve"> element.</w:t>
       </w:r>
     </w:p>
     <w:p>
@@ -4670,6 +6096,7 @@
           <w:lang w:val="en-US"/>
         </w:rPr>
       </w:pPr>
+      <w:proofErr w:type="gramStart"/>
       <w:r>
         <w:rPr>
           <w:rFonts w:ascii="Consolas" w:eastAsia="Times New Roman" w:hAnsi="Consolas" w:cs="Courier New"/>
@@ -4678,9 +6105,31 @@
           <w:szCs w:val="18"/>
           <w:lang w:val="en-US"/>
         </w:rPr>
-        <w:lastRenderedPageBreak/>
-        <w:t>ng g directive nameofthedirective</w:t>
-      </w:r>
+        <w:t>ng</w:t>
+      </w:r>
+      <w:proofErr w:type="gramEnd"/>
+      <w:r>
+        <w:rPr>
+          <w:rFonts w:ascii="Consolas" w:eastAsia="Times New Roman" w:hAnsi="Consolas" w:cs="Courier New"/>
+          <w:color w:val="313131"/>
+          <w:sz w:val="18"/>
+          <w:szCs w:val="18"/>
+          <w:lang w:val="en-US"/>
+        </w:rPr>
+        <w:t xml:space="preserve"> g directive </w:t>
+      </w:r>
+      <w:proofErr w:type="spellStart"/>
+      <w:r>
+        <w:rPr>
+          <w:rFonts w:ascii="Consolas" w:eastAsia="Times New Roman" w:hAnsi="Consolas" w:cs="Courier New"/>
+          <w:color w:val="313131"/>
+          <w:sz w:val="18"/>
+          <w:szCs w:val="18"/>
+          <w:lang w:val="en-US"/>
+        </w:rPr>
+        <w:t>nameofthedirective</w:t>
+      </w:r>
+      <w:proofErr w:type="spellEnd"/>
     </w:p>
     <w:p>
       <w:pPr>
@@ -4755,6 +6204,7 @@
           <w:lang w:val="en-US"/>
         </w:rPr>
       </w:pPr>
+      <w:proofErr w:type="spellStart"/>
       <w:r>
         <w:rPr>
           <w:rFonts w:ascii="Consolas" w:eastAsia="Times New Roman" w:hAnsi="Consolas" w:cs="Courier New"/>
@@ -4765,6 +6215,7 @@
         </w:rPr>
         <w:t>e.g</w:t>
       </w:r>
+      <w:proofErr w:type="spellEnd"/>
     </w:p>
     <w:p>
       <w:pPr>
@@ -4839,6 +6290,7 @@
           <w:lang w:val="en-US"/>
         </w:rPr>
       </w:pPr>
+      <w:proofErr w:type="gramStart"/>
       <w:r>
         <w:rPr>
           <w:rFonts w:ascii="Consolas" w:eastAsia="Times New Roman" w:hAnsi="Consolas" w:cs="Courier New"/>
@@ -4847,19 +6299,42 @@
           <w:szCs w:val="18"/>
           <w:lang w:val="en-US"/>
         </w:rPr>
-        <w:t>ng g directive changeText</w:t>
-      </w:r>
+        <w:t>ng</w:t>
+      </w:r>
+      <w:proofErr w:type="gramEnd"/>
+      <w:r>
+        <w:rPr>
+          <w:rFonts w:ascii="Consolas" w:eastAsia="Times New Roman" w:hAnsi="Consolas" w:cs="Courier New"/>
+          <w:color w:val="313131"/>
+          <w:sz w:val="18"/>
+          <w:szCs w:val="18"/>
+          <w:lang w:val="en-US"/>
+        </w:rPr>
+        <w:t xml:space="preserve"> g directive </w:t>
+      </w:r>
+      <w:proofErr w:type="spellStart"/>
+      <w:r>
+        <w:rPr>
+          <w:rFonts w:ascii="Consolas" w:eastAsia="Times New Roman" w:hAnsi="Consolas" w:cs="Courier New"/>
+          <w:color w:val="313131"/>
+          <w:sz w:val="18"/>
+          <w:szCs w:val="18"/>
+          <w:lang w:val="en-US"/>
+        </w:rPr>
+        <w:t>changeText</w:t>
+      </w:r>
+      <w:proofErr w:type="spellEnd"/>
     </w:p>
     <w:p/>
     <w:p>
       <w:pPr>
         <w:pStyle w:val="Heading1"/>
       </w:pPr>
-      <w:bookmarkStart w:id="6" w:name="_Toc525153336"/>
+      <w:bookmarkStart w:id="8" w:name="_Toc525829738"/>
       <w:r>
         <w:t>Pipes</w:t>
       </w:r>
-      <w:bookmarkEnd w:id="6"/>
+      <w:bookmarkEnd w:id="8"/>
     </w:p>
     <w:p>
       <w:r>
@@ -4903,7 +6378,47 @@
           <w:sz w:val="18"/>
           <w:szCs w:val="18"/>
         </w:rPr>
-        <w:t>&lt;b&gt;{{title | uppercase}}&lt;/b&gt;&lt;br/&gt;</w:t>
+        <w:t>&lt;b</w:t>
+      </w:r>
+      <w:proofErr w:type="gramStart"/>
+      <w:r>
+        <w:rPr>
+          <w:rFonts w:ascii="Consolas" w:hAnsi="Consolas"/>
+          <w:color w:val="313131"/>
+          <w:sz w:val="18"/>
+          <w:szCs w:val="18"/>
+        </w:rPr>
+        <w:t>&gt;{</w:t>
+      </w:r>
+      <w:proofErr w:type="gramEnd"/>
+      <w:r>
+        <w:rPr>
+          <w:rFonts w:ascii="Consolas" w:hAnsi="Consolas"/>
+          <w:color w:val="313131"/>
+          <w:sz w:val="18"/>
+          <w:szCs w:val="18"/>
+        </w:rPr>
+        <w:t>{title | uppercase}}&lt;/b&gt;&lt;</w:t>
+      </w:r>
+      <w:proofErr w:type="spellStart"/>
+      <w:r>
+        <w:rPr>
+          <w:rFonts w:ascii="Consolas" w:hAnsi="Consolas"/>
+          <w:color w:val="313131"/>
+          <w:sz w:val="18"/>
+          <w:szCs w:val="18"/>
+        </w:rPr>
+        <w:t>br</w:t>
+      </w:r>
+      <w:proofErr w:type="spellEnd"/>
+      <w:r>
+        <w:rPr>
+          <w:rFonts w:ascii="Consolas" w:hAnsi="Consolas"/>
+          <w:color w:val="313131"/>
+          <w:sz w:val="18"/>
+          <w:szCs w:val="18"/>
+        </w:rPr>
+        <w:t>/&gt;</w:t>
       </w:r>
     </w:p>
     <w:p>
@@ -4930,7 +6445,27 @@
           <w:sz w:val="18"/>
           <w:szCs w:val="18"/>
         </w:rPr>
-        <w:t>&lt;b&gt;{{title | lowercase}}&lt;/b&gt;</w:t>
+        <w:t>&lt;b</w:t>
+      </w:r>
+      <w:proofErr w:type="gramStart"/>
+      <w:r>
+        <w:rPr>
+          <w:rFonts w:ascii="Consolas" w:hAnsi="Consolas"/>
+          <w:color w:val="313131"/>
+          <w:sz w:val="18"/>
+          <w:szCs w:val="18"/>
+        </w:rPr>
+        <w:t>&gt;{</w:t>
+      </w:r>
+      <w:proofErr w:type="gramEnd"/>
+      <w:r>
+        <w:rPr>
+          <w:rFonts w:ascii="Consolas" w:hAnsi="Consolas"/>
+          <w:color w:val="313131"/>
+          <w:sz w:val="18"/>
+          <w:szCs w:val="18"/>
+        </w:rPr>
+        <w:t>{title | lowercase}}&lt;/b&gt;</w:t>
       </w:r>
     </w:p>
     <w:p/>
@@ -4938,11 +6473,11 @@
       <w:pPr>
         <w:pStyle w:val="Heading1"/>
       </w:pPr>
-      <w:bookmarkStart w:id="7" w:name="_Toc525153337"/>
+      <w:bookmarkStart w:id="9" w:name="_Toc525829739"/>
       <w:r>
         <w:t>Routing</w:t>
       </w:r>
-      <w:bookmarkEnd w:id="7"/>
+      <w:bookmarkEnd w:id="9"/>
     </w:p>
     <w:p>
       <w:r>
@@ -4966,11 +6501,11 @@
       <w:pPr>
         <w:pStyle w:val="Heading1"/>
       </w:pPr>
-      <w:bookmarkStart w:id="8" w:name="_Toc525153338"/>
+      <w:bookmarkStart w:id="10" w:name="_Toc525829740"/>
       <w:r>
         <w:t>HTTP</w:t>
       </w:r>
-      <w:bookmarkEnd w:id="8"/>
+      <w:bookmarkEnd w:id="10"/>
     </w:p>
     <w:p>
       <w:r>
@@ -4987,18 +6522,27 @@
     </w:p>
     <w:p>
       <w:r>
-        <w:t>Angular HttpClient provides a simplified API calls from the Angular application.</w:t>
+        <w:t xml:space="preserve">Angular </w:t>
+      </w:r>
+      <w:proofErr w:type="spellStart"/>
+      <w:r>
+        <w:t>HttpClient</w:t>
+      </w:r>
+      <w:proofErr w:type="spellEnd"/>
+      <w:r>
+        <w:t xml:space="preserve"> provides a simplified API calls from the Angular application.</w:t>
       </w:r>
     </w:p>
     <w:p>
       <w:pPr>
         <w:pStyle w:val="Heading1"/>
       </w:pPr>
-      <w:bookmarkStart w:id="9" w:name="_Toc525153339"/>
-      <w:r>
+      <w:bookmarkStart w:id="11" w:name="_Toc525829741"/>
+      <w:r>
+        <w:lastRenderedPageBreak/>
         <w:t>Services</w:t>
       </w:r>
-      <w:bookmarkEnd w:id="9"/>
+      <w:bookmarkEnd w:id="11"/>
     </w:p>
     <w:p>
       <w:r>
@@ -5022,11 +6566,11 @@
       <w:pPr>
         <w:pStyle w:val="Heading1"/>
       </w:pPr>
-      <w:bookmarkStart w:id="10" w:name="_Toc525153340"/>
+      <w:bookmarkStart w:id="12" w:name="_Toc525829742"/>
       <w:r>
         <w:t>Sharing Data between Angular Components</w:t>
       </w:r>
-      <w:bookmarkEnd w:id="10"/>
+      <w:bookmarkEnd w:id="12"/>
     </w:p>
     <w:p>
       <w:r>
@@ -5042,40 +6586,78 @@
       </w:hyperlink>
     </w:p>
     <w:p>
-      <w:r>
-        <w:t>@Input() – Parent to child</w:t>
-      </w:r>
-    </w:p>
-    <w:p>
-      <w:r>
-        <w:t>@ViewChild() – Child to parent</w:t>
-      </w:r>
-    </w:p>
-    <w:p>
+      <w:proofErr w:type="gramStart"/>
+      <w:r>
+        <w:t>@Input(</w:t>
+      </w:r>
+      <w:proofErr w:type="gramEnd"/>
+      <w:r>
+        <w:t>) – Parent to child</w:t>
+      </w:r>
+    </w:p>
+    <w:p>
+      <w:proofErr w:type="gramStart"/>
       <w:r>
         <w:t>@</w:t>
       </w:r>
-      <w:r>
-        <w:t>Output() and EventEmitter</w:t>
-      </w:r>
+      <w:proofErr w:type="spellStart"/>
+      <w:r>
+        <w:t>ViewChild</w:t>
+      </w:r>
+      <w:proofErr w:type="spellEnd"/>
+      <w:r>
+        <w:t>(</w:t>
+      </w:r>
+      <w:proofErr w:type="gramEnd"/>
+      <w:r>
+        <w:t>) – Child to parent</w:t>
+      </w:r>
+    </w:p>
+    <w:p>
+      <w:proofErr w:type="gramStart"/>
+      <w:r>
+        <w:t>@</w:t>
+      </w:r>
+      <w:r>
+        <w:t>Output(</w:t>
+      </w:r>
+      <w:proofErr w:type="gramEnd"/>
+      <w:r>
+        <w:t xml:space="preserve">) and </w:t>
+      </w:r>
+      <w:proofErr w:type="spellStart"/>
+      <w:r>
+        <w:t>EventEmitter</w:t>
+      </w:r>
+      <w:proofErr w:type="spellEnd"/>
       <w:r>
         <w:t xml:space="preserve"> – Child to parent</w:t>
       </w:r>
     </w:p>
     <w:p>
-      <w:r>
-        <w:t>Observable() – Using service</w:t>
+      <w:proofErr w:type="gramStart"/>
+      <w:r>
+        <w:t>Observable(</w:t>
+      </w:r>
+      <w:proofErr w:type="gramEnd"/>
+      <w:r>
+        <w:t>) – Using service</w:t>
       </w:r>
     </w:p>
     <w:p>
       <w:pPr>
         <w:pStyle w:val="Heading1"/>
       </w:pPr>
-      <w:bookmarkStart w:id="11" w:name="_Toc525153341"/>
-      <w:r>
-        <w:t>Constructor vs ngoninit</w:t>
-      </w:r>
-      <w:bookmarkEnd w:id="11"/>
+      <w:bookmarkStart w:id="13" w:name="_Toc525829743"/>
+      <w:r>
+        <w:t xml:space="preserve">Constructor vs </w:t>
+      </w:r>
+      <w:proofErr w:type="spellStart"/>
+      <w:r>
+        <w:t>ngoninit</w:t>
+      </w:r>
+      <w:bookmarkEnd w:id="13"/>
+      <w:proofErr w:type="spellEnd"/>
     </w:p>
     <w:tbl>
       <w:tblPr>
@@ -5111,9 +6693,11 @@
             <w:pPr>
               <w:jc w:val="center"/>
             </w:pPr>
+            <w:proofErr w:type="spellStart"/>
             <w:r>
               <w:t>ngoninit</w:t>
             </w:r>
+            <w:proofErr w:type="spellEnd"/>
           </w:p>
         </w:tc>
       </w:tr>
@@ -5136,11 +6720,7 @@
               <w:t xml:space="preserve"> is </w:t>
             </w:r>
             <w:r>
-              <w:t xml:space="preserve">part of ES6. It is default </w:t>
-            </w:r>
-            <w:r>
-              <w:lastRenderedPageBreak/>
-              <w:t>method of class.</w:t>
+              <w:t>part of ES6. It is default method of class.</w:t>
             </w:r>
           </w:p>
         </w:tc>
@@ -5149,13 +6729,14 @@
             <w:tcW w:w="4621" w:type="dxa"/>
           </w:tcPr>
           <w:p>
+            <w:proofErr w:type="spellStart"/>
             <w:r>
               <w:rPr>
                 <w:highlight w:val="lightGray"/>
               </w:rPr>
-              <w:lastRenderedPageBreak/>
               <w:t>ngOnInit</w:t>
             </w:r>
+            <w:proofErr w:type="spellEnd"/>
             <w:r>
               <w:t xml:space="preserve"> is </w:t>
             </w:r>
@@ -5187,11 +6768,16 @@
             <w:tcW w:w="4621" w:type="dxa"/>
           </w:tcPr>
           <w:p>
+            <w:proofErr w:type="spellStart"/>
             <w:r>
               <w:t>ng</w:t>
             </w:r>
             <w:r>
-              <w:t>Oninit will be called later after constructor method</w:t>
+              <w:t>Oninit</w:t>
+            </w:r>
+            <w:proofErr w:type="spellEnd"/>
+            <w:r>
+              <w:t xml:space="preserve"> will be called later after constructor method</w:t>
             </w:r>
           </w:p>
           <w:p>
@@ -5199,7 +6785,35 @@
               <w:rPr>
                 <w:highlight w:val="lightGray"/>
               </w:rPr>
-              <w:t>Constructor()-&gt;ngOnChanges()-&gt;ngOnInit()</w:t>
+              <w:t>Constructor()-&gt;</w:t>
+            </w:r>
+            <w:proofErr w:type="spellStart"/>
+            <w:r>
+              <w:rPr>
+                <w:highlight w:val="lightGray"/>
+              </w:rPr>
+              <w:t>ngOnChanges</w:t>
+            </w:r>
+            <w:proofErr w:type="spellEnd"/>
+            <w:r>
+              <w:rPr>
+                <w:highlight w:val="lightGray"/>
+              </w:rPr>
+              <w:t>()-&gt;</w:t>
+            </w:r>
+            <w:proofErr w:type="spellStart"/>
+            <w:r>
+              <w:rPr>
+                <w:highlight w:val="lightGray"/>
+              </w:rPr>
+              <w:t>ngOnInit</w:t>
+            </w:r>
+            <w:proofErr w:type="spellEnd"/>
+            <w:r>
+              <w:rPr>
+                <w:highlight w:val="lightGray"/>
+              </w:rPr>
+              <w:t>()</w:t>
             </w:r>
           </w:p>
         </w:tc>
@@ -5338,8 +6952,35 @@
                 <w:shd w:val="clear" w:color="auto" w:fill="EFF0F1"/>
                 <w:lang w:val="en-US"/>
               </w:rPr>
-              <w:t xml:space="preserve"> customService: </w:t>
-            </w:r>
+              <w:t xml:space="preserve"> </w:t>
+            </w:r>
+            <w:proofErr w:type="spellStart"/>
+            <w:r>
+              <w:rPr>
+                <w:rFonts w:ascii="inherit" w:eastAsia="Times New Roman" w:hAnsi="inherit" w:cs="Courier New"/>
+                <w:color w:val="303336"/>
+                <w:sz w:val="20"/>
+                <w:szCs w:val="20"/>
+                <w:bdr w:val="none" w:sz="0" w:space="0" w:color="auto" w:frame="1"/>
+                <w:shd w:val="clear" w:color="auto" w:fill="EFF0F1"/>
+                <w:lang w:val="en-US"/>
+              </w:rPr>
+              <w:t>customService</w:t>
+            </w:r>
+            <w:proofErr w:type="spellEnd"/>
+            <w:r>
+              <w:rPr>
+                <w:rFonts w:ascii="inherit" w:eastAsia="Times New Roman" w:hAnsi="inherit" w:cs="Courier New"/>
+                <w:color w:val="303336"/>
+                <w:sz w:val="20"/>
+                <w:szCs w:val="20"/>
+                <w:bdr w:val="none" w:sz="0" w:space="0" w:color="auto" w:frame="1"/>
+                <w:shd w:val="clear" w:color="auto" w:fill="EFF0F1"/>
+                <w:lang w:val="en-US"/>
+              </w:rPr>
+              <w:t xml:space="preserve">: </w:t>
+            </w:r>
+            <w:proofErr w:type="spellStart"/>
             <w:r>
               <w:rPr>
                 <w:rFonts w:ascii="inherit" w:eastAsia="Times New Roman" w:hAnsi="inherit" w:cs="Courier New"/>
@@ -5352,6 +6993,7 @@
               </w:rPr>
               <w:t>CustomService</w:t>
             </w:r>
+            <w:proofErr w:type="spellEnd"/>
             <w:r>
               <w:rPr>
                 <w:rFonts w:ascii="inherit" w:eastAsia="Times New Roman" w:hAnsi="inherit" w:cs="Courier New"/>
@@ -5391,8 +7033,13 @@
           </w:tcPr>
           <w:p>
             <w:r>
-              <w:t>@Input() properties are available inside ngOnInit</w:t>
-            </w:r>
+              <w:t xml:space="preserve">@Input() properties are available inside </w:t>
+            </w:r>
+            <w:proofErr w:type="spellStart"/>
+            <w:r>
+              <w:t>ngOnInit</w:t>
+            </w:r>
+            <w:proofErr w:type="spellEnd"/>
           </w:p>
         </w:tc>
       </w:tr>
@@ -5402,7 +7049,7 @@
       <w:pPr>
         <w:pStyle w:val="Heading1"/>
       </w:pPr>
-      <w:bookmarkStart w:id="12" w:name="_Toc525153342"/>
+      <w:bookmarkStart w:id="14" w:name="_Toc525829744"/>
       <w:r>
         <w:t>Angular Life C</w:t>
       </w:r>
@@ -5415,7 +7062,7 @@
       <w:r>
         <w:t>ook</w:t>
       </w:r>
-      <w:bookmarkEnd w:id="12"/>
+      <w:bookmarkEnd w:id="14"/>
     </w:p>
     <w:p>
       <w:r>
@@ -5481,8 +7128,13 @@
             <w:tcW w:w="1908" w:type="dxa"/>
           </w:tcPr>
           <w:p>
-            <w:r>
-              <w:t>ngOnChanges()</w:t>
+            <w:proofErr w:type="spellStart"/>
+            <w:r>
+              <w:t>ngOnChanges</w:t>
+            </w:r>
+            <w:proofErr w:type="spellEnd"/>
+            <w:r>
+              <w:t>()</w:t>
             </w:r>
           </w:p>
         </w:tc>
@@ -5501,7 +7153,15 @@
               <w:t>/resets</w:t>
             </w:r>
             <w:r>
-              <w:t xml:space="preserve"> data-bound input properties. The method receives a SimpleChanges object of current and previous property values.</w:t>
+              <w:t xml:space="preserve"> data-bound input properties. The method receives a </w:t>
+            </w:r>
+            <w:proofErr w:type="spellStart"/>
+            <w:r>
+              <w:t>SimpleChanges</w:t>
+            </w:r>
+            <w:proofErr w:type="spellEnd"/>
+            <w:r>
+              <w:t xml:space="preserve"> object of current and previous property values.</w:t>
             </w:r>
           </w:p>
         </w:tc>
@@ -5512,8 +7172,13 @@
             <w:tcW w:w="1908" w:type="dxa"/>
           </w:tcPr>
           <w:p>
-            <w:r>
-              <w:t>ngOnInit()</w:t>
+            <w:proofErr w:type="spellStart"/>
+            <w:r>
+              <w:t>ngOnInit</w:t>
+            </w:r>
+            <w:proofErr w:type="spellEnd"/>
+            <w:r>
+              <w:t>()</w:t>
             </w:r>
           </w:p>
         </w:tc>
@@ -5534,8 +7199,13 @@
             <w:tcW w:w="1908" w:type="dxa"/>
           </w:tcPr>
           <w:p>
-            <w:r>
-              <w:t>ngDoCheck()</w:t>
+            <w:proofErr w:type="spellStart"/>
+            <w:r>
+              <w:t>ngDoCheck</w:t>
+            </w:r>
+            <w:proofErr w:type="spellEnd"/>
+            <w:r>
+              <w:t>()</w:t>
             </w:r>
           </w:p>
         </w:tc>
@@ -5550,7 +7220,28 @@
           </w:p>
           <w:p>
             <w:r>
-              <w:t>Called during every change detection run, immediately after ngOnChanges() and ngOnInit().</w:t>
+              <w:t xml:space="preserve">Called during every change detection run, immediately after </w:t>
+            </w:r>
+            <w:proofErr w:type="spellStart"/>
+            <w:proofErr w:type="gramStart"/>
+            <w:r>
+              <w:t>ngOnChanges</w:t>
+            </w:r>
+            <w:proofErr w:type="spellEnd"/>
+            <w:r>
+              <w:t>(</w:t>
+            </w:r>
+            <w:proofErr w:type="gramEnd"/>
+            <w:r>
+              <w:t xml:space="preserve">) and </w:t>
+            </w:r>
+            <w:proofErr w:type="spellStart"/>
+            <w:r>
+              <w:t>ngOnInit</w:t>
+            </w:r>
+            <w:proofErr w:type="spellEnd"/>
+            <w:r>
+              <w:t>().</w:t>
             </w:r>
           </w:p>
         </w:tc>
@@ -5561,8 +7252,13 @@
             <w:tcW w:w="1908" w:type="dxa"/>
           </w:tcPr>
           <w:p>
-            <w:r>
-              <w:t>ngOnDestroy()</w:t>
+            <w:proofErr w:type="spellStart"/>
+            <w:r>
+              <w:t>ngOnDestroy</w:t>
+            </w:r>
+            <w:proofErr w:type="spellEnd"/>
+            <w:r>
+              <w:t>()</w:t>
             </w:r>
           </w:p>
         </w:tc>
@@ -5571,12 +7267,18 @@
             <w:tcW w:w="7334" w:type="dxa"/>
           </w:tcPr>
           <w:p>
-            <w:r>
-              <w:t>Cleanup just before Angular destroys the directive/component. Unsubscribe Observables and detach event handlers to avoid memory leaks.</w:t>
+            <w:proofErr w:type="spellStart"/>
+            <w:r>
+              <w:t>Cleanup</w:t>
+            </w:r>
+            <w:proofErr w:type="spellEnd"/>
+            <w:r>
+              <w:t xml:space="preserve"> just before Angular destroys the directive/component. Unsubscribe Observables and detach event handlers to avoid memory leaks.</w:t>
             </w:r>
           </w:p>
           <w:p>
             <w:r>
+              <w:lastRenderedPageBreak/>
               <w:t>Called just before Angular destroys the directive/component.</w:t>
             </w:r>
           </w:p>
@@ -5588,11 +7290,11 @@
       <w:pPr>
         <w:pStyle w:val="Heading1"/>
       </w:pPr>
-      <w:bookmarkStart w:id="13" w:name="_Toc525153343"/>
+      <w:bookmarkStart w:id="15" w:name="_Toc525829745"/>
       <w:r>
         <w:t>Memory Leak</w:t>
       </w:r>
-      <w:bookmarkEnd w:id="13"/>
+      <w:bookmarkEnd w:id="15"/>
     </w:p>
     <w:p>
       <w:r>
@@ -5653,6 +7355,8 @@
           <w:shd w:val="clear" w:color="auto" w:fill="EFF0F1"/>
         </w:rPr>
       </w:pPr>
+      <w:proofErr w:type="spellStart"/>
+      <w:proofErr w:type="gramStart"/>
       <w:r>
         <w:rPr>
           <w:rStyle w:val="HTMLCode"/>
@@ -5661,7 +7365,41 @@
           <w:bdr w:val="none" w:sz="0" w:space="0" w:color="auto" w:frame="1"/>
           <w:shd w:val="clear" w:color="auto" w:fill="EFF0F1"/>
         </w:rPr>
-        <w:t>msgs$ = httpService.listenToServer().subscribe(</w:t>
+        <w:t>msgs</w:t>
+      </w:r>
+      <w:proofErr w:type="spellEnd"/>
+      <w:proofErr w:type="gramEnd"/>
+      <w:r>
+        <w:rPr>
+          <w:rStyle w:val="HTMLCode"/>
+          <w:rFonts w:ascii="Consolas" w:hAnsi="Consolas"/>
+          <w:color w:val="242729"/>
+          <w:bdr w:val="none" w:sz="0" w:space="0" w:color="auto" w:frame="1"/>
+          <w:shd w:val="clear" w:color="auto" w:fill="EFF0F1"/>
+        </w:rPr>
+        <w:t xml:space="preserve">$ = </w:t>
+      </w:r>
+      <w:proofErr w:type="spellStart"/>
+      <w:r>
+        <w:rPr>
+          <w:rStyle w:val="HTMLCode"/>
+          <w:rFonts w:ascii="Consolas" w:hAnsi="Consolas"/>
+          <w:color w:val="242729"/>
+          <w:bdr w:val="none" w:sz="0" w:space="0" w:color="auto" w:frame="1"/>
+          <w:shd w:val="clear" w:color="auto" w:fill="EFF0F1"/>
+        </w:rPr>
+        <w:t>httpService.listenToServer</w:t>
+      </w:r>
+      <w:proofErr w:type="spellEnd"/>
+      <w:r>
+        <w:rPr>
+          <w:rStyle w:val="HTMLCode"/>
+          <w:rFonts w:ascii="Consolas" w:hAnsi="Consolas"/>
+          <w:color w:val="242729"/>
+          <w:bdr w:val="none" w:sz="0" w:space="0" w:color="auto" w:frame="1"/>
+          <w:shd w:val="clear" w:color="auto" w:fill="EFF0F1"/>
+        </w:rPr>
+        <w:t>().subscribe(</w:t>
       </w:r>
     </w:p>
     <w:p>
@@ -5685,7 +7423,97 @@
           <w:bdr w:val="none" w:sz="0" w:space="0" w:color="auto" w:frame="1"/>
           <w:shd w:val="clear" w:color="auto" w:fill="EFF0F1"/>
         </w:rPr>
-        <w:t xml:space="preserve">    msg =&gt; {this.serverMsgs.push(msg); console.log(msg)}</w:t>
+        <w:t xml:space="preserve">    </w:t>
+      </w:r>
+      <w:proofErr w:type="spellStart"/>
+      <w:proofErr w:type="gramStart"/>
+      <w:r>
+        <w:rPr>
+          <w:rStyle w:val="HTMLCode"/>
+          <w:rFonts w:ascii="Consolas" w:hAnsi="Consolas"/>
+          <w:color w:val="242729"/>
+          <w:bdr w:val="none" w:sz="0" w:space="0" w:color="auto" w:frame="1"/>
+          <w:shd w:val="clear" w:color="auto" w:fill="EFF0F1"/>
+        </w:rPr>
+        <w:t>msg</w:t>
+      </w:r>
+      <w:proofErr w:type="spellEnd"/>
+      <w:proofErr w:type="gramEnd"/>
+      <w:r>
+        <w:rPr>
+          <w:rStyle w:val="HTMLCode"/>
+          <w:rFonts w:ascii="Consolas" w:hAnsi="Consolas"/>
+          <w:color w:val="242729"/>
+          <w:bdr w:val="none" w:sz="0" w:space="0" w:color="auto" w:frame="1"/>
+          <w:shd w:val="clear" w:color="auto" w:fill="EFF0F1"/>
+        </w:rPr>
+        <w:t xml:space="preserve"> =&gt; {</w:t>
+      </w:r>
+      <w:proofErr w:type="spellStart"/>
+      <w:r>
+        <w:rPr>
+          <w:rStyle w:val="HTMLCode"/>
+          <w:rFonts w:ascii="Consolas" w:hAnsi="Consolas"/>
+          <w:color w:val="242729"/>
+          <w:bdr w:val="none" w:sz="0" w:space="0" w:color="auto" w:frame="1"/>
+          <w:shd w:val="clear" w:color="auto" w:fill="EFF0F1"/>
+        </w:rPr>
+        <w:t>this.serverMsgs.push</w:t>
+      </w:r>
+      <w:proofErr w:type="spellEnd"/>
+      <w:r>
+        <w:rPr>
+          <w:rStyle w:val="HTMLCode"/>
+          <w:rFonts w:ascii="Consolas" w:hAnsi="Consolas"/>
+          <w:color w:val="242729"/>
+          <w:bdr w:val="none" w:sz="0" w:space="0" w:color="auto" w:frame="1"/>
+          <w:shd w:val="clear" w:color="auto" w:fill="EFF0F1"/>
+        </w:rPr>
+        <w:t>(</w:t>
+      </w:r>
+      <w:proofErr w:type="spellStart"/>
+      <w:r>
+        <w:rPr>
+          <w:rStyle w:val="HTMLCode"/>
+          <w:rFonts w:ascii="Consolas" w:hAnsi="Consolas"/>
+          <w:color w:val="242729"/>
+          <w:bdr w:val="none" w:sz="0" w:space="0" w:color="auto" w:frame="1"/>
+          <w:shd w:val="clear" w:color="auto" w:fill="EFF0F1"/>
+        </w:rPr>
+        <w:t>msg</w:t>
+      </w:r>
+      <w:proofErr w:type="spellEnd"/>
+      <w:r>
+        <w:rPr>
+          <w:rStyle w:val="HTMLCode"/>
+          <w:rFonts w:ascii="Consolas" w:hAnsi="Consolas"/>
+          <w:color w:val="242729"/>
+          <w:bdr w:val="none" w:sz="0" w:space="0" w:color="auto" w:frame="1"/>
+          <w:shd w:val="clear" w:color="auto" w:fill="EFF0F1"/>
+        </w:rPr>
+        <w:t>); console.log(</w:t>
+      </w:r>
+      <w:proofErr w:type="spellStart"/>
+      <w:r>
+        <w:rPr>
+          <w:rStyle w:val="HTMLCode"/>
+          <w:rFonts w:ascii="Consolas" w:hAnsi="Consolas"/>
+          <w:color w:val="242729"/>
+          <w:bdr w:val="none" w:sz="0" w:space="0" w:color="auto" w:frame="1"/>
+          <w:shd w:val="clear" w:color="auto" w:fill="EFF0F1"/>
+        </w:rPr>
+        <w:t>msg</w:t>
+      </w:r>
+      <w:proofErr w:type="spellEnd"/>
+      <w:r>
+        <w:rPr>
+          <w:rStyle w:val="HTMLCode"/>
+          <w:rFonts w:ascii="Consolas" w:hAnsi="Consolas"/>
+          <w:color w:val="242729"/>
+          <w:bdr w:val="none" w:sz="0" w:space="0" w:color="auto" w:frame="1"/>
+          <w:shd w:val="clear" w:color="auto" w:fill="EFF0F1"/>
+        </w:rPr>
+        <w:t>)}</w:t>
       </w:r>
     </w:p>
     <w:p>
@@ -5720,6 +7548,8 @@
           <w:color w:val="242729"/>
         </w:rPr>
       </w:pPr>
+      <w:proofErr w:type="spellStart"/>
+      <w:proofErr w:type="gramStart"/>
       <w:r>
         <w:rPr>
           <w:rStyle w:val="HTMLCode"/>
@@ -5728,7 +7558,51 @@
           <w:bdr w:val="none" w:sz="0" w:space="0" w:color="auto" w:frame="1"/>
           <w:shd w:val="clear" w:color="auto" w:fill="EFF0F1"/>
         </w:rPr>
-        <w:t>ngOnDestroy(){ this.msgs$.unsubscribe(); }</w:t>
+        <w:t>ngOnDestroy</w:t>
+      </w:r>
+      <w:proofErr w:type="spellEnd"/>
+      <w:r>
+        <w:rPr>
+          <w:rStyle w:val="HTMLCode"/>
+          <w:rFonts w:ascii="Consolas" w:hAnsi="Consolas"/>
+          <w:color w:val="242729"/>
+          <w:bdr w:val="none" w:sz="0" w:space="0" w:color="auto" w:frame="1"/>
+          <w:shd w:val="clear" w:color="auto" w:fill="EFF0F1"/>
+        </w:rPr>
+        <w:t>(</w:t>
+      </w:r>
+      <w:proofErr w:type="gramEnd"/>
+      <w:r>
+        <w:rPr>
+          <w:rStyle w:val="HTMLCode"/>
+          <w:rFonts w:ascii="Consolas" w:hAnsi="Consolas"/>
+          <w:color w:val="242729"/>
+          <w:bdr w:val="none" w:sz="0" w:space="0" w:color="auto" w:frame="1"/>
+          <w:shd w:val="clear" w:color="auto" w:fill="EFF0F1"/>
+        </w:rPr>
+        <w:t>){ this.</w:t>
+      </w:r>
+      <w:proofErr w:type="spellStart"/>
+      <w:r>
+        <w:rPr>
+          <w:rStyle w:val="HTMLCode"/>
+          <w:rFonts w:ascii="Consolas" w:hAnsi="Consolas"/>
+          <w:color w:val="242729"/>
+          <w:bdr w:val="none" w:sz="0" w:space="0" w:color="auto" w:frame="1"/>
+          <w:shd w:val="clear" w:color="auto" w:fill="EFF0F1"/>
+        </w:rPr>
+        <w:t>msgs</w:t>
+      </w:r>
+      <w:proofErr w:type="spellEnd"/>
+      <w:r>
+        <w:rPr>
+          <w:rStyle w:val="HTMLCode"/>
+          <w:rFonts w:ascii="Consolas" w:hAnsi="Consolas"/>
+          <w:color w:val="242729"/>
+          <w:bdr w:val="none" w:sz="0" w:space="0" w:color="auto" w:frame="1"/>
+          <w:shd w:val="clear" w:color="auto" w:fill="EFF0F1"/>
+        </w:rPr>
+        <w:t>$.unsubscribe(); }</w:t>
       </w:r>
     </w:p>
     <w:p/>
@@ -5736,12 +7610,11 @@
       <w:pPr>
         <w:pStyle w:val="Heading1"/>
       </w:pPr>
-      <w:bookmarkStart w:id="14" w:name="_Toc525153344"/>
-      <w:r>
-        <w:lastRenderedPageBreak/>
+      <w:bookmarkStart w:id="16" w:name="_Toc525829746"/>
+      <w:r>
         <w:t>Lazy Loading</w:t>
       </w:r>
-      <w:bookmarkEnd w:id="14"/>
+      <w:bookmarkEnd w:id="16"/>
     </w:p>
     <w:p>
       <w:r>
@@ -5778,7 +7651,7 @@
       <w:pPr>
         <w:pStyle w:val="Heading1"/>
       </w:pPr>
-      <w:bookmarkStart w:id="15" w:name="_Toc525153345"/>
+      <w:bookmarkStart w:id="17" w:name="_Toc525829747"/>
       <w:r>
         <w:t>D</w:t>
       </w:r>
@@ -5791,7 +7664,7 @@
       <w:r>
         <w:t>attern</w:t>
       </w:r>
-      <w:bookmarkEnd w:id="15"/>
+      <w:bookmarkEnd w:id="17"/>
     </w:p>
     <w:p>
       <w:r>
@@ -5814,11 +7687,11 @@
       <w:pPr>
         <w:pStyle w:val="Heading1"/>
       </w:pPr>
-      <w:bookmarkStart w:id="16" w:name="_Toc525153346"/>
+      <w:bookmarkStart w:id="18" w:name="_Toc525829748"/>
       <w:r>
         <w:t>Observables</w:t>
       </w:r>
-      <w:bookmarkEnd w:id="16"/>
+      <w:bookmarkEnd w:id="18"/>
     </w:p>
     <w:p>
       <w:r>
@@ -5826,8 +7699,13 @@
       </w:r>
     </w:p>
     <w:p>
-      <w:r>
-        <w:t>Eg:</w:t>
+      <w:proofErr w:type="spellStart"/>
+      <w:r>
+        <w:t>Eg</w:t>
+      </w:r>
+      <w:proofErr w:type="spellEnd"/>
+      <w:r>
+        <w:t>:</w:t>
       </w:r>
     </w:p>
     <w:p>
@@ -5855,6 +7733,7 @@
           <w:lang w:val="en-US"/>
         </w:rPr>
       </w:pPr>
+      <w:proofErr w:type="gramStart"/>
       <w:r>
         <w:rPr>
           <w:rFonts w:ascii="Consolas" w:eastAsia="Times New Roman" w:hAnsi="Consolas" w:cs="Times New Roman"/>
@@ -5865,6 +7744,7 @@
         </w:rPr>
         <w:t>import</w:t>
       </w:r>
+      <w:proofErr w:type="gramEnd"/>
       <w:r>
         <w:rPr>
           <w:rFonts w:ascii="Consolas" w:eastAsia="Times New Roman" w:hAnsi="Consolas" w:cs="Times New Roman"/>
@@ -5875,6 +7755,7 @@
         </w:rPr>
         <w:t xml:space="preserve"> { </w:t>
       </w:r>
+      <w:proofErr w:type="spellStart"/>
       <w:r>
         <w:rPr>
           <w:rFonts w:ascii="Consolas" w:eastAsia="Times New Roman" w:hAnsi="Consolas" w:cs="Times New Roman"/>
@@ -5885,6 +7766,7 @@
         </w:rPr>
         <w:t>BehaviorSubject</w:t>
       </w:r>
+      <w:proofErr w:type="spellEnd"/>
       <w:r>
         <w:rPr>
           <w:rFonts w:ascii="Consolas" w:eastAsia="Times New Roman" w:hAnsi="Consolas" w:cs="Times New Roman"/>
@@ -5923,7 +7805,51 @@
           <w:szCs w:val="21"/>
           <w:lang w:val="en-US"/>
         </w:rPr>
-        <w:t>'rxjs/BehaviorSubject'</w:t>
+        <w:t>'</w:t>
+      </w:r>
+      <w:proofErr w:type="spellStart"/>
+      <w:r>
+        <w:rPr>
+          <w:rFonts w:ascii="Consolas" w:eastAsia="Times New Roman" w:hAnsi="Consolas" w:cs="Times New Roman"/>
+          <w:color w:val="CE9178"/>
+          <w:sz w:val="21"/>
+          <w:szCs w:val="21"/>
+          <w:lang w:val="en-US"/>
+        </w:rPr>
+        <w:t>rxjs</w:t>
+      </w:r>
+      <w:proofErr w:type="spellEnd"/>
+      <w:r>
+        <w:rPr>
+          <w:rFonts w:ascii="Consolas" w:eastAsia="Times New Roman" w:hAnsi="Consolas" w:cs="Times New Roman"/>
+          <w:color w:val="CE9178"/>
+          <w:sz w:val="21"/>
+          <w:szCs w:val="21"/>
+          <w:lang w:val="en-US"/>
+        </w:rPr>
+        <w:t>/</w:t>
+      </w:r>
+      <w:proofErr w:type="spellStart"/>
+      <w:r>
+        <w:rPr>
+          <w:rFonts w:ascii="Consolas" w:eastAsia="Times New Roman" w:hAnsi="Consolas" w:cs="Times New Roman"/>
+          <w:color w:val="CE9178"/>
+          <w:sz w:val="21"/>
+          <w:szCs w:val="21"/>
+          <w:lang w:val="en-US"/>
+        </w:rPr>
+        <w:t>BehaviorSubject</w:t>
+      </w:r>
+      <w:proofErr w:type="spellEnd"/>
+      <w:r>
+        <w:rPr>
+          <w:rFonts w:ascii="Consolas" w:eastAsia="Times New Roman" w:hAnsi="Consolas" w:cs="Times New Roman"/>
+          <w:color w:val="CE9178"/>
+          <w:sz w:val="21"/>
+          <w:szCs w:val="21"/>
+          <w:lang w:val="en-US"/>
+        </w:rPr>
+        <w:t>'</w:t>
       </w:r>
       <w:r>
         <w:rPr>
@@ -5954,6 +7880,7 @@
           <w:lang w:val="en-US"/>
         </w:rPr>
       </w:pPr>
+      <w:proofErr w:type="spellStart"/>
       <w:r>
         <w:rPr>
           <w:rFonts w:ascii="Consolas" w:eastAsia="Times New Roman" w:hAnsi="Consolas" w:cs="Times New Roman"/>
@@ -5984,6 +7911,7 @@
         </w:rPr>
         <w:t>radioBindSource</w:t>
       </w:r>
+      <w:proofErr w:type="spellEnd"/>
       <w:r>
         <w:rPr>
           <w:rFonts w:ascii="Consolas" w:eastAsia="Times New Roman" w:hAnsi="Consolas" w:cs="Times New Roman"/>
@@ -6014,6 +7942,8 @@
         </w:rPr>
         <w:t xml:space="preserve"> </w:t>
       </w:r>
+      <w:proofErr w:type="spellStart"/>
+      <w:proofErr w:type="gramStart"/>
       <w:r>
         <w:rPr>
           <w:rFonts w:ascii="Consolas" w:eastAsia="Times New Roman" w:hAnsi="Consolas" w:cs="Times New Roman"/>
@@ -6024,6 +7954,7 @@
         </w:rPr>
         <w:t>BehaviorSubject</w:t>
       </w:r>
+      <w:proofErr w:type="spellEnd"/>
       <w:r>
         <w:rPr>
           <w:rFonts w:ascii="Consolas" w:eastAsia="Times New Roman" w:hAnsi="Consolas" w:cs="Times New Roman"/>
@@ -6034,6 +7965,7 @@
         </w:rPr>
         <w:t>(</w:t>
       </w:r>
+      <w:proofErr w:type="gramEnd"/>
       <w:r>
         <w:rPr>
           <w:rFonts w:ascii="Consolas" w:eastAsia="Times New Roman" w:hAnsi="Consolas" w:cs="Times New Roman"/>
@@ -6042,7 +7974,29 @@
           <w:szCs w:val="21"/>
           <w:lang w:val="en-US"/>
         </w:rPr>
-        <w:t>'NoData'</w:t>
+        <w:t>'</w:t>
+      </w:r>
+      <w:proofErr w:type="spellStart"/>
+      <w:r>
+        <w:rPr>
+          <w:rFonts w:ascii="Consolas" w:eastAsia="Times New Roman" w:hAnsi="Consolas" w:cs="Times New Roman"/>
+          <w:color w:val="CE9178"/>
+          <w:sz w:val="21"/>
+          <w:szCs w:val="21"/>
+          <w:lang w:val="en-US"/>
+        </w:rPr>
+        <w:t>NoData</w:t>
+      </w:r>
+      <w:proofErr w:type="spellEnd"/>
+      <w:r>
+        <w:rPr>
+          <w:rFonts w:ascii="Consolas" w:eastAsia="Times New Roman" w:hAnsi="Consolas" w:cs="Times New Roman"/>
+          <w:color w:val="CE9178"/>
+          <w:sz w:val="21"/>
+          <w:szCs w:val="21"/>
+          <w:lang w:val="en-US"/>
+        </w:rPr>
+        <w:t>'</w:t>
       </w:r>
       <w:r>
         <w:rPr>
@@ -6067,6 +8021,7 @@
           <w:lang w:val="en-US"/>
         </w:rPr>
       </w:pPr>
+      <w:proofErr w:type="spellStart"/>
       <w:r>
         <w:rPr>
           <w:rFonts w:ascii="Consolas" w:eastAsia="Times New Roman" w:hAnsi="Consolas" w:cs="Times New Roman"/>
@@ -6097,6 +8052,7 @@
         </w:rPr>
         <w:t>currentRadioBind</w:t>
       </w:r>
+      <w:proofErr w:type="spellEnd"/>
       <w:r>
         <w:rPr>
           <w:rFonts w:ascii="Consolas" w:eastAsia="Times New Roman" w:hAnsi="Consolas" w:cs="Times New Roman"/>
@@ -6107,6 +8063,8 @@
         </w:rPr>
         <w:t xml:space="preserve"> = </w:t>
       </w:r>
+      <w:proofErr w:type="spellStart"/>
+      <w:proofErr w:type="gramStart"/>
       <w:r>
         <w:rPr>
           <w:rFonts w:ascii="Consolas" w:eastAsia="Times New Roman" w:hAnsi="Consolas" w:cs="Times New Roman"/>
@@ -6157,15 +8115,27 @@
         </w:rPr>
         <w:t>asObservable</w:t>
       </w:r>
-      <w:r>
-        <w:rPr>
-          <w:rFonts w:ascii="Consolas" w:eastAsia="Times New Roman" w:hAnsi="Consolas" w:cs="Times New Roman"/>
-          <w:color w:val="D4D4D4"/>
-          <w:sz w:val="21"/>
-          <w:szCs w:val="21"/>
-          <w:lang w:val="en-US"/>
-        </w:rPr>
-        <w:t>();</w:t>
+      <w:proofErr w:type="spellEnd"/>
+      <w:r>
+        <w:rPr>
+          <w:rFonts w:ascii="Consolas" w:eastAsia="Times New Roman" w:hAnsi="Consolas" w:cs="Times New Roman"/>
+          <w:color w:val="D4D4D4"/>
+          <w:sz w:val="21"/>
+          <w:szCs w:val="21"/>
+          <w:lang w:val="en-US"/>
+        </w:rPr>
+        <w:t>(</w:t>
+      </w:r>
+      <w:proofErr w:type="gramEnd"/>
+      <w:r>
+        <w:rPr>
+          <w:rFonts w:ascii="Consolas" w:eastAsia="Times New Roman" w:hAnsi="Consolas" w:cs="Times New Roman"/>
+          <w:color w:val="D4D4D4"/>
+          <w:sz w:val="21"/>
+          <w:szCs w:val="21"/>
+          <w:lang w:val="en-US"/>
+        </w:rPr>
+        <w:t>);</w:t>
       </w:r>
     </w:p>
     <w:p>
@@ -6175,6 +8145,7 @@
     </w:p>
     <w:p>
       <w:r>
+        <w:lastRenderedPageBreak/>
         <w:t>Create function</w:t>
       </w:r>
     </w:p>
@@ -6190,6 +8161,8 @@
           <w:lang w:val="en-US"/>
         </w:rPr>
       </w:pPr>
+      <w:proofErr w:type="spellStart"/>
+      <w:proofErr w:type="gramStart"/>
       <w:r>
         <w:rPr>
           <w:rFonts w:ascii="Consolas" w:eastAsia="Times New Roman" w:hAnsi="Consolas" w:cs="Times New Roman"/>
@@ -6200,6 +8173,7 @@
         </w:rPr>
         <w:t>bindRadioBtnVal</w:t>
       </w:r>
+      <w:proofErr w:type="spellEnd"/>
       <w:r>
         <w:rPr>
           <w:rFonts w:ascii="Consolas" w:eastAsia="Times New Roman" w:hAnsi="Consolas" w:cs="Times New Roman"/>
@@ -6210,6 +8184,8 @@
         </w:rPr>
         <w:t>(</w:t>
       </w:r>
+      <w:proofErr w:type="spellStart"/>
+      <w:proofErr w:type="gramEnd"/>
       <w:r>
         <w:rPr>
           <w:rFonts w:ascii="Consolas" w:eastAsia="Times New Roman" w:hAnsi="Consolas" w:cs="Times New Roman"/>
@@ -6220,6 +8196,7 @@
         </w:rPr>
         <w:t>bindRadioVal</w:t>
       </w:r>
+      <w:proofErr w:type="spellEnd"/>
       <w:r>
         <w:rPr>
           <w:rFonts w:ascii="Consolas" w:eastAsia="Times New Roman" w:hAnsi="Consolas" w:cs="Times New Roman"/>
@@ -6273,6 +8250,8 @@
         </w:rPr>
         <w:t xml:space="preserve">  </w:t>
       </w:r>
+      <w:proofErr w:type="spellStart"/>
+      <w:proofErr w:type="gramStart"/>
       <w:r>
         <w:rPr>
           <w:rFonts w:ascii="Consolas" w:eastAsia="Times New Roman" w:hAnsi="Consolas" w:cs="Times New Roman"/>
@@ -6323,6 +8302,7 @@
         </w:rPr>
         <w:t>next</w:t>
       </w:r>
+      <w:proofErr w:type="spellEnd"/>
       <w:r>
         <w:rPr>
           <w:rFonts w:ascii="Consolas" w:eastAsia="Times New Roman" w:hAnsi="Consolas" w:cs="Times New Roman"/>
@@ -6333,6 +8313,8 @@
         </w:rPr>
         <w:t>(</w:t>
       </w:r>
+      <w:proofErr w:type="spellStart"/>
+      <w:proofErr w:type="gramEnd"/>
       <w:r>
         <w:rPr>
           <w:rFonts w:ascii="Consolas" w:eastAsia="Times New Roman" w:hAnsi="Consolas" w:cs="Times New Roman"/>
@@ -6343,6 +8325,7 @@
         </w:rPr>
         <w:t>bindRadioVal</w:t>
       </w:r>
+      <w:proofErr w:type="spellEnd"/>
       <w:r>
         <w:rPr>
           <w:rFonts w:ascii="Consolas" w:eastAsia="Times New Roman" w:hAnsi="Consolas" w:cs="Times New Roman"/>
@@ -6431,7 +8414,19 @@
           <w:szCs w:val="21"/>
           <w:lang w:val="en-US"/>
         </w:rPr>
-        <w:t>_pageDataService</w:t>
+        <w:t>_</w:t>
+      </w:r>
+      <w:proofErr w:type="spellStart"/>
+      <w:proofErr w:type="gramStart"/>
+      <w:r>
+        <w:rPr>
+          <w:rFonts w:ascii="Consolas" w:eastAsia="Times New Roman" w:hAnsi="Consolas" w:cs="Times New Roman"/>
+          <w:color w:val="9CDCFE"/>
+          <w:sz w:val="21"/>
+          <w:szCs w:val="21"/>
+          <w:lang w:val="en-US"/>
+        </w:rPr>
+        <w:t>pageDataService</w:t>
       </w:r>
       <w:r>
         <w:rPr>
@@ -6453,6 +8448,7 @@
         </w:rPr>
         <w:t>bindRadioBtnVal</w:t>
       </w:r>
+      <w:proofErr w:type="spellEnd"/>
       <w:r>
         <w:rPr>
           <w:rFonts w:ascii="Consolas" w:eastAsia="Times New Roman" w:hAnsi="Consolas" w:cs="Times New Roman"/>
@@ -6463,6 +8459,8 @@
         </w:rPr>
         <w:t>(</w:t>
       </w:r>
+      <w:proofErr w:type="spellStart"/>
+      <w:proofErr w:type="gramEnd"/>
       <w:r>
         <w:rPr>
           <w:rFonts w:ascii="Consolas" w:eastAsia="Times New Roman" w:hAnsi="Consolas" w:cs="Times New Roman"/>
@@ -6473,6 +8471,7 @@
         </w:rPr>
         <w:t>dataBinding</w:t>
       </w:r>
+      <w:proofErr w:type="spellEnd"/>
       <w:r>
         <w:rPr>
           <w:rFonts w:ascii="Consolas" w:eastAsia="Times New Roman" w:hAnsi="Consolas" w:cs="Times New Roman"/>
@@ -6538,7 +8537,19 @@
           <w:szCs w:val="21"/>
           <w:lang w:val="en-US"/>
         </w:rPr>
-        <w:t>_pageDataService</w:t>
+        <w:t>_</w:t>
+      </w:r>
+      <w:proofErr w:type="spellStart"/>
+      <w:proofErr w:type="gramStart"/>
+      <w:r>
+        <w:rPr>
+          <w:rFonts w:ascii="Consolas" w:eastAsia="Times New Roman" w:hAnsi="Consolas" w:cs="Times New Roman"/>
+          <w:color w:val="9CDCFE"/>
+          <w:sz w:val="21"/>
+          <w:szCs w:val="21"/>
+          <w:lang w:val="en-US"/>
+        </w:rPr>
+        <w:t>pageDataService</w:t>
       </w:r>
       <w:r>
         <w:rPr>
@@ -6580,6 +8591,7 @@
         </w:rPr>
         <w:t>subscribe</w:t>
       </w:r>
+      <w:proofErr w:type="spellEnd"/>
       <w:r>
         <w:rPr>
           <w:rFonts w:ascii="Consolas" w:eastAsia="Times New Roman" w:hAnsi="Consolas" w:cs="Times New Roman"/>
@@ -6590,6 +8602,7 @@
         </w:rPr>
         <w:t>(</w:t>
       </w:r>
+      <w:proofErr w:type="gramEnd"/>
       <w:r>
         <w:rPr>
           <w:rFonts w:ascii="Consolas" w:eastAsia="Times New Roman" w:hAnsi="Consolas" w:cs="Times New Roman"/>
@@ -6653,6 +8666,7 @@
         </w:rPr>
         <w:t xml:space="preserve">      </w:t>
       </w:r>
+      <w:proofErr w:type="gramStart"/>
       <w:r>
         <w:rPr>
           <w:rFonts w:ascii="Consolas" w:eastAsia="Times New Roman" w:hAnsi="Consolas" w:cs="Times New Roman"/>
@@ -6663,6 +8677,7 @@
         </w:rPr>
         <w:t>if</w:t>
       </w:r>
+      <w:proofErr w:type="gramEnd"/>
       <w:r>
         <w:rPr>
           <w:rFonts w:ascii="Consolas" w:eastAsia="Times New Roman" w:hAnsi="Consolas" w:cs="Times New Roman"/>
@@ -6701,7 +8716,29 @@
           <w:szCs w:val="21"/>
           <w:lang w:val="en-US"/>
         </w:rPr>
-        <w:t>"NoData"</w:t>
+        <w:t>"</w:t>
+      </w:r>
+      <w:proofErr w:type="spellStart"/>
+      <w:r>
+        <w:rPr>
+          <w:rFonts w:ascii="Consolas" w:eastAsia="Times New Roman" w:hAnsi="Consolas" w:cs="Times New Roman"/>
+          <w:color w:val="CE9178"/>
+          <w:sz w:val="21"/>
+          <w:szCs w:val="21"/>
+          <w:lang w:val="en-US"/>
+        </w:rPr>
+        <w:t>NoData</w:t>
+      </w:r>
+      <w:proofErr w:type="spellEnd"/>
+      <w:r>
+        <w:rPr>
+          <w:rFonts w:ascii="Consolas" w:eastAsia="Times New Roman" w:hAnsi="Consolas" w:cs="Times New Roman"/>
+          <w:color w:val="CE9178"/>
+          <w:sz w:val="21"/>
+          <w:szCs w:val="21"/>
+          <w:lang w:val="en-US"/>
+        </w:rPr>
+        <w:t>"</w:t>
       </w:r>
       <w:r>
         <w:rPr>
@@ -6713,6 +8750,7 @@
         </w:rPr>
         <w:t xml:space="preserve"> &amp;&amp; </w:t>
       </w:r>
+      <w:proofErr w:type="spellStart"/>
       <w:r>
         <w:rPr>
           <w:rFonts w:ascii="Consolas" w:eastAsia="Times New Roman" w:hAnsi="Consolas" w:cs="Times New Roman"/>
@@ -6743,6 +8781,7 @@
         </w:rPr>
         <w:t>rdKey</w:t>
       </w:r>
+      <w:proofErr w:type="spellEnd"/>
       <w:r>
         <w:rPr>
           <w:rFonts w:ascii="Consolas" w:eastAsia="Times New Roman" w:hAnsi="Consolas" w:cs="Times New Roman"/>
@@ -6753,6 +8792,7 @@
         </w:rPr>
         <w:t xml:space="preserve"> &amp;&amp; </w:t>
       </w:r>
+      <w:proofErr w:type="spellStart"/>
       <w:r>
         <w:rPr>
           <w:rFonts w:ascii="Consolas" w:eastAsia="Times New Roman" w:hAnsi="Consolas" w:cs="Times New Roman"/>
@@ -6783,6 +8823,7 @@
         </w:rPr>
         <w:t>rdVal</w:t>
       </w:r>
+      <w:proofErr w:type="spellEnd"/>
       <w:r>
         <w:rPr>
           <w:rFonts w:ascii="Consolas" w:eastAsia="Times New Roman" w:hAnsi="Consolas" w:cs="Times New Roman"/>
@@ -6816,6 +8857,7 @@
         </w:rPr>
         <w:t xml:space="preserve">        </w:t>
       </w:r>
+      <w:proofErr w:type="gramStart"/>
       <w:r>
         <w:rPr>
           <w:rFonts w:ascii="Consolas" w:eastAsia="Times New Roman" w:hAnsi="Consolas" w:cs="Times New Roman"/>
@@ -6826,6 +8868,7 @@
         </w:rPr>
         <w:t>let</w:t>
       </w:r>
+      <w:proofErr w:type="gramEnd"/>
       <w:r>
         <w:rPr>
           <w:rFonts w:ascii="Consolas" w:eastAsia="Times New Roman" w:hAnsi="Consolas" w:cs="Times New Roman"/>
@@ -6836,6 +8879,7 @@
         </w:rPr>
         <w:t xml:space="preserve"> </w:t>
       </w:r>
+      <w:proofErr w:type="spellStart"/>
       <w:r>
         <w:rPr>
           <w:rFonts w:ascii="Consolas" w:eastAsia="Times New Roman" w:hAnsi="Consolas" w:cs="Times New Roman"/>
@@ -6846,6 +8890,7 @@
         </w:rPr>
         <w:t>arrRDKeys</w:t>
       </w:r>
+      <w:proofErr w:type="spellEnd"/>
       <w:r>
         <w:rPr>
           <w:rFonts w:ascii="Consolas" w:eastAsia="Times New Roman" w:hAnsi="Consolas" w:cs="Times New Roman"/>
@@ -6856,6 +8901,7 @@
         </w:rPr>
         <w:t xml:space="preserve"> = </w:t>
       </w:r>
+      <w:proofErr w:type="spellStart"/>
       <w:r>
         <w:rPr>
           <w:rFonts w:ascii="Consolas" w:eastAsia="Times New Roman" w:hAnsi="Consolas" w:cs="Times New Roman"/>
@@ -6906,6 +8952,7 @@
         </w:rPr>
         <w:t>toString</w:t>
       </w:r>
+      <w:proofErr w:type="spellEnd"/>
       <w:r>
         <w:rPr>
           <w:rFonts w:ascii="Consolas" w:eastAsia="Times New Roman" w:hAnsi="Consolas" w:cs="Times New Roman"/>
@@ -6979,6 +9026,7 @@
         </w:rPr>
         <w:t xml:space="preserve">        </w:t>
       </w:r>
+      <w:proofErr w:type="gramStart"/>
       <w:r>
         <w:rPr>
           <w:rFonts w:ascii="Consolas" w:eastAsia="Times New Roman" w:hAnsi="Consolas" w:cs="Times New Roman"/>
@@ -6989,6 +9037,7 @@
         </w:rPr>
         <w:t>let</w:t>
       </w:r>
+      <w:proofErr w:type="gramEnd"/>
       <w:r>
         <w:rPr>
           <w:rFonts w:ascii="Consolas" w:eastAsia="Times New Roman" w:hAnsi="Consolas" w:cs="Times New Roman"/>
@@ -6999,6 +9048,7 @@
         </w:rPr>
         <w:t xml:space="preserve"> </w:t>
       </w:r>
+      <w:proofErr w:type="spellStart"/>
       <w:r>
         <w:rPr>
           <w:rFonts w:ascii="Consolas" w:eastAsia="Times New Roman" w:hAnsi="Consolas" w:cs="Times New Roman"/>
@@ -7009,6 +9059,7 @@
         </w:rPr>
         <w:t>arrRDVal</w:t>
       </w:r>
+      <w:proofErr w:type="spellEnd"/>
       <w:r>
         <w:rPr>
           <w:rFonts w:ascii="Consolas" w:eastAsia="Times New Roman" w:hAnsi="Consolas" w:cs="Times New Roman"/>
@@ -7019,6 +9070,7 @@
         </w:rPr>
         <w:t xml:space="preserve"> = </w:t>
       </w:r>
+      <w:proofErr w:type="spellStart"/>
       <w:r>
         <w:rPr>
           <w:rFonts w:ascii="Consolas" w:eastAsia="Times New Roman" w:hAnsi="Consolas" w:cs="Times New Roman"/>
@@ -7069,6 +9121,7 @@
         </w:rPr>
         <w:t>toString</w:t>
       </w:r>
+      <w:proofErr w:type="spellEnd"/>
       <w:r>
         <w:rPr>
           <w:rFonts w:ascii="Consolas" w:eastAsia="Times New Roman" w:hAnsi="Consolas" w:cs="Times New Roman"/>
@@ -7142,6 +9195,7 @@
         </w:rPr>
         <w:t xml:space="preserve">        </w:t>
       </w:r>
+      <w:proofErr w:type="gramStart"/>
       <w:r>
         <w:rPr>
           <w:rFonts w:ascii="Consolas" w:eastAsia="Times New Roman" w:hAnsi="Consolas" w:cs="Times New Roman"/>
@@ -7152,6 +9206,7 @@
         </w:rPr>
         <w:t>let</w:t>
       </w:r>
+      <w:proofErr w:type="gramEnd"/>
       <w:r>
         <w:rPr>
           <w:rFonts w:ascii="Consolas" w:eastAsia="Times New Roman" w:hAnsi="Consolas" w:cs="Times New Roman"/>
@@ -7162,6 +9217,7 @@
         </w:rPr>
         <w:t xml:space="preserve"> </w:t>
       </w:r>
+      <w:proofErr w:type="spellStart"/>
       <w:r>
         <w:rPr>
           <w:rFonts w:ascii="Consolas" w:eastAsia="Times New Roman" w:hAnsi="Consolas" w:cs="Times New Roman"/>
@@ -7172,6 +9228,7 @@
         </w:rPr>
         <w:t>keyValList</w:t>
       </w:r>
+      <w:proofErr w:type="spellEnd"/>
       <w:r>
         <w:rPr>
           <w:rFonts w:ascii="Consolas" w:eastAsia="Times New Roman" w:hAnsi="Consolas" w:cs="Times New Roman"/>
@@ -7205,6 +9262,7 @@
         </w:rPr>
         <w:t xml:space="preserve">        </w:t>
       </w:r>
+      <w:proofErr w:type="gramStart"/>
       <w:r>
         <w:rPr>
           <w:rFonts w:ascii="Consolas" w:eastAsia="Times New Roman" w:hAnsi="Consolas" w:cs="Times New Roman"/>
@@ -7215,6 +9273,7 @@
         </w:rPr>
         <w:t>for</w:t>
       </w:r>
+      <w:proofErr w:type="gramEnd"/>
       <w:r>
         <w:rPr>
           <w:rFonts w:ascii="Consolas" w:eastAsia="Times New Roman" w:hAnsi="Consolas" w:cs="Times New Roman"/>
@@ -7305,6 +9364,7 @@
         </w:rPr>
         <w:t xml:space="preserve"> &lt; </w:t>
       </w:r>
+      <w:proofErr w:type="spellStart"/>
       <w:r>
         <w:rPr>
           <w:rFonts w:ascii="Consolas" w:eastAsia="Times New Roman" w:hAnsi="Consolas" w:cs="Times New Roman"/>
@@ -7335,6 +9395,7 @@
         </w:rPr>
         <w:t>length</w:t>
       </w:r>
+      <w:proofErr w:type="spellEnd"/>
       <w:r>
         <w:rPr>
           <w:rFonts w:ascii="Consolas" w:eastAsia="Times New Roman" w:hAnsi="Consolas" w:cs="Times New Roman"/>
@@ -7388,6 +9449,8 @@
         </w:rPr>
         <w:t xml:space="preserve">          </w:t>
       </w:r>
+      <w:proofErr w:type="spellStart"/>
+      <w:proofErr w:type="gramStart"/>
       <w:r>
         <w:rPr>
           <w:rFonts w:ascii="Consolas" w:eastAsia="Times New Roman" w:hAnsi="Consolas" w:cs="Times New Roman"/>
@@ -7418,15 +9481,27 @@
         </w:rPr>
         <w:t>push</w:t>
       </w:r>
-      <w:r>
-        <w:rPr>
-          <w:rFonts w:ascii="Consolas" w:eastAsia="Times New Roman" w:hAnsi="Consolas" w:cs="Times New Roman"/>
-          <w:color w:val="D4D4D4"/>
-          <w:sz w:val="21"/>
-          <w:szCs w:val="21"/>
-          <w:lang w:val="en-US"/>
-        </w:rPr>
-        <w:t xml:space="preserve">({ </w:t>
+      <w:proofErr w:type="spellEnd"/>
+      <w:r>
+        <w:rPr>
+          <w:rFonts w:ascii="Consolas" w:eastAsia="Times New Roman" w:hAnsi="Consolas" w:cs="Times New Roman"/>
+          <w:color w:val="D4D4D4"/>
+          <w:sz w:val="21"/>
+          <w:szCs w:val="21"/>
+          <w:lang w:val="en-US"/>
+        </w:rPr>
+        <w:t>(</w:t>
+      </w:r>
+      <w:proofErr w:type="gramEnd"/>
+      <w:r>
+        <w:rPr>
+          <w:rFonts w:ascii="Consolas" w:eastAsia="Times New Roman" w:hAnsi="Consolas" w:cs="Times New Roman"/>
+          <w:color w:val="D4D4D4"/>
+          <w:sz w:val="21"/>
+          <w:szCs w:val="21"/>
+          <w:lang w:val="en-US"/>
+        </w:rPr>
+        <w:t xml:space="preserve">{ </w:t>
       </w:r>
       <w:r>
         <w:rPr>
@@ -7458,6 +9533,7 @@
         </w:rPr>
         <w:t xml:space="preserve"> </w:t>
       </w:r>
+      <w:proofErr w:type="spellStart"/>
       <w:r>
         <w:rPr>
           <w:rFonts w:ascii="Consolas" w:eastAsia="Times New Roman" w:hAnsi="Consolas" w:cs="Times New Roman"/>
@@ -7468,6 +9544,7 @@
         </w:rPr>
         <w:t>arrRDVal</w:t>
       </w:r>
+      <w:proofErr w:type="spellEnd"/>
       <w:r>
         <w:rPr>
           <w:rFonts w:ascii="Consolas" w:eastAsia="Times New Roman" w:hAnsi="Consolas" w:cs="Times New Roman"/>
@@ -7528,6 +9605,7 @@
         </w:rPr>
         <w:t xml:space="preserve"> </w:t>
       </w:r>
+      <w:proofErr w:type="spellStart"/>
       <w:r>
         <w:rPr>
           <w:rFonts w:ascii="Consolas" w:eastAsia="Times New Roman" w:hAnsi="Consolas" w:cs="Times New Roman"/>
@@ -7538,6 +9616,7 @@
         </w:rPr>
         <w:t>arrRDVal</w:t>
       </w:r>
+      <w:proofErr w:type="spellEnd"/>
       <w:r>
         <w:rPr>
           <w:rFonts w:ascii="Consolas" w:eastAsia="Times New Roman" w:hAnsi="Consolas" w:cs="Times New Roman"/>
@@ -7612,7 +9691,6 @@
           <w:szCs w:val="21"/>
           <w:lang w:val="en-US"/>
         </w:rPr>
-        <w:lastRenderedPageBreak/>
         <w:t xml:space="preserve">        </w:t>
       </w:r>
       <w:r>
@@ -7623,7 +9701,18 @@
           <w:szCs w:val="21"/>
           <w:lang w:val="en-US"/>
         </w:rPr>
-        <w:t>_self</w:t>
+        <w:t>_</w:t>
+      </w:r>
+      <w:proofErr w:type="spellStart"/>
+      <w:r>
+        <w:rPr>
+          <w:rFonts w:ascii="Consolas" w:eastAsia="Times New Roman" w:hAnsi="Consolas" w:cs="Times New Roman"/>
+          <w:color w:val="9CDCFE"/>
+          <w:sz w:val="21"/>
+          <w:szCs w:val="21"/>
+          <w:lang w:val="en-US"/>
+        </w:rPr>
+        <w:t>self</w:t>
       </w:r>
       <w:r>
         <w:rPr>
@@ -7645,6 +9734,7 @@
         </w:rPr>
         <w:t>rdKeyValList</w:t>
       </w:r>
+      <w:proofErr w:type="spellEnd"/>
       <w:r>
         <w:rPr>
           <w:rFonts w:ascii="Consolas" w:eastAsia="Times New Roman" w:hAnsi="Consolas" w:cs="Times New Roman"/>
@@ -7655,6 +9745,7 @@
         </w:rPr>
         <w:t xml:space="preserve"> = </w:t>
       </w:r>
+      <w:proofErr w:type="spellStart"/>
       <w:r>
         <w:rPr>
           <w:rFonts w:ascii="Consolas" w:eastAsia="Times New Roman" w:hAnsi="Consolas" w:cs="Times New Roman"/>
@@ -7665,6 +9756,7 @@
         </w:rPr>
         <w:t>keyValList</w:t>
       </w:r>
+      <w:proofErr w:type="spellEnd"/>
       <w:r>
         <w:rPr>
           <w:rFonts w:ascii="Consolas" w:eastAsia="Times New Roman" w:hAnsi="Consolas" w:cs="Times New Roman"/>
@@ -7727,15 +9819,22 @@
       <w:pPr>
         <w:pStyle w:val="Heading1"/>
       </w:pPr>
-      <w:bookmarkStart w:id="17" w:name="_Toc525153347"/>
+      <w:bookmarkStart w:id="19" w:name="_Toc525829749"/>
+      <w:proofErr w:type="spellStart"/>
       <w:r>
         <w:t>RxJS</w:t>
       </w:r>
-      <w:bookmarkEnd w:id="17"/>
-    </w:p>
-    <w:p>
-      <w:r>
-        <w:t>RxJS (Reactive Extensions for JavaScript) is a library for reactive programming using observables</w:t>
+      <w:bookmarkEnd w:id="19"/>
+      <w:proofErr w:type="spellEnd"/>
+    </w:p>
+    <w:p>
+      <w:proofErr w:type="spellStart"/>
+      <w:r>
+        <w:t>RxJS</w:t>
+      </w:r>
+      <w:proofErr w:type="spellEnd"/>
+      <w:r>
+        <w:t xml:space="preserve"> (Reactive Extensions for JavaScript) is a library for reactive programming using observables</w:t>
       </w:r>
       <w:r>
         <w:t>.</w:t>
@@ -7745,7 +9844,7 @@
       <w:pPr>
         <w:pStyle w:val="Heading1"/>
       </w:pPr>
-      <w:bookmarkStart w:id="18" w:name="_Toc525153348"/>
+      <w:bookmarkStart w:id="20" w:name="_Toc525829750"/>
       <w:r>
         <w:t>R</w:t>
       </w:r>
@@ -7758,7 +9857,7 @@
       <w:r>
         <w:t>rogramming</w:t>
       </w:r>
-      <w:bookmarkEnd w:id="18"/>
+      <w:bookmarkEnd w:id="20"/>
     </w:p>
     <w:p>
       <w:r>
@@ -7790,11 +9889,11 @@
       <w:pPr>
         <w:pStyle w:val="Heading1"/>
       </w:pPr>
-      <w:bookmarkStart w:id="19" w:name="_Toc525153349"/>
+      <w:bookmarkStart w:id="21" w:name="_Toc525829751"/>
       <w:r>
         <w:t>Functional Programming</w:t>
       </w:r>
-      <w:bookmarkEnd w:id="19"/>
+      <w:bookmarkEnd w:id="21"/>
     </w:p>
     <w:p>
       <w:r>
@@ -7805,20 +9904,270 @@
       <w:pPr>
         <w:pStyle w:val="Heading1"/>
       </w:pPr>
-      <w:bookmarkStart w:id="20" w:name="_Toc525153350"/>
+      <w:bookmarkStart w:id="22" w:name="_Toc525829752"/>
+      <w:r>
+        <w:t>Arrow Function</w:t>
+      </w:r>
+      <w:bookmarkEnd w:id="22"/>
+    </w:p>
+    <w:p>
+      <w:r>
+        <w:t xml:space="preserve">In </w:t>
+      </w:r>
+      <w:proofErr w:type="spellStart"/>
+      <w:r>
+        <w:t>TypeScript</w:t>
+      </w:r>
+      <w:proofErr w:type="spellEnd"/>
+      <w:r>
+        <w:t xml:space="preserve">, everything that comes after </w:t>
+      </w:r>
+      <w:proofErr w:type="gramStart"/>
+      <w:r>
+        <w:t xml:space="preserve">the </w:t>
+      </w:r>
+      <w:r>
+        <w:rPr>
+          <w:b/>
+        </w:rPr>
+        <w:t>:</w:t>
+      </w:r>
+      <w:proofErr w:type="gramEnd"/>
+      <w:r>
+        <w:t xml:space="preserve"> is the type information</w:t>
+      </w:r>
+      <w:r>
+        <w:t>.</w:t>
+      </w:r>
+    </w:p>
+    <w:p>
+      <w:proofErr w:type="spellStart"/>
+      <w:r>
+        <w:t>Eg</w:t>
+      </w:r>
+      <w:proofErr w:type="spellEnd"/>
+      <w:r>
+        <w:t xml:space="preserve">: </w:t>
+      </w:r>
+      <w:proofErr w:type="spellStart"/>
+      <w:r>
+        <w:t>dummyNum</w:t>
+      </w:r>
+      <w:proofErr w:type="spellEnd"/>
+      <w:r>
+        <w:t xml:space="preserve">: </w:t>
+      </w:r>
+      <w:proofErr w:type="spellStart"/>
+      <w:proofErr w:type="gramStart"/>
+      <w:r>
+        <w:t>boolean</w:t>
+      </w:r>
+      <w:proofErr w:type="spellEnd"/>
+      <w:proofErr w:type="gramEnd"/>
+    </w:p>
+    <w:p>
+      <w:r>
+        <w:t>=&gt; defines a function type where the arguments are to the left of the =&gt; and the return type is on the right.</w:t>
+      </w:r>
+    </w:p>
+    <w:p>
+      <w:pPr>
+        <w:rPr>
+          <w:rFonts w:ascii="Consolas" w:hAnsi="Consolas"/>
+          <w:color w:val="242729"/>
+          <w:sz w:val="20"/>
+          <w:szCs w:val="20"/>
+          <w:shd w:val="clear" w:color="auto" w:fill="EFF0F1"/>
+        </w:rPr>
+      </w:pPr>
+      <w:proofErr w:type="gramStart"/>
+      <w:r>
+        <w:rPr>
+          <w:rFonts w:ascii="Consolas" w:hAnsi="Consolas"/>
+          <w:color w:val="242729"/>
+          <w:sz w:val="20"/>
+          <w:szCs w:val="20"/>
+          <w:shd w:val="clear" w:color="auto" w:fill="EFF0F1"/>
+        </w:rPr>
+        <w:t>argument</w:t>
+      </w:r>
+      <w:proofErr w:type="gramEnd"/>
+      <w:r>
+        <w:rPr>
+          <w:rFonts w:ascii="Consolas" w:hAnsi="Consolas"/>
+          <w:color w:val="242729"/>
+          <w:sz w:val="20"/>
+          <w:szCs w:val="20"/>
+          <w:shd w:val="clear" w:color="auto" w:fill="EFF0F1"/>
+        </w:rPr>
+        <w:t xml:space="preserve"> =&gt; {</w:t>
+      </w:r>
+      <w:proofErr w:type="spellStart"/>
+      <w:r>
+        <w:rPr>
+          <w:rFonts w:ascii="Consolas" w:hAnsi="Consolas"/>
+          <w:color w:val="242729"/>
+          <w:sz w:val="20"/>
+          <w:szCs w:val="20"/>
+          <w:shd w:val="clear" w:color="auto" w:fill="EFF0F1"/>
+        </w:rPr>
+        <w:t>argument.length</w:t>
+      </w:r>
+      <w:proofErr w:type="spellEnd"/>
+      <w:r>
+        <w:rPr>
+          <w:rFonts w:ascii="Consolas" w:hAnsi="Consolas"/>
+          <w:color w:val="242729"/>
+          <w:sz w:val="20"/>
+          <w:szCs w:val="20"/>
+          <w:shd w:val="clear" w:color="auto" w:fill="EFF0F1"/>
+        </w:rPr>
+        <w:t>};</w:t>
+      </w:r>
+    </w:p>
+    <w:p>
+      <w:proofErr w:type="gramStart"/>
+      <w:r>
+        <w:lastRenderedPageBreak/>
+        <w:t>will</w:t>
+      </w:r>
+      <w:proofErr w:type="gramEnd"/>
+      <w:r>
+        <w:t xml:space="preserve"> convert to</w:t>
+      </w:r>
+    </w:p>
+    <w:p>
+      <w:pPr>
+        <w:shd w:val="clear" w:color="auto" w:fill="1E1E1E"/>
+        <w:spacing w:after="0" w:line="285" w:lineRule="atLeast"/>
+        <w:rPr>
+          <w:rFonts w:ascii="Consolas" w:eastAsia="Times New Roman" w:hAnsi="Consolas" w:cs="Times New Roman"/>
+          <w:color w:val="D4D4D4"/>
+          <w:sz w:val="21"/>
+          <w:szCs w:val="21"/>
+          <w:lang w:val="en-US"/>
+        </w:rPr>
+      </w:pPr>
+      <w:proofErr w:type="gramStart"/>
+      <w:r>
+        <w:rPr>
+          <w:rFonts w:ascii="Consolas" w:eastAsia="Times New Roman" w:hAnsi="Consolas" w:cs="Times New Roman"/>
+          <w:color w:val="DCDCAA"/>
+          <w:sz w:val="21"/>
+          <w:szCs w:val="21"/>
+          <w:lang w:val="en-US"/>
+        </w:rPr>
+        <w:t>function</w:t>
+      </w:r>
+      <w:proofErr w:type="gramEnd"/>
+      <w:r>
+        <w:rPr>
+          <w:rFonts w:ascii="Consolas" w:eastAsia="Times New Roman" w:hAnsi="Consolas" w:cs="Times New Roman"/>
+          <w:color w:val="D4D4D4"/>
+          <w:sz w:val="21"/>
+          <w:szCs w:val="21"/>
+          <w:lang w:val="en-US"/>
+        </w:rPr>
+        <w:t xml:space="preserve"> (</w:t>
+      </w:r>
+      <w:r>
+        <w:rPr>
+          <w:rFonts w:ascii="Consolas" w:eastAsia="Times New Roman" w:hAnsi="Consolas" w:cs="Times New Roman"/>
+          <w:color w:val="9CDCFE"/>
+          <w:sz w:val="21"/>
+          <w:szCs w:val="21"/>
+          <w:lang w:val="en-US"/>
+        </w:rPr>
+        <w:t>argument</w:t>
+      </w:r>
+      <w:r>
+        <w:rPr>
+          <w:rFonts w:ascii="Consolas" w:eastAsia="Times New Roman" w:hAnsi="Consolas" w:cs="Times New Roman"/>
+          <w:color w:val="D4D4D4"/>
+          <w:sz w:val="21"/>
+          <w:szCs w:val="21"/>
+          <w:lang w:val="en-US"/>
+        </w:rPr>
+        <w:t xml:space="preserve">) { </w:t>
+      </w:r>
+      <w:proofErr w:type="spellStart"/>
+      <w:r>
+        <w:rPr>
+          <w:rFonts w:ascii="Consolas" w:eastAsia="Times New Roman" w:hAnsi="Consolas" w:cs="Times New Roman"/>
+          <w:color w:val="9CDCFE"/>
+          <w:sz w:val="21"/>
+          <w:szCs w:val="21"/>
+          <w:lang w:val="en-US"/>
+        </w:rPr>
+        <w:t>argument</w:t>
+      </w:r>
+      <w:r>
+        <w:rPr>
+          <w:rFonts w:ascii="Consolas" w:eastAsia="Times New Roman" w:hAnsi="Consolas" w:cs="Times New Roman"/>
+          <w:color w:val="D4D4D4"/>
+          <w:sz w:val="21"/>
+          <w:szCs w:val="21"/>
+          <w:lang w:val="en-US"/>
+        </w:rPr>
+        <w:t>.</w:t>
+      </w:r>
+      <w:r>
+        <w:rPr>
+          <w:rFonts w:ascii="Consolas" w:eastAsia="Times New Roman" w:hAnsi="Consolas" w:cs="Times New Roman"/>
+          <w:color w:val="9CDCFE"/>
+          <w:sz w:val="21"/>
+          <w:szCs w:val="21"/>
+          <w:lang w:val="en-US"/>
+        </w:rPr>
+        <w:t>length</w:t>
+      </w:r>
+      <w:proofErr w:type="spellEnd"/>
+      <w:r>
+        <w:rPr>
+          <w:rFonts w:ascii="Consolas" w:eastAsia="Times New Roman" w:hAnsi="Consolas" w:cs="Times New Roman"/>
+          <w:color w:val="D4D4D4"/>
+          <w:sz w:val="21"/>
+          <w:szCs w:val="21"/>
+          <w:lang w:val="en-US"/>
+        </w:rPr>
+        <w:t>; };</w:t>
+      </w:r>
+    </w:p>
+    <w:p/>
+    <w:p>
+      <w:pPr>
+        <w:pStyle w:val="Heading1"/>
+      </w:pPr>
+      <w:bookmarkStart w:id="23" w:name="_Toc525829753"/>
       <w:r>
         <w:t>Map</w:t>
       </w:r>
-      <w:bookmarkEnd w:id="20"/>
-    </w:p>
-    <w:p>
-      <w:r>
-        <w:t>The map() method creates a new array with the results of calling a function for every array element.</w:t>
-      </w:r>
-    </w:p>
-    <w:p>
-      <w:r>
-        <w:t>The map() method calls the provided function once for each element in an array, in order.</w:t>
+      <w:bookmarkEnd w:id="23"/>
+    </w:p>
+    <w:p>
+      <w:r>
+        <w:t xml:space="preserve">The </w:t>
+      </w:r>
+      <w:proofErr w:type="gramStart"/>
+      <w:r>
+        <w:t>map(</w:t>
+      </w:r>
+      <w:proofErr w:type="gramEnd"/>
+      <w:r>
+        <w:t>) method creates a new array with the results of calling a function for every array element.</w:t>
+      </w:r>
+    </w:p>
+    <w:p>
+      <w:r>
+        <w:t xml:space="preserve">The </w:t>
+      </w:r>
+      <w:proofErr w:type="gramStart"/>
+      <w:r>
+        <w:t>map(</w:t>
+      </w:r>
+      <w:proofErr w:type="gramEnd"/>
+      <w:r>
+        <w:t>) method calls the provided function once for each element in an array, in order.</w:t>
       </w:r>
     </w:p>
     <w:p>
@@ -7829,7 +10178,15 @@
         <w:t>Note:</w:t>
       </w:r>
       <w:r>
-        <w:t xml:space="preserve"> map() does not execute the function for array elements without values.</w:t>
+        <w:t xml:space="preserve"> </w:t>
+      </w:r>
+      <w:proofErr w:type="gramStart"/>
+      <w:r>
+        <w:t>map(</w:t>
+      </w:r>
+      <w:proofErr w:type="gramEnd"/>
+      <w:r>
+        <w:t>) does not execute the function for array elements without values.</w:t>
       </w:r>
     </w:p>
     <w:p>
@@ -7840,7 +10197,15 @@
         <w:t>Note:</w:t>
       </w:r>
       <w:r>
-        <w:t xml:space="preserve"> map() does not change the original array.</w:t>
+        <w:t xml:space="preserve"> </w:t>
+      </w:r>
+      <w:proofErr w:type="gramStart"/>
+      <w:r>
+        <w:t>map(</w:t>
+      </w:r>
+      <w:proofErr w:type="gramEnd"/>
+      <w:r>
+        <w:t>) does not change the original array.</w:t>
       </w:r>
     </w:p>
     <w:p>
@@ -7848,16 +10213,46 @@
         <w:rPr>
           <w:highlight w:val="lightGray"/>
         </w:rPr>
-        <w:t>.map((res : Response) =&gt; res.json())</w:t>
+        <w:t>.</w:t>
+      </w:r>
+      <w:proofErr w:type="gramStart"/>
+      <w:r>
+        <w:rPr>
+          <w:highlight w:val="lightGray"/>
+        </w:rPr>
+        <w:t>map(</w:t>
+      </w:r>
+      <w:proofErr w:type="gramEnd"/>
+      <w:r>
+        <w:rPr>
+          <w:highlight w:val="lightGray"/>
+        </w:rPr>
+        <w:t xml:space="preserve">(res : Response) =&gt; </w:t>
+      </w:r>
+      <w:proofErr w:type="spellStart"/>
+      <w:r>
+        <w:rPr>
+          <w:highlight w:val="lightGray"/>
+        </w:rPr>
+        <w:t>res.json</w:t>
+      </w:r>
+      <w:proofErr w:type="spellEnd"/>
+      <w:r>
+        <w:rPr>
+          <w:highlight w:val="lightGray"/>
+        </w:rPr>
+        <w:t>())</w:t>
       </w:r>
     </w:p>
     <w:p>
       <w:pPr>
         <w:pStyle w:val="Heading1"/>
       </w:pPr>
+      <w:bookmarkStart w:id="24" w:name="_Toc525829754"/>
       <w:r>
         <w:t>Filter</w:t>
       </w:r>
+      <w:bookmarkEnd w:id="24"/>
     </w:p>
     <w:p>
       <w:r>
@@ -7877,6 +10272,8 @@
           <w:color w:val="393318"/>
         </w:rPr>
       </w:pPr>
+      <w:proofErr w:type="spellStart"/>
+      <w:proofErr w:type="gramStart"/>
       <w:r>
         <w:rPr>
           <w:rStyle w:val="kwd"/>
@@ -7887,6 +10284,8 @@
         </w:rPr>
         <w:t>var</w:t>
       </w:r>
+      <w:proofErr w:type="spellEnd"/>
+      <w:proofErr w:type="gramEnd"/>
       <w:r>
         <w:rPr>
           <w:rStyle w:val="pln"/>
@@ -7895,7 +10294,29 @@
           <w:bdr w:val="none" w:sz="0" w:space="0" w:color="auto" w:frame="1"/>
           <w:shd w:val="clear" w:color="auto" w:fill="EFF0F1"/>
         </w:rPr>
-        <w:t xml:space="preserve"> booksByStoreID </w:t>
+        <w:t xml:space="preserve"> </w:t>
+      </w:r>
+      <w:proofErr w:type="spellStart"/>
+      <w:r>
+        <w:rPr>
+          <w:rStyle w:val="pln"/>
+          <w:rFonts w:ascii="inherit" w:eastAsiaTheme="majorEastAsia" w:hAnsi="inherit"/>
+          <w:color w:val="303336"/>
+          <w:bdr w:val="none" w:sz="0" w:space="0" w:color="auto" w:frame="1"/>
+          <w:shd w:val="clear" w:color="auto" w:fill="EFF0F1"/>
+        </w:rPr>
+        <w:t>booksByStoreID</w:t>
+      </w:r>
+      <w:proofErr w:type="spellEnd"/>
+      <w:r>
+        <w:rPr>
+          <w:rStyle w:val="pln"/>
+          <w:rFonts w:ascii="inherit" w:eastAsiaTheme="majorEastAsia" w:hAnsi="inherit"/>
+          <w:color w:val="303336"/>
+          <w:bdr w:val="none" w:sz="0" w:space="0" w:color="auto" w:frame="1"/>
+          <w:shd w:val="clear" w:color="auto" w:fill="EFF0F1"/>
+        </w:rPr>
+        <w:t xml:space="preserve"> </w:t>
       </w:r>
       <w:r>
         <w:rPr>
@@ -7915,7 +10336,18 @@
           <w:bdr w:val="none" w:sz="0" w:space="0" w:color="auto" w:frame="1"/>
           <w:shd w:val="clear" w:color="auto" w:fill="EFF0F1"/>
         </w:rPr>
-        <w:t xml:space="preserve"> books</w:t>
+        <w:t xml:space="preserve"> </w:t>
+      </w:r>
+      <w:proofErr w:type="spellStart"/>
+      <w:r>
+        <w:rPr>
+          <w:rStyle w:val="pln"/>
+          <w:rFonts w:ascii="inherit" w:eastAsiaTheme="majorEastAsia" w:hAnsi="inherit"/>
+          <w:color w:val="303336"/>
+          <w:bdr w:val="none" w:sz="0" w:space="0" w:color="auto" w:frame="1"/>
+          <w:shd w:val="clear" w:color="auto" w:fill="EFF0F1"/>
+        </w:rPr>
+        <w:t>books</w:t>
       </w:r>
       <w:r>
         <w:rPr>
@@ -7937,6 +10369,7 @@
         </w:rPr>
         <w:t>filter</w:t>
       </w:r>
+      <w:proofErr w:type="spellEnd"/>
       <w:r>
         <w:rPr>
           <w:rStyle w:val="pun"/>
@@ -7975,7 +10408,18 @@
           <w:bdr w:val="none" w:sz="0" w:space="0" w:color="auto" w:frame="1"/>
           <w:shd w:val="clear" w:color="auto" w:fill="EFF0F1"/>
         </w:rPr>
-        <w:t xml:space="preserve"> book</w:t>
+        <w:t xml:space="preserve"> </w:t>
+      </w:r>
+      <w:proofErr w:type="spellStart"/>
+      <w:r>
+        <w:rPr>
+          <w:rStyle w:val="pln"/>
+          <w:rFonts w:ascii="inherit" w:eastAsiaTheme="majorEastAsia" w:hAnsi="inherit"/>
+          <w:color w:val="303336"/>
+          <w:bdr w:val="none" w:sz="0" w:space="0" w:color="auto" w:frame="1"/>
+          <w:shd w:val="clear" w:color="auto" w:fill="EFF0F1"/>
+        </w:rPr>
+        <w:t>book</w:t>
       </w:r>
       <w:r>
         <w:rPr>
@@ -7995,7 +10439,18 @@
           <w:bdr w:val="none" w:sz="0" w:space="0" w:color="auto" w:frame="1"/>
           <w:shd w:val="clear" w:color="auto" w:fill="EFF0F1"/>
         </w:rPr>
-        <w:t xml:space="preserve">store_id </w:t>
+        <w:t>store_id</w:t>
+      </w:r>
+      <w:proofErr w:type="spellEnd"/>
+      <w:r>
+        <w:rPr>
+          <w:rStyle w:val="pln"/>
+          <w:rFonts w:ascii="inherit" w:eastAsiaTheme="majorEastAsia" w:hAnsi="inherit"/>
+          <w:color w:val="303336"/>
+          <w:bdr w:val="none" w:sz="0" w:space="0" w:color="auto" w:frame="1"/>
+          <w:shd w:val="clear" w:color="auto" w:fill="EFF0F1"/>
+        </w:rPr>
+        <w:t xml:space="preserve"> </w:t>
       </w:r>
       <w:r>
         <w:rPr>
@@ -8080,9 +10535,2076 @@
     </w:p>
     <w:p/>
     <w:p>
-      <w:bookmarkStart w:id="21" w:name="_GoBack"/>
-      <w:bookmarkEnd w:id="21"/>
-    </w:p>
+      <w:pPr>
+        <w:pStyle w:val="Heading1"/>
+      </w:pPr>
+      <w:bookmarkStart w:id="25" w:name="_Toc525829755"/>
+      <w:r>
+        <w:t>Mutable and Immutable</w:t>
+      </w:r>
+      <w:bookmarkEnd w:id="25"/>
+    </w:p>
+    <w:p>
+      <w:r>
+        <w:t>A mutable object can be changed after it's created, and an immutable object can't.</w:t>
+      </w:r>
+    </w:p>
+    <w:p>
+      <w:r>
+        <w:t>In JavaScript, only objects and arrays are mutable</w:t>
+      </w:r>
+      <w:r>
+        <w:t xml:space="preserve">. </w:t>
+      </w:r>
+      <w:r>
+        <w:t>String and Numbers are Immutable</w:t>
+      </w:r>
+      <w:r>
+        <w:t>.</w:t>
+      </w:r>
+    </w:p>
+    <w:p>
+      <w:r>
+        <w:t>You can make a variable name point to a new value, but the previous value is still held in memory</w:t>
+      </w:r>
+      <w:r>
+        <w:t>.</w:t>
+      </w:r>
+    </w:p>
+    <w:p>
+      <w:pPr>
+        <w:pStyle w:val="Heading1"/>
+      </w:pPr>
+      <w:bookmarkStart w:id="26" w:name="_Toc525829756"/>
+      <w:r>
+        <w:t>Imperative</w:t>
+      </w:r>
+      <w:r>
+        <w:t xml:space="preserve"> vs </w:t>
+      </w:r>
+      <w:r>
+        <w:t>Declarative</w:t>
+      </w:r>
+      <w:bookmarkEnd w:id="26"/>
+    </w:p>
+    <w:tbl>
+      <w:tblPr>
+        <w:tblStyle w:val="TableGrid"/>
+        <w:tblW w:w="0" w:type="auto"/>
+        <w:tblLook w:val="04A0" w:firstRow="1" w:lastRow="0" w:firstColumn="1" w:lastColumn="0" w:noHBand="0" w:noVBand="1"/>
+      </w:tblPr>
+      <w:tblGrid>
+        <w:gridCol w:w="4621"/>
+        <w:gridCol w:w="4621"/>
+      </w:tblGrid>
+      <w:tr>
+        <w:tc>
+          <w:tcPr>
+            <w:tcW w:w="4621" w:type="dxa"/>
+            <w:shd w:val="clear" w:color="auto" w:fill="D9D9D9" w:themeFill="background1" w:themeFillShade="D9"/>
+          </w:tcPr>
+          <w:p>
+            <w:pPr>
+              <w:jc w:val="center"/>
+              <w:rPr>
+                <w:b/>
+              </w:rPr>
+            </w:pPr>
+            <w:r>
+              <w:rPr>
+                <w:b/>
+              </w:rPr>
+              <w:t>Imperative</w:t>
+            </w:r>
+          </w:p>
+        </w:tc>
+        <w:tc>
+          <w:tcPr>
+            <w:tcW w:w="4621" w:type="dxa"/>
+            <w:shd w:val="clear" w:color="auto" w:fill="D9D9D9" w:themeFill="background1" w:themeFillShade="D9"/>
+          </w:tcPr>
+          <w:p>
+            <w:pPr>
+              <w:jc w:val="center"/>
+              <w:rPr>
+                <w:b/>
+              </w:rPr>
+            </w:pPr>
+            <w:r>
+              <w:rPr>
+                <w:b/>
+              </w:rPr>
+              <w:t>Declarative</w:t>
+            </w:r>
+          </w:p>
+        </w:tc>
+      </w:tr>
+      <w:tr>
+        <w:tc>
+          <w:tcPr>
+            <w:tcW w:w="4621" w:type="dxa"/>
+          </w:tcPr>
+          <w:p>
+            <w:r>
+              <w:t>Imperative</w:t>
+            </w:r>
+            <w:r>
+              <w:t xml:space="preserve"> code focuses on creating statements that change program states by creating algorithms that tell the computer how to do things.</w:t>
+            </w:r>
+          </w:p>
+        </w:tc>
+        <w:tc>
+          <w:tcPr>
+            <w:tcW w:w="4621" w:type="dxa"/>
+          </w:tcPr>
+          <w:p>
+            <w:r>
+              <w:t>Declarative code focuses on building logic of software without actually describing its flow. You are saying what without adding how</w:t>
+            </w:r>
+          </w:p>
+        </w:tc>
+      </w:tr>
+      <w:tr>
+        <w:tc>
+          <w:tcPr>
+            <w:tcW w:w="4621" w:type="dxa"/>
+          </w:tcPr>
+          <w:p>
+            <w:proofErr w:type="spellStart"/>
+            <w:r>
+              <w:t>Eg</w:t>
+            </w:r>
+            <w:proofErr w:type="spellEnd"/>
+            <w:r>
+              <w:t xml:space="preserve">: </w:t>
+            </w:r>
+            <w:r>
+              <w:t>C, C++, C#, PHP, Java</w:t>
+            </w:r>
+          </w:p>
+        </w:tc>
+        <w:tc>
+          <w:tcPr>
+            <w:tcW w:w="4621" w:type="dxa"/>
+          </w:tcPr>
+          <w:p>
+            <w:proofErr w:type="spellStart"/>
+            <w:r>
+              <w:t>Eg</w:t>
+            </w:r>
+            <w:proofErr w:type="spellEnd"/>
+            <w:r>
+              <w:t xml:space="preserve">: </w:t>
+            </w:r>
+            <w:r>
+              <w:t>HTML, XML, CSS, SQL</w:t>
+            </w:r>
+          </w:p>
+        </w:tc>
+      </w:tr>
+      <w:tr>
+        <w:tc>
+          <w:tcPr>
+            <w:tcW w:w="4621" w:type="dxa"/>
+          </w:tcPr>
+          <w:p>
+            <w:r>
+              <w:t>Typically your code will make use of conditional statements, loops and class inheritance.</w:t>
+            </w:r>
+          </w:p>
+        </w:tc>
+        <w:tc>
+          <w:tcPr>
+            <w:tcW w:w="4621" w:type="dxa"/>
+          </w:tcPr>
+          <w:p>
+            <w:r>
+              <w:t>For example with HTML you use &lt;</w:t>
+            </w:r>
+            <w:proofErr w:type="spellStart"/>
+            <w:r>
+              <w:t>img</w:t>
+            </w:r>
+            <w:proofErr w:type="spellEnd"/>
+            <w:r>
+              <w:t xml:space="preserve"> </w:t>
+            </w:r>
+            <w:proofErr w:type="spellStart"/>
+            <w:r>
+              <w:t>src</w:t>
+            </w:r>
+            <w:proofErr w:type="spellEnd"/>
+            <w:r>
+              <w:t>="./image.jpg" /&gt; to tell browser to display an image and you don’t care how it does that.</w:t>
+            </w:r>
+          </w:p>
+        </w:tc>
+      </w:tr>
+    </w:tbl>
+    <w:p/>
+    <w:p>
+      <w:pPr>
+        <w:pStyle w:val="Heading1"/>
+      </w:pPr>
+      <w:bookmarkStart w:id="27" w:name="_Toc525829757"/>
+      <w:r>
+        <w:t>Closure</w:t>
+      </w:r>
+      <w:bookmarkEnd w:id="27"/>
+    </w:p>
+    <w:p>
+      <w:r>
+        <w:t xml:space="preserve">A closure is an inner function that has access to outer function’s variables in addition to </w:t>
+      </w:r>
+      <w:proofErr w:type="spellStart"/>
+      <w:proofErr w:type="gramStart"/>
+      <w:r>
+        <w:t>it’s</w:t>
+      </w:r>
+      <w:proofErr w:type="spellEnd"/>
+      <w:proofErr w:type="gramEnd"/>
+      <w:r>
+        <w:t xml:space="preserve"> own variable and global variables.</w:t>
+      </w:r>
+      <w:r>
+        <w:t xml:space="preserve"> </w:t>
+      </w:r>
+      <w:r>
+        <w:t>In simple term a closure is a function inside a function.</w:t>
+      </w:r>
+    </w:p>
+    <w:p>
+      <w:pPr>
+        <w:shd w:val="clear" w:color="auto" w:fill="1E1E1E"/>
+        <w:spacing w:after="0" w:line="285" w:lineRule="atLeast"/>
+        <w:rPr>
+          <w:rFonts w:ascii="Consolas" w:eastAsia="Times New Roman" w:hAnsi="Consolas" w:cs="Times New Roman"/>
+          <w:color w:val="D4D4D4"/>
+          <w:sz w:val="21"/>
+          <w:szCs w:val="21"/>
+          <w:lang w:val="en-US"/>
+        </w:rPr>
+      </w:pPr>
+      <w:proofErr w:type="gramStart"/>
+      <w:r>
+        <w:rPr>
+          <w:rFonts w:ascii="Consolas" w:eastAsia="Times New Roman" w:hAnsi="Consolas" w:cs="Times New Roman"/>
+          <w:color w:val="569CD6"/>
+          <w:sz w:val="21"/>
+          <w:szCs w:val="21"/>
+          <w:lang w:val="en-US"/>
+        </w:rPr>
+        <w:t>function</w:t>
+      </w:r>
+      <w:proofErr w:type="gramEnd"/>
+      <w:r>
+        <w:rPr>
+          <w:rFonts w:ascii="Consolas" w:eastAsia="Times New Roman" w:hAnsi="Consolas" w:cs="Times New Roman"/>
+          <w:color w:val="D4D4D4"/>
+          <w:sz w:val="21"/>
+          <w:szCs w:val="21"/>
+          <w:lang w:val="en-US"/>
+        </w:rPr>
+        <w:t xml:space="preserve"> </w:t>
+      </w:r>
+      <w:r>
+        <w:rPr>
+          <w:rFonts w:ascii="Consolas" w:eastAsia="Times New Roman" w:hAnsi="Consolas" w:cs="Times New Roman"/>
+          <w:color w:val="DCDCAA"/>
+          <w:sz w:val="21"/>
+          <w:szCs w:val="21"/>
+          <w:lang w:val="en-US"/>
+        </w:rPr>
+        <w:t>employee</w:t>
+      </w:r>
+      <w:r>
+        <w:rPr>
+          <w:rFonts w:ascii="Consolas" w:eastAsia="Times New Roman" w:hAnsi="Consolas" w:cs="Times New Roman"/>
+          <w:color w:val="D4D4D4"/>
+          <w:sz w:val="21"/>
+          <w:szCs w:val="21"/>
+          <w:lang w:val="en-US"/>
+        </w:rPr>
+        <w:t>() {</w:t>
+      </w:r>
+    </w:p>
+    <w:p>
+      <w:pPr>
+        <w:shd w:val="clear" w:color="auto" w:fill="1E1E1E"/>
+        <w:spacing w:after="0" w:line="285" w:lineRule="atLeast"/>
+        <w:rPr>
+          <w:rFonts w:ascii="Consolas" w:eastAsia="Times New Roman" w:hAnsi="Consolas" w:cs="Times New Roman"/>
+          <w:color w:val="D4D4D4"/>
+          <w:sz w:val="21"/>
+          <w:szCs w:val="21"/>
+          <w:lang w:val="en-US"/>
+        </w:rPr>
+      </w:pPr>
+      <w:r>
+        <w:rPr>
+          <w:rFonts w:ascii="Consolas" w:eastAsia="Times New Roman" w:hAnsi="Consolas" w:cs="Times New Roman"/>
+          <w:color w:val="D4D4D4"/>
+          <w:sz w:val="21"/>
+          <w:szCs w:val="21"/>
+          <w:lang w:val="en-US"/>
+        </w:rPr>
+        <w:t xml:space="preserve">      </w:t>
+      </w:r>
+      <w:proofErr w:type="gramStart"/>
+      <w:r>
+        <w:rPr>
+          <w:rFonts w:ascii="Consolas" w:eastAsia="Times New Roman" w:hAnsi="Consolas" w:cs="Times New Roman"/>
+          <w:color w:val="569CD6"/>
+          <w:sz w:val="21"/>
+          <w:szCs w:val="21"/>
+          <w:lang w:val="en-US"/>
+        </w:rPr>
+        <w:t>let</w:t>
+      </w:r>
+      <w:proofErr w:type="gramEnd"/>
+      <w:r>
+        <w:rPr>
+          <w:rFonts w:ascii="Consolas" w:eastAsia="Times New Roman" w:hAnsi="Consolas" w:cs="Times New Roman"/>
+          <w:color w:val="D4D4D4"/>
+          <w:sz w:val="21"/>
+          <w:szCs w:val="21"/>
+          <w:lang w:val="en-US"/>
+        </w:rPr>
+        <w:t xml:space="preserve"> </w:t>
+      </w:r>
+      <w:proofErr w:type="spellStart"/>
+      <w:r>
+        <w:rPr>
+          <w:rFonts w:ascii="Consolas" w:eastAsia="Times New Roman" w:hAnsi="Consolas" w:cs="Times New Roman"/>
+          <w:color w:val="9CDCFE"/>
+          <w:sz w:val="21"/>
+          <w:szCs w:val="21"/>
+          <w:lang w:val="en-US"/>
+        </w:rPr>
+        <w:t>employee_dept</w:t>
+      </w:r>
+      <w:proofErr w:type="spellEnd"/>
+      <w:r>
+        <w:rPr>
+          <w:rFonts w:ascii="Consolas" w:eastAsia="Times New Roman" w:hAnsi="Consolas" w:cs="Times New Roman"/>
+          <w:color w:val="D4D4D4"/>
+          <w:sz w:val="21"/>
+          <w:szCs w:val="21"/>
+          <w:lang w:val="en-US"/>
+        </w:rPr>
+        <w:t xml:space="preserve"> = </w:t>
+      </w:r>
+      <w:r>
+        <w:rPr>
+          <w:rFonts w:ascii="Consolas" w:eastAsia="Times New Roman" w:hAnsi="Consolas" w:cs="Times New Roman"/>
+          <w:color w:val="CE9178"/>
+          <w:sz w:val="21"/>
+          <w:szCs w:val="21"/>
+          <w:lang w:val="en-US"/>
+        </w:rPr>
+        <w:t>'IT'</w:t>
+      </w:r>
+      <w:r>
+        <w:rPr>
+          <w:rFonts w:ascii="Consolas" w:eastAsia="Times New Roman" w:hAnsi="Consolas" w:cs="Times New Roman"/>
+          <w:color w:val="D4D4D4"/>
+          <w:sz w:val="21"/>
+          <w:szCs w:val="21"/>
+          <w:lang w:val="en-US"/>
+        </w:rPr>
+        <w:t>;</w:t>
+      </w:r>
+    </w:p>
+    <w:p>
+      <w:pPr>
+        <w:shd w:val="clear" w:color="auto" w:fill="1E1E1E"/>
+        <w:spacing w:after="0" w:line="285" w:lineRule="atLeast"/>
+        <w:rPr>
+          <w:rFonts w:ascii="Consolas" w:eastAsia="Times New Roman" w:hAnsi="Consolas" w:cs="Times New Roman"/>
+          <w:color w:val="D4D4D4"/>
+          <w:sz w:val="21"/>
+          <w:szCs w:val="21"/>
+          <w:lang w:val="en-US"/>
+        </w:rPr>
+      </w:pPr>
+      <w:r>
+        <w:rPr>
+          <w:rFonts w:ascii="Consolas" w:eastAsia="Times New Roman" w:hAnsi="Consolas" w:cs="Times New Roman"/>
+          <w:color w:val="D4D4D4"/>
+          <w:sz w:val="21"/>
+          <w:szCs w:val="21"/>
+          <w:lang w:val="en-US"/>
+        </w:rPr>
+        <w:t xml:space="preserve">      </w:t>
+      </w:r>
+    </w:p>
+    <w:p>
+      <w:pPr>
+        <w:shd w:val="clear" w:color="auto" w:fill="1E1E1E"/>
+        <w:spacing w:after="0" w:line="285" w:lineRule="atLeast"/>
+        <w:rPr>
+          <w:rFonts w:ascii="Consolas" w:eastAsia="Times New Roman" w:hAnsi="Consolas" w:cs="Times New Roman"/>
+          <w:color w:val="D4D4D4"/>
+          <w:sz w:val="21"/>
+          <w:szCs w:val="21"/>
+          <w:lang w:val="en-US"/>
+        </w:rPr>
+      </w:pPr>
+      <w:r>
+        <w:rPr>
+          <w:rFonts w:ascii="Consolas" w:eastAsia="Times New Roman" w:hAnsi="Consolas" w:cs="Times New Roman"/>
+          <w:color w:val="D4D4D4"/>
+          <w:sz w:val="21"/>
+          <w:szCs w:val="21"/>
+          <w:lang w:val="en-US"/>
+        </w:rPr>
+        <w:t xml:space="preserve">      </w:t>
+      </w:r>
+      <w:proofErr w:type="gramStart"/>
+      <w:r>
+        <w:rPr>
+          <w:rFonts w:ascii="Consolas" w:eastAsia="Times New Roman" w:hAnsi="Consolas" w:cs="Times New Roman"/>
+          <w:color w:val="C586C0"/>
+          <w:sz w:val="21"/>
+          <w:szCs w:val="21"/>
+          <w:lang w:val="en-US"/>
+        </w:rPr>
+        <w:t>return</w:t>
+      </w:r>
+      <w:proofErr w:type="gramEnd"/>
+      <w:r>
+        <w:rPr>
+          <w:rFonts w:ascii="Consolas" w:eastAsia="Times New Roman" w:hAnsi="Consolas" w:cs="Times New Roman"/>
+          <w:color w:val="D4D4D4"/>
+          <w:sz w:val="21"/>
+          <w:szCs w:val="21"/>
+          <w:lang w:val="en-US"/>
+        </w:rPr>
+        <w:t xml:space="preserve"> {</w:t>
+      </w:r>
+    </w:p>
+    <w:p>
+      <w:pPr>
+        <w:shd w:val="clear" w:color="auto" w:fill="1E1E1E"/>
+        <w:spacing w:after="0" w:line="285" w:lineRule="atLeast"/>
+        <w:rPr>
+          <w:rFonts w:ascii="Consolas" w:eastAsia="Times New Roman" w:hAnsi="Consolas" w:cs="Times New Roman"/>
+          <w:color w:val="D4D4D4"/>
+          <w:sz w:val="21"/>
+          <w:szCs w:val="21"/>
+          <w:lang w:val="en-US"/>
+        </w:rPr>
+      </w:pPr>
+      <w:r>
+        <w:rPr>
+          <w:rFonts w:ascii="Consolas" w:eastAsia="Times New Roman" w:hAnsi="Consolas" w:cs="Times New Roman"/>
+          <w:color w:val="D4D4D4"/>
+          <w:sz w:val="21"/>
+          <w:szCs w:val="21"/>
+          <w:lang w:val="en-US"/>
+        </w:rPr>
+        <w:lastRenderedPageBreak/>
+        <w:t xml:space="preserve">        </w:t>
+      </w:r>
+      <w:proofErr w:type="spellStart"/>
+      <w:proofErr w:type="gramStart"/>
+      <w:r>
+        <w:rPr>
+          <w:rFonts w:ascii="Consolas" w:eastAsia="Times New Roman" w:hAnsi="Consolas" w:cs="Times New Roman"/>
+          <w:color w:val="DCDCAA"/>
+          <w:sz w:val="21"/>
+          <w:szCs w:val="21"/>
+          <w:lang w:val="en-US"/>
+        </w:rPr>
+        <w:t>getDept</w:t>
+      </w:r>
+      <w:proofErr w:type="spellEnd"/>
+      <w:proofErr w:type="gramEnd"/>
+      <w:r>
+        <w:rPr>
+          <w:rFonts w:ascii="Consolas" w:eastAsia="Times New Roman" w:hAnsi="Consolas" w:cs="Times New Roman"/>
+          <w:color w:val="9CDCFE"/>
+          <w:sz w:val="21"/>
+          <w:szCs w:val="21"/>
+          <w:lang w:val="en-US"/>
+        </w:rPr>
+        <w:t>:</w:t>
+      </w:r>
+      <w:r>
+        <w:rPr>
+          <w:rFonts w:ascii="Consolas" w:eastAsia="Times New Roman" w:hAnsi="Consolas" w:cs="Times New Roman"/>
+          <w:color w:val="D4D4D4"/>
+          <w:sz w:val="21"/>
+          <w:szCs w:val="21"/>
+          <w:lang w:val="en-US"/>
+        </w:rPr>
+        <w:t xml:space="preserve"> </w:t>
+      </w:r>
+      <w:r>
+        <w:rPr>
+          <w:rFonts w:ascii="Consolas" w:eastAsia="Times New Roman" w:hAnsi="Consolas" w:cs="Times New Roman"/>
+          <w:color w:val="569CD6"/>
+          <w:sz w:val="21"/>
+          <w:szCs w:val="21"/>
+          <w:lang w:val="en-US"/>
+        </w:rPr>
+        <w:t>function</w:t>
+      </w:r>
+      <w:r>
+        <w:rPr>
+          <w:rFonts w:ascii="Consolas" w:eastAsia="Times New Roman" w:hAnsi="Consolas" w:cs="Times New Roman"/>
+          <w:color w:val="D4D4D4"/>
+          <w:sz w:val="21"/>
+          <w:szCs w:val="21"/>
+          <w:lang w:val="en-US"/>
+        </w:rPr>
+        <w:t xml:space="preserve"> () {</w:t>
+      </w:r>
+    </w:p>
+    <w:p>
+      <w:pPr>
+        <w:shd w:val="clear" w:color="auto" w:fill="1E1E1E"/>
+        <w:spacing w:after="0" w:line="285" w:lineRule="atLeast"/>
+        <w:rPr>
+          <w:rFonts w:ascii="Consolas" w:eastAsia="Times New Roman" w:hAnsi="Consolas" w:cs="Times New Roman"/>
+          <w:color w:val="D4D4D4"/>
+          <w:sz w:val="21"/>
+          <w:szCs w:val="21"/>
+          <w:lang w:val="en-US"/>
+        </w:rPr>
+      </w:pPr>
+      <w:r>
+        <w:rPr>
+          <w:rFonts w:ascii="Consolas" w:eastAsia="Times New Roman" w:hAnsi="Consolas" w:cs="Times New Roman"/>
+          <w:color w:val="D4D4D4"/>
+          <w:sz w:val="21"/>
+          <w:szCs w:val="21"/>
+          <w:lang w:val="en-US"/>
+        </w:rPr>
+        <w:t xml:space="preserve">          </w:t>
+      </w:r>
+      <w:proofErr w:type="gramStart"/>
+      <w:r>
+        <w:rPr>
+          <w:rFonts w:ascii="Consolas" w:eastAsia="Times New Roman" w:hAnsi="Consolas" w:cs="Times New Roman"/>
+          <w:color w:val="C586C0"/>
+          <w:sz w:val="21"/>
+          <w:szCs w:val="21"/>
+          <w:lang w:val="en-US"/>
+        </w:rPr>
+        <w:t>return</w:t>
+      </w:r>
+      <w:proofErr w:type="gramEnd"/>
+      <w:r>
+        <w:rPr>
+          <w:rFonts w:ascii="Consolas" w:eastAsia="Times New Roman" w:hAnsi="Consolas" w:cs="Times New Roman"/>
+          <w:color w:val="D4D4D4"/>
+          <w:sz w:val="21"/>
+          <w:szCs w:val="21"/>
+          <w:lang w:val="en-US"/>
+        </w:rPr>
+        <w:t xml:space="preserve"> </w:t>
+      </w:r>
+      <w:proofErr w:type="spellStart"/>
+      <w:r>
+        <w:rPr>
+          <w:rFonts w:ascii="Consolas" w:eastAsia="Times New Roman" w:hAnsi="Consolas" w:cs="Times New Roman"/>
+          <w:color w:val="9CDCFE"/>
+          <w:sz w:val="21"/>
+          <w:szCs w:val="21"/>
+          <w:lang w:val="en-US"/>
+        </w:rPr>
+        <w:t>employee_dept</w:t>
+      </w:r>
+      <w:proofErr w:type="spellEnd"/>
+      <w:r>
+        <w:rPr>
+          <w:rFonts w:ascii="Consolas" w:eastAsia="Times New Roman" w:hAnsi="Consolas" w:cs="Times New Roman"/>
+          <w:color w:val="D4D4D4"/>
+          <w:sz w:val="21"/>
+          <w:szCs w:val="21"/>
+          <w:lang w:val="en-US"/>
+        </w:rPr>
+        <w:t>;</w:t>
+      </w:r>
+    </w:p>
+    <w:p>
+      <w:pPr>
+        <w:shd w:val="clear" w:color="auto" w:fill="1E1E1E"/>
+        <w:spacing w:after="0" w:line="285" w:lineRule="atLeast"/>
+        <w:rPr>
+          <w:rFonts w:ascii="Consolas" w:eastAsia="Times New Roman" w:hAnsi="Consolas" w:cs="Times New Roman"/>
+          <w:color w:val="D4D4D4"/>
+          <w:sz w:val="21"/>
+          <w:szCs w:val="21"/>
+          <w:lang w:val="en-US"/>
+        </w:rPr>
+      </w:pPr>
+      <w:r>
+        <w:rPr>
+          <w:rFonts w:ascii="Consolas" w:eastAsia="Times New Roman" w:hAnsi="Consolas" w:cs="Times New Roman"/>
+          <w:color w:val="D4D4D4"/>
+          <w:sz w:val="21"/>
+          <w:szCs w:val="21"/>
+          <w:lang w:val="en-US"/>
+        </w:rPr>
+        <w:t xml:space="preserve">        },</w:t>
+      </w:r>
+    </w:p>
+    <w:p>
+      <w:pPr>
+        <w:shd w:val="clear" w:color="auto" w:fill="1E1E1E"/>
+        <w:spacing w:after="0" w:line="285" w:lineRule="atLeast"/>
+        <w:rPr>
+          <w:rFonts w:ascii="Consolas" w:eastAsia="Times New Roman" w:hAnsi="Consolas" w:cs="Times New Roman"/>
+          <w:color w:val="D4D4D4"/>
+          <w:sz w:val="21"/>
+          <w:szCs w:val="21"/>
+          <w:lang w:val="en-US"/>
+        </w:rPr>
+      </w:pPr>
+      <w:r>
+        <w:rPr>
+          <w:rFonts w:ascii="Consolas" w:eastAsia="Times New Roman" w:hAnsi="Consolas" w:cs="Times New Roman"/>
+          <w:color w:val="D4D4D4"/>
+          <w:sz w:val="21"/>
+          <w:szCs w:val="21"/>
+          <w:lang w:val="en-US"/>
+        </w:rPr>
+        <w:t xml:space="preserve">        </w:t>
+      </w:r>
+      <w:proofErr w:type="spellStart"/>
+      <w:proofErr w:type="gramStart"/>
+      <w:r>
+        <w:rPr>
+          <w:rFonts w:ascii="Consolas" w:eastAsia="Times New Roman" w:hAnsi="Consolas" w:cs="Times New Roman"/>
+          <w:color w:val="DCDCAA"/>
+          <w:sz w:val="21"/>
+          <w:szCs w:val="21"/>
+          <w:lang w:val="en-US"/>
+        </w:rPr>
+        <w:t>setDept</w:t>
+      </w:r>
+      <w:proofErr w:type="spellEnd"/>
+      <w:proofErr w:type="gramEnd"/>
+      <w:r>
+        <w:rPr>
+          <w:rFonts w:ascii="Consolas" w:eastAsia="Times New Roman" w:hAnsi="Consolas" w:cs="Times New Roman"/>
+          <w:color w:val="9CDCFE"/>
+          <w:sz w:val="21"/>
+          <w:szCs w:val="21"/>
+          <w:lang w:val="en-US"/>
+        </w:rPr>
+        <w:t>:</w:t>
+      </w:r>
+      <w:r>
+        <w:rPr>
+          <w:rFonts w:ascii="Consolas" w:eastAsia="Times New Roman" w:hAnsi="Consolas" w:cs="Times New Roman"/>
+          <w:color w:val="D4D4D4"/>
+          <w:sz w:val="21"/>
+          <w:szCs w:val="21"/>
+          <w:lang w:val="en-US"/>
+        </w:rPr>
+        <w:t xml:space="preserve"> </w:t>
+      </w:r>
+      <w:r>
+        <w:rPr>
+          <w:rFonts w:ascii="Consolas" w:eastAsia="Times New Roman" w:hAnsi="Consolas" w:cs="Times New Roman"/>
+          <w:color w:val="569CD6"/>
+          <w:sz w:val="21"/>
+          <w:szCs w:val="21"/>
+          <w:lang w:val="en-US"/>
+        </w:rPr>
+        <w:t>function</w:t>
+      </w:r>
+      <w:r>
+        <w:rPr>
+          <w:rFonts w:ascii="Consolas" w:eastAsia="Times New Roman" w:hAnsi="Consolas" w:cs="Times New Roman"/>
+          <w:color w:val="D4D4D4"/>
+          <w:sz w:val="21"/>
+          <w:szCs w:val="21"/>
+          <w:lang w:val="en-US"/>
+        </w:rPr>
+        <w:t xml:space="preserve"> (</w:t>
+      </w:r>
+      <w:proofErr w:type="spellStart"/>
+      <w:r>
+        <w:rPr>
+          <w:rFonts w:ascii="Consolas" w:eastAsia="Times New Roman" w:hAnsi="Consolas" w:cs="Times New Roman"/>
+          <w:color w:val="9CDCFE"/>
+          <w:sz w:val="21"/>
+          <w:szCs w:val="21"/>
+          <w:lang w:val="en-US"/>
+        </w:rPr>
+        <w:t>new_dept</w:t>
+      </w:r>
+      <w:proofErr w:type="spellEnd"/>
+      <w:r>
+        <w:rPr>
+          <w:rFonts w:ascii="Consolas" w:eastAsia="Times New Roman" w:hAnsi="Consolas" w:cs="Times New Roman"/>
+          <w:color w:val="D4D4D4"/>
+          <w:sz w:val="21"/>
+          <w:szCs w:val="21"/>
+          <w:lang w:val="en-US"/>
+        </w:rPr>
+        <w:t>) {</w:t>
+      </w:r>
+    </w:p>
+    <w:p>
+      <w:pPr>
+        <w:shd w:val="clear" w:color="auto" w:fill="1E1E1E"/>
+        <w:spacing w:after="0" w:line="285" w:lineRule="atLeast"/>
+        <w:rPr>
+          <w:rFonts w:ascii="Consolas" w:eastAsia="Times New Roman" w:hAnsi="Consolas" w:cs="Times New Roman"/>
+          <w:color w:val="D4D4D4"/>
+          <w:sz w:val="21"/>
+          <w:szCs w:val="21"/>
+          <w:lang w:val="en-US"/>
+        </w:rPr>
+      </w:pPr>
+      <w:r>
+        <w:rPr>
+          <w:rFonts w:ascii="Consolas" w:eastAsia="Times New Roman" w:hAnsi="Consolas" w:cs="Times New Roman"/>
+          <w:color w:val="D4D4D4"/>
+          <w:sz w:val="21"/>
+          <w:szCs w:val="21"/>
+          <w:lang w:val="en-US"/>
+        </w:rPr>
+        <w:t xml:space="preserve">          </w:t>
+      </w:r>
+      <w:proofErr w:type="spellStart"/>
+      <w:r>
+        <w:rPr>
+          <w:rFonts w:ascii="Consolas" w:eastAsia="Times New Roman" w:hAnsi="Consolas" w:cs="Times New Roman"/>
+          <w:color w:val="9CDCFE"/>
+          <w:sz w:val="21"/>
+          <w:szCs w:val="21"/>
+          <w:lang w:val="en-US"/>
+        </w:rPr>
+        <w:t>employee_dept</w:t>
+      </w:r>
+      <w:proofErr w:type="spellEnd"/>
+      <w:r>
+        <w:rPr>
+          <w:rFonts w:ascii="Consolas" w:eastAsia="Times New Roman" w:hAnsi="Consolas" w:cs="Times New Roman"/>
+          <w:color w:val="D4D4D4"/>
+          <w:sz w:val="21"/>
+          <w:szCs w:val="21"/>
+          <w:lang w:val="en-US"/>
+        </w:rPr>
+        <w:t xml:space="preserve"> = </w:t>
+      </w:r>
+      <w:proofErr w:type="spellStart"/>
+      <w:r>
+        <w:rPr>
+          <w:rFonts w:ascii="Consolas" w:eastAsia="Times New Roman" w:hAnsi="Consolas" w:cs="Times New Roman"/>
+          <w:color w:val="9CDCFE"/>
+          <w:sz w:val="21"/>
+          <w:szCs w:val="21"/>
+          <w:lang w:val="en-US"/>
+        </w:rPr>
+        <w:t>new_dept</w:t>
+      </w:r>
+      <w:proofErr w:type="spellEnd"/>
+      <w:r>
+        <w:rPr>
+          <w:rFonts w:ascii="Consolas" w:eastAsia="Times New Roman" w:hAnsi="Consolas" w:cs="Times New Roman"/>
+          <w:color w:val="D4D4D4"/>
+          <w:sz w:val="21"/>
+          <w:szCs w:val="21"/>
+          <w:lang w:val="en-US"/>
+        </w:rPr>
+        <w:t>;</w:t>
+      </w:r>
+    </w:p>
+    <w:p>
+      <w:pPr>
+        <w:shd w:val="clear" w:color="auto" w:fill="1E1E1E"/>
+        <w:spacing w:after="0" w:line="285" w:lineRule="atLeast"/>
+        <w:rPr>
+          <w:rFonts w:ascii="Consolas" w:eastAsia="Times New Roman" w:hAnsi="Consolas" w:cs="Times New Roman"/>
+          <w:color w:val="D4D4D4"/>
+          <w:sz w:val="21"/>
+          <w:szCs w:val="21"/>
+          <w:lang w:val="en-US"/>
+        </w:rPr>
+      </w:pPr>
+      <w:r>
+        <w:rPr>
+          <w:rFonts w:ascii="Consolas" w:eastAsia="Times New Roman" w:hAnsi="Consolas" w:cs="Times New Roman"/>
+          <w:color w:val="D4D4D4"/>
+          <w:sz w:val="21"/>
+          <w:szCs w:val="21"/>
+          <w:lang w:val="en-US"/>
+        </w:rPr>
+        <w:t xml:space="preserve">        }</w:t>
+      </w:r>
+    </w:p>
+    <w:p>
+      <w:pPr>
+        <w:shd w:val="clear" w:color="auto" w:fill="1E1E1E"/>
+        <w:spacing w:after="0" w:line="285" w:lineRule="atLeast"/>
+        <w:rPr>
+          <w:rFonts w:ascii="Consolas" w:eastAsia="Times New Roman" w:hAnsi="Consolas" w:cs="Times New Roman"/>
+          <w:color w:val="D4D4D4"/>
+          <w:sz w:val="21"/>
+          <w:szCs w:val="21"/>
+          <w:lang w:val="en-US"/>
+        </w:rPr>
+      </w:pPr>
+      <w:r>
+        <w:rPr>
+          <w:rFonts w:ascii="Consolas" w:eastAsia="Times New Roman" w:hAnsi="Consolas" w:cs="Times New Roman"/>
+          <w:color w:val="D4D4D4"/>
+          <w:sz w:val="21"/>
+          <w:szCs w:val="21"/>
+          <w:lang w:val="en-US"/>
+        </w:rPr>
+        <w:t xml:space="preserve">      }            </w:t>
+      </w:r>
+    </w:p>
+    <w:p>
+      <w:pPr>
+        <w:shd w:val="clear" w:color="auto" w:fill="1E1E1E"/>
+        <w:spacing w:after="0" w:line="285" w:lineRule="atLeast"/>
+        <w:rPr>
+          <w:rFonts w:ascii="Consolas" w:eastAsia="Times New Roman" w:hAnsi="Consolas" w:cs="Times New Roman"/>
+          <w:color w:val="D4D4D4"/>
+          <w:sz w:val="21"/>
+          <w:szCs w:val="21"/>
+          <w:lang w:val="en-US"/>
+        </w:rPr>
+      </w:pPr>
+      <w:r>
+        <w:rPr>
+          <w:rFonts w:ascii="Consolas" w:eastAsia="Times New Roman" w:hAnsi="Consolas" w:cs="Times New Roman"/>
+          <w:color w:val="D4D4D4"/>
+          <w:sz w:val="21"/>
+          <w:szCs w:val="21"/>
+          <w:lang w:val="en-US"/>
+        </w:rPr>
+        <w:t xml:space="preserve">    }</w:t>
+      </w:r>
+    </w:p>
+    <w:p>
+      <w:pPr>
+        <w:shd w:val="clear" w:color="auto" w:fill="1E1E1E"/>
+        <w:spacing w:after="0" w:line="285" w:lineRule="atLeast"/>
+        <w:rPr>
+          <w:rFonts w:ascii="Consolas" w:eastAsia="Times New Roman" w:hAnsi="Consolas" w:cs="Times New Roman"/>
+          <w:color w:val="D4D4D4"/>
+          <w:sz w:val="21"/>
+          <w:szCs w:val="21"/>
+          <w:lang w:val="en-US"/>
+        </w:rPr>
+      </w:pPr>
+      <w:r>
+        <w:rPr>
+          <w:rFonts w:ascii="Consolas" w:eastAsia="Times New Roman" w:hAnsi="Consolas" w:cs="Times New Roman"/>
+          <w:color w:val="D4D4D4"/>
+          <w:sz w:val="21"/>
+          <w:szCs w:val="21"/>
+          <w:lang w:val="en-US"/>
+        </w:rPr>
+        <w:t xml:space="preserve">    </w:t>
+      </w:r>
+      <w:proofErr w:type="gramStart"/>
+      <w:r>
+        <w:rPr>
+          <w:rFonts w:ascii="Consolas" w:eastAsia="Times New Roman" w:hAnsi="Consolas" w:cs="Times New Roman"/>
+          <w:color w:val="569CD6"/>
+          <w:sz w:val="21"/>
+          <w:szCs w:val="21"/>
+          <w:lang w:val="en-US"/>
+        </w:rPr>
+        <w:t>let</w:t>
+      </w:r>
+      <w:proofErr w:type="gramEnd"/>
+      <w:r>
+        <w:rPr>
+          <w:rFonts w:ascii="Consolas" w:eastAsia="Times New Roman" w:hAnsi="Consolas" w:cs="Times New Roman"/>
+          <w:color w:val="D4D4D4"/>
+          <w:sz w:val="21"/>
+          <w:szCs w:val="21"/>
+          <w:lang w:val="en-US"/>
+        </w:rPr>
+        <w:t xml:space="preserve"> </w:t>
+      </w:r>
+      <w:r>
+        <w:rPr>
+          <w:rFonts w:ascii="Consolas" w:eastAsia="Times New Roman" w:hAnsi="Consolas" w:cs="Times New Roman"/>
+          <w:color w:val="9CDCFE"/>
+          <w:sz w:val="21"/>
+          <w:szCs w:val="21"/>
+          <w:lang w:val="en-US"/>
+        </w:rPr>
+        <w:t>emp1</w:t>
+      </w:r>
+      <w:r>
+        <w:rPr>
+          <w:rFonts w:ascii="Consolas" w:eastAsia="Times New Roman" w:hAnsi="Consolas" w:cs="Times New Roman"/>
+          <w:color w:val="D4D4D4"/>
+          <w:sz w:val="21"/>
+          <w:szCs w:val="21"/>
+          <w:lang w:val="en-US"/>
+        </w:rPr>
+        <w:t xml:space="preserve"> = </w:t>
+      </w:r>
+      <w:r>
+        <w:rPr>
+          <w:rFonts w:ascii="Consolas" w:eastAsia="Times New Roman" w:hAnsi="Consolas" w:cs="Times New Roman"/>
+          <w:color w:val="DCDCAA"/>
+          <w:sz w:val="21"/>
+          <w:szCs w:val="21"/>
+          <w:lang w:val="en-US"/>
+        </w:rPr>
+        <w:t>employee</w:t>
+      </w:r>
+      <w:r>
+        <w:rPr>
+          <w:rFonts w:ascii="Consolas" w:eastAsia="Times New Roman" w:hAnsi="Consolas" w:cs="Times New Roman"/>
+          <w:color w:val="D4D4D4"/>
+          <w:sz w:val="21"/>
+          <w:szCs w:val="21"/>
+          <w:lang w:val="en-US"/>
+        </w:rPr>
+        <w:t>();</w:t>
+      </w:r>
+    </w:p>
+    <w:p>
+      <w:pPr>
+        <w:shd w:val="clear" w:color="auto" w:fill="1E1E1E"/>
+        <w:spacing w:after="0" w:line="285" w:lineRule="atLeast"/>
+        <w:rPr>
+          <w:rFonts w:ascii="Consolas" w:eastAsia="Times New Roman" w:hAnsi="Consolas" w:cs="Times New Roman"/>
+          <w:color w:val="D4D4D4"/>
+          <w:sz w:val="21"/>
+          <w:szCs w:val="21"/>
+          <w:lang w:val="en-US"/>
+        </w:rPr>
+      </w:pPr>
+      <w:r>
+        <w:rPr>
+          <w:rFonts w:ascii="Consolas" w:eastAsia="Times New Roman" w:hAnsi="Consolas" w:cs="Times New Roman"/>
+          <w:color w:val="D4D4D4"/>
+          <w:sz w:val="21"/>
+          <w:szCs w:val="21"/>
+          <w:lang w:val="en-US"/>
+        </w:rPr>
+        <w:t xml:space="preserve">    </w:t>
+      </w:r>
+      <w:proofErr w:type="gramStart"/>
+      <w:r>
+        <w:rPr>
+          <w:rFonts w:ascii="Consolas" w:eastAsia="Times New Roman" w:hAnsi="Consolas" w:cs="Times New Roman"/>
+          <w:color w:val="4EC9B0"/>
+          <w:sz w:val="21"/>
+          <w:szCs w:val="21"/>
+          <w:lang w:val="en-US"/>
+        </w:rPr>
+        <w:t>console</w:t>
+      </w:r>
+      <w:r>
+        <w:rPr>
+          <w:rFonts w:ascii="Consolas" w:eastAsia="Times New Roman" w:hAnsi="Consolas" w:cs="Times New Roman"/>
+          <w:color w:val="D4D4D4"/>
+          <w:sz w:val="21"/>
+          <w:szCs w:val="21"/>
+          <w:lang w:val="en-US"/>
+        </w:rPr>
+        <w:t>.</w:t>
+      </w:r>
+      <w:r>
+        <w:rPr>
+          <w:rFonts w:ascii="Consolas" w:eastAsia="Times New Roman" w:hAnsi="Consolas" w:cs="Times New Roman"/>
+          <w:color w:val="DCDCAA"/>
+          <w:sz w:val="21"/>
+          <w:szCs w:val="21"/>
+          <w:lang w:val="en-US"/>
+        </w:rPr>
+        <w:t>log</w:t>
+      </w:r>
+      <w:r>
+        <w:rPr>
+          <w:rFonts w:ascii="Consolas" w:eastAsia="Times New Roman" w:hAnsi="Consolas" w:cs="Times New Roman"/>
+          <w:color w:val="D4D4D4"/>
+          <w:sz w:val="21"/>
+          <w:szCs w:val="21"/>
+          <w:lang w:val="en-US"/>
+        </w:rPr>
+        <w:t>(</w:t>
+      </w:r>
+      <w:proofErr w:type="gramEnd"/>
+      <w:r>
+        <w:rPr>
+          <w:rFonts w:ascii="Consolas" w:eastAsia="Times New Roman" w:hAnsi="Consolas" w:cs="Times New Roman"/>
+          <w:color w:val="9CDCFE"/>
+          <w:sz w:val="21"/>
+          <w:szCs w:val="21"/>
+          <w:lang w:val="en-US"/>
+        </w:rPr>
+        <w:t>emp1</w:t>
+      </w:r>
+      <w:r>
+        <w:rPr>
+          <w:rFonts w:ascii="Consolas" w:eastAsia="Times New Roman" w:hAnsi="Consolas" w:cs="Times New Roman"/>
+          <w:color w:val="D4D4D4"/>
+          <w:sz w:val="21"/>
+          <w:szCs w:val="21"/>
+          <w:lang w:val="en-US"/>
+        </w:rPr>
+        <w:t xml:space="preserve">); </w:t>
+      </w:r>
+      <w:r>
+        <w:rPr>
+          <w:rFonts w:ascii="Consolas" w:eastAsia="Times New Roman" w:hAnsi="Consolas" w:cs="Times New Roman"/>
+          <w:color w:val="608B4E"/>
+          <w:sz w:val="21"/>
+          <w:szCs w:val="21"/>
+          <w:lang w:val="en-US"/>
+        </w:rPr>
+        <w:t>// {</w:t>
+      </w:r>
+      <w:proofErr w:type="spellStart"/>
+      <w:r>
+        <w:rPr>
+          <w:rFonts w:ascii="Consolas" w:eastAsia="Times New Roman" w:hAnsi="Consolas" w:cs="Times New Roman"/>
+          <w:color w:val="608B4E"/>
+          <w:sz w:val="21"/>
+          <w:szCs w:val="21"/>
+          <w:lang w:val="en-US"/>
+        </w:rPr>
+        <w:t>getDept</w:t>
+      </w:r>
+      <w:proofErr w:type="spellEnd"/>
+      <w:r>
+        <w:rPr>
+          <w:rFonts w:ascii="Consolas" w:eastAsia="Times New Roman" w:hAnsi="Consolas" w:cs="Times New Roman"/>
+          <w:color w:val="608B4E"/>
+          <w:sz w:val="21"/>
+          <w:szCs w:val="21"/>
+          <w:lang w:val="en-US"/>
+        </w:rPr>
+        <w:t xml:space="preserve">: ƒ, </w:t>
+      </w:r>
+      <w:proofErr w:type="spellStart"/>
+      <w:r>
+        <w:rPr>
+          <w:rFonts w:ascii="Consolas" w:eastAsia="Times New Roman" w:hAnsi="Consolas" w:cs="Times New Roman"/>
+          <w:color w:val="608B4E"/>
+          <w:sz w:val="21"/>
+          <w:szCs w:val="21"/>
+          <w:lang w:val="en-US"/>
+        </w:rPr>
+        <w:t>setDept</w:t>
+      </w:r>
+      <w:proofErr w:type="spellEnd"/>
+      <w:r>
+        <w:rPr>
+          <w:rFonts w:ascii="Consolas" w:eastAsia="Times New Roman" w:hAnsi="Consolas" w:cs="Times New Roman"/>
+          <w:color w:val="608B4E"/>
+          <w:sz w:val="21"/>
+          <w:szCs w:val="21"/>
+          <w:lang w:val="en-US"/>
+        </w:rPr>
+        <w:t>: ƒ}</w:t>
+      </w:r>
+    </w:p>
+    <w:p>
+      <w:pPr>
+        <w:shd w:val="clear" w:color="auto" w:fill="1E1E1E"/>
+        <w:spacing w:after="0" w:line="285" w:lineRule="atLeast"/>
+        <w:rPr>
+          <w:rFonts w:ascii="Consolas" w:eastAsia="Times New Roman" w:hAnsi="Consolas" w:cs="Times New Roman"/>
+          <w:color w:val="D4D4D4"/>
+          <w:sz w:val="21"/>
+          <w:szCs w:val="21"/>
+          <w:lang w:val="en-US"/>
+        </w:rPr>
+      </w:pPr>
+      <w:r>
+        <w:rPr>
+          <w:rFonts w:ascii="Consolas" w:eastAsia="Times New Roman" w:hAnsi="Consolas" w:cs="Times New Roman"/>
+          <w:color w:val="D4D4D4"/>
+          <w:sz w:val="21"/>
+          <w:szCs w:val="21"/>
+          <w:lang w:val="en-US"/>
+        </w:rPr>
+        <w:t xml:space="preserve">    </w:t>
+      </w:r>
+      <w:proofErr w:type="gramStart"/>
+      <w:r>
+        <w:rPr>
+          <w:rFonts w:ascii="Consolas" w:eastAsia="Times New Roman" w:hAnsi="Consolas" w:cs="Times New Roman"/>
+          <w:color w:val="4EC9B0"/>
+          <w:sz w:val="21"/>
+          <w:szCs w:val="21"/>
+          <w:lang w:val="en-US"/>
+        </w:rPr>
+        <w:t>console</w:t>
+      </w:r>
+      <w:r>
+        <w:rPr>
+          <w:rFonts w:ascii="Consolas" w:eastAsia="Times New Roman" w:hAnsi="Consolas" w:cs="Times New Roman"/>
+          <w:color w:val="D4D4D4"/>
+          <w:sz w:val="21"/>
+          <w:szCs w:val="21"/>
+          <w:lang w:val="en-US"/>
+        </w:rPr>
+        <w:t>.</w:t>
+      </w:r>
+      <w:r>
+        <w:rPr>
+          <w:rFonts w:ascii="Consolas" w:eastAsia="Times New Roman" w:hAnsi="Consolas" w:cs="Times New Roman"/>
+          <w:color w:val="DCDCAA"/>
+          <w:sz w:val="21"/>
+          <w:szCs w:val="21"/>
+          <w:lang w:val="en-US"/>
+        </w:rPr>
+        <w:t>log</w:t>
+      </w:r>
+      <w:r>
+        <w:rPr>
+          <w:rFonts w:ascii="Consolas" w:eastAsia="Times New Roman" w:hAnsi="Consolas" w:cs="Times New Roman"/>
+          <w:color w:val="D4D4D4"/>
+          <w:sz w:val="21"/>
+          <w:szCs w:val="21"/>
+          <w:lang w:val="en-US"/>
+        </w:rPr>
+        <w:t>(</w:t>
+      </w:r>
+      <w:proofErr w:type="gramEnd"/>
+      <w:r>
+        <w:rPr>
+          <w:rFonts w:ascii="Consolas" w:eastAsia="Times New Roman" w:hAnsi="Consolas" w:cs="Times New Roman"/>
+          <w:color w:val="9CDCFE"/>
+          <w:sz w:val="21"/>
+          <w:szCs w:val="21"/>
+          <w:lang w:val="en-US"/>
+        </w:rPr>
+        <w:t>emp1</w:t>
+      </w:r>
+      <w:r>
+        <w:rPr>
+          <w:rFonts w:ascii="Consolas" w:eastAsia="Times New Roman" w:hAnsi="Consolas" w:cs="Times New Roman"/>
+          <w:color w:val="D4D4D4"/>
+          <w:sz w:val="21"/>
+          <w:szCs w:val="21"/>
+          <w:lang w:val="en-US"/>
+        </w:rPr>
+        <w:t>.</w:t>
+      </w:r>
+      <w:r>
+        <w:rPr>
+          <w:rFonts w:ascii="Consolas" w:eastAsia="Times New Roman" w:hAnsi="Consolas" w:cs="Times New Roman"/>
+          <w:color w:val="DCDCAA"/>
+          <w:sz w:val="21"/>
+          <w:szCs w:val="21"/>
+          <w:lang w:val="en-US"/>
+        </w:rPr>
+        <w:t>getDept</w:t>
+      </w:r>
+      <w:r>
+        <w:rPr>
+          <w:rFonts w:ascii="Consolas" w:eastAsia="Times New Roman" w:hAnsi="Consolas" w:cs="Times New Roman"/>
+          <w:color w:val="D4D4D4"/>
+          <w:sz w:val="21"/>
+          <w:szCs w:val="21"/>
+          <w:lang w:val="en-US"/>
+        </w:rPr>
+        <w:t xml:space="preserve">()); </w:t>
+      </w:r>
+      <w:r>
+        <w:rPr>
+          <w:rFonts w:ascii="Consolas" w:eastAsia="Times New Roman" w:hAnsi="Consolas" w:cs="Times New Roman"/>
+          <w:color w:val="608B4E"/>
+          <w:sz w:val="21"/>
+          <w:szCs w:val="21"/>
+          <w:lang w:val="en-US"/>
+        </w:rPr>
+        <w:t>// IT</w:t>
+      </w:r>
+    </w:p>
+    <w:p>
+      <w:pPr>
+        <w:shd w:val="clear" w:color="auto" w:fill="1E1E1E"/>
+        <w:spacing w:after="0" w:line="285" w:lineRule="atLeast"/>
+        <w:rPr>
+          <w:rFonts w:ascii="Consolas" w:eastAsia="Times New Roman" w:hAnsi="Consolas" w:cs="Times New Roman"/>
+          <w:color w:val="D4D4D4"/>
+          <w:sz w:val="21"/>
+          <w:szCs w:val="21"/>
+          <w:lang w:val="en-US"/>
+        </w:rPr>
+      </w:pPr>
+      <w:r>
+        <w:rPr>
+          <w:rFonts w:ascii="Consolas" w:eastAsia="Times New Roman" w:hAnsi="Consolas" w:cs="Times New Roman"/>
+          <w:color w:val="D4D4D4"/>
+          <w:sz w:val="21"/>
+          <w:szCs w:val="21"/>
+          <w:lang w:val="en-US"/>
+        </w:rPr>
+        <w:t xml:space="preserve">    </w:t>
+      </w:r>
+      <w:proofErr w:type="gramStart"/>
+      <w:r>
+        <w:rPr>
+          <w:rFonts w:ascii="Consolas" w:eastAsia="Times New Roman" w:hAnsi="Consolas" w:cs="Times New Roman"/>
+          <w:color w:val="9CDCFE"/>
+          <w:sz w:val="21"/>
+          <w:szCs w:val="21"/>
+          <w:lang w:val="en-US"/>
+        </w:rPr>
+        <w:t>emp1</w:t>
+      </w:r>
+      <w:r>
+        <w:rPr>
+          <w:rFonts w:ascii="Consolas" w:eastAsia="Times New Roman" w:hAnsi="Consolas" w:cs="Times New Roman"/>
+          <w:color w:val="D4D4D4"/>
+          <w:sz w:val="21"/>
+          <w:szCs w:val="21"/>
+          <w:lang w:val="en-US"/>
+        </w:rPr>
+        <w:t>.</w:t>
+      </w:r>
+      <w:r>
+        <w:rPr>
+          <w:rFonts w:ascii="Consolas" w:eastAsia="Times New Roman" w:hAnsi="Consolas" w:cs="Times New Roman"/>
+          <w:color w:val="DCDCAA"/>
+          <w:sz w:val="21"/>
+          <w:szCs w:val="21"/>
+          <w:lang w:val="en-US"/>
+        </w:rPr>
+        <w:t>setDept</w:t>
+      </w:r>
+      <w:r>
+        <w:rPr>
+          <w:rFonts w:ascii="Consolas" w:eastAsia="Times New Roman" w:hAnsi="Consolas" w:cs="Times New Roman"/>
+          <w:color w:val="D4D4D4"/>
+          <w:sz w:val="21"/>
+          <w:szCs w:val="21"/>
+          <w:lang w:val="en-US"/>
+        </w:rPr>
+        <w:t>(</w:t>
+      </w:r>
+      <w:proofErr w:type="gramEnd"/>
+      <w:r>
+        <w:rPr>
+          <w:rFonts w:ascii="Consolas" w:eastAsia="Times New Roman" w:hAnsi="Consolas" w:cs="Times New Roman"/>
+          <w:color w:val="CE9178"/>
+          <w:sz w:val="21"/>
+          <w:szCs w:val="21"/>
+          <w:lang w:val="en-US"/>
+        </w:rPr>
+        <w:t>'Account'</w:t>
+      </w:r>
+      <w:r>
+        <w:rPr>
+          <w:rFonts w:ascii="Consolas" w:eastAsia="Times New Roman" w:hAnsi="Consolas" w:cs="Times New Roman"/>
+          <w:color w:val="D4D4D4"/>
+          <w:sz w:val="21"/>
+          <w:szCs w:val="21"/>
+          <w:lang w:val="en-US"/>
+        </w:rPr>
+        <w:t>);</w:t>
+      </w:r>
+    </w:p>
+    <w:p>
+      <w:pPr>
+        <w:shd w:val="clear" w:color="auto" w:fill="1E1E1E"/>
+        <w:spacing w:after="0" w:line="285" w:lineRule="atLeast"/>
+        <w:rPr>
+          <w:rFonts w:ascii="Consolas" w:eastAsia="Times New Roman" w:hAnsi="Consolas" w:cs="Times New Roman"/>
+          <w:color w:val="D4D4D4"/>
+          <w:sz w:val="21"/>
+          <w:szCs w:val="21"/>
+          <w:lang w:val="en-US"/>
+        </w:rPr>
+      </w:pPr>
+      <w:r>
+        <w:rPr>
+          <w:rFonts w:ascii="Consolas" w:eastAsia="Times New Roman" w:hAnsi="Consolas" w:cs="Times New Roman"/>
+          <w:color w:val="D4D4D4"/>
+          <w:sz w:val="21"/>
+          <w:szCs w:val="21"/>
+          <w:lang w:val="en-US"/>
+        </w:rPr>
+        <w:t xml:space="preserve">    </w:t>
+      </w:r>
+      <w:proofErr w:type="gramStart"/>
+      <w:r>
+        <w:rPr>
+          <w:rFonts w:ascii="Consolas" w:eastAsia="Times New Roman" w:hAnsi="Consolas" w:cs="Times New Roman"/>
+          <w:color w:val="4EC9B0"/>
+          <w:sz w:val="21"/>
+          <w:szCs w:val="21"/>
+          <w:lang w:val="en-US"/>
+        </w:rPr>
+        <w:t>console</w:t>
+      </w:r>
+      <w:r>
+        <w:rPr>
+          <w:rFonts w:ascii="Consolas" w:eastAsia="Times New Roman" w:hAnsi="Consolas" w:cs="Times New Roman"/>
+          <w:color w:val="D4D4D4"/>
+          <w:sz w:val="21"/>
+          <w:szCs w:val="21"/>
+          <w:lang w:val="en-US"/>
+        </w:rPr>
+        <w:t>.</w:t>
+      </w:r>
+      <w:r>
+        <w:rPr>
+          <w:rFonts w:ascii="Consolas" w:eastAsia="Times New Roman" w:hAnsi="Consolas" w:cs="Times New Roman"/>
+          <w:color w:val="DCDCAA"/>
+          <w:sz w:val="21"/>
+          <w:szCs w:val="21"/>
+          <w:lang w:val="en-US"/>
+        </w:rPr>
+        <w:t>log</w:t>
+      </w:r>
+      <w:r>
+        <w:rPr>
+          <w:rFonts w:ascii="Consolas" w:eastAsia="Times New Roman" w:hAnsi="Consolas" w:cs="Times New Roman"/>
+          <w:color w:val="D4D4D4"/>
+          <w:sz w:val="21"/>
+          <w:szCs w:val="21"/>
+          <w:lang w:val="en-US"/>
+        </w:rPr>
+        <w:t>(</w:t>
+      </w:r>
+      <w:proofErr w:type="gramEnd"/>
+      <w:r>
+        <w:rPr>
+          <w:rFonts w:ascii="Consolas" w:eastAsia="Times New Roman" w:hAnsi="Consolas" w:cs="Times New Roman"/>
+          <w:color w:val="9CDCFE"/>
+          <w:sz w:val="21"/>
+          <w:szCs w:val="21"/>
+          <w:lang w:val="en-US"/>
+        </w:rPr>
+        <w:t>emp1</w:t>
+      </w:r>
+      <w:r>
+        <w:rPr>
+          <w:rFonts w:ascii="Consolas" w:eastAsia="Times New Roman" w:hAnsi="Consolas" w:cs="Times New Roman"/>
+          <w:color w:val="D4D4D4"/>
+          <w:sz w:val="21"/>
+          <w:szCs w:val="21"/>
+          <w:lang w:val="en-US"/>
+        </w:rPr>
+        <w:t>.</w:t>
+      </w:r>
+      <w:r>
+        <w:rPr>
+          <w:rFonts w:ascii="Consolas" w:eastAsia="Times New Roman" w:hAnsi="Consolas" w:cs="Times New Roman"/>
+          <w:color w:val="DCDCAA"/>
+          <w:sz w:val="21"/>
+          <w:szCs w:val="21"/>
+          <w:lang w:val="en-US"/>
+        </w:rPr>
+        <w:t>getDept</w:t>
+      </w:r>
+      <w:r>
+        <w:rPr>
+          <w:rFonts w:ascii="Consolas" w:eastAsia="Times New Roman" w:hAnsi="Consolas" w:cs="Times New Roman"/>
+          <w:color w:val="D4D4D4"/>
+          <w:sz w:val="21"/>
+          <w:szCs w:val="21"/>
+          <w:lang w:val="en-US"/>
+        </w:rPr>
+        <w:t xml:space="preserve">()); </w:t>
+      </w:r>
+      <w:r>
+        <w:rPr>
+          <w:rFonts w:ascii="Consolas" w:eastAsia="Times New Roman" w:hAnsi="Consolas" w:cs="Times New Roman"/>
+          <w:color w:val="608B4E"/>
+          <w:sz w:val="21"/>
+          <w:szCs w:val="21"/>
+          <w:lang w:val="en-US"/>
+        </w:rPr>
+        <w:t>// Account</w:t>
+      </w:r>
+    </w:p>
+    <w:p>
+      <w:pPr>
+        <w:pStyle w:val="HTMLPreformatted"/>
+        <w:shd w:val="clear" w:color="auto" w:fill="F3F6F9"/>
+        <w:spacing w:before="75" w:after="300"/>
+        <w:rPr>
+          <w:rFonts w:ascii="Consolas" w:hAnsi="Consolas"/>
+          <w:color w:val="212529"/>
+          <w:sz w:val="19"/>
+          <w:szCs w:val="19"/>
+        </w:rPr>
+      </w:pPr>
+    </w:p>
+    <w:p>
+      <w:pPr>
+        <w:pStyle w:val="Heading1"/>
+      </w:pPr>
+      <w:bookmarkStart w:id="28" w:name="_Toc525829758"/>
+      <w:r>
+        <w:t>Interface</w:t>
+      </w:r>
+      <w:bookmarkEnd w:id="28"/>
+    </w:p>
+    <w:p>
+      <w:r>
+        <w:t>An interface is a group of related properties and methods that describe an object, but neither provides implementation nor initialisation for them.</w:t>
+      </w:r>
+      <w:r>
+        <w:t xml:space="preserve"> A</w:t>
+      </w:r>
+      <w:r>
+        <w:t>n interface will not generate any code, it is only used by Typescript for type checking during development.</w:t>
+      </w:r>
+      <w:r>
+        <w:t xml:space="preserve"> </w:t>
+      </w:r>
+      <w:r>
+        <w:t>Interfaces are only at compile time. This allows only you to check that the expected data received follows a particular structure</w:t>
+      </w:r>
+      <w:r>
+        <w:t>.</w:t>
+      </w:r>
+    </w:p>
+    <w:p>
+      <w:pPr>
+        <w:pStyle w:val="HTMLPreformatted"/>
+        <w:shd w:val="clear" w:color="auto" w:fill="EFF0F1"/>
+        <w:textAlignment w:val="baseline"/>
+        <w:rPr>
+          <w:rStyle w:val="pln"/>
+          <w:rFonts w:ascii="inherit" w:hAnsi="inherit"/>
+          <w:color w:val="303336"/>
+          <w:bdr w:val="none" w:sz="0" w:space="0" w:color="auto" w:frame="1"/>
+          <w:shd w:val="clear" w:color="auto" w:fill="EFF0F1"/>
+        </w:rPr>
+      </w:pPr>
+      <w:proofErr w:type="spellStart"/>
+      <w:proofErr w:type="gramStart"/>
+      <w:r>
+        <w:rPr>
+          <w:rStyle w:val="kwd"/>
+          <w:rFonts w:ascii="inherit" w:hAnsi="inherit"/>
+          <w:color w:val="101094"/>
+          <w:bdr w:val="none" w:sz="0" w:space="0" w:color="auto" w:frame="1"/>
+          <w:shd w:val="clear" w:color="auto" w:fill="EFF0F1"/>
+        </w:rPr>
+        <w:t>this</w:t>
+      </w:r>
+      <w:r>
+        <w:rPr>
+          <w:rStyle w:val="pun"/>
+          <w:rFonts w:ascii="inherit" w:eastAsiaTheme="majorEastAsia" w:hAnsi="inherit"/>
+          <w:color w:val="303336"/>
+          <w:bdr w:val="none" w:sz="0" w:space="0" w:color="auto" w:frame="1"/>
+          <w:shd w:val="clear" w:color="auto" w:fill="EFF0F1"/>
+        </w:rPr>
+        <w:t>.</w:t>
+      </w:r>
+      <w:r>
+        <w:rPr>
+          <w:rStyle w:val="pln"/>
+          <w:rFonts w:ascii="inherit" w:hAnsi="inherit"/>
+          <w:color w:val="303336"/>
+          <w:bdr w:val="none" w:sz="0" w:space="0" w:color="auto" w:frame="1"/>
+          <w:shd w:val="clear" w:color="auto" w:fill="EFF0F1"/>
+        </w:rPr>
+        <w:t>http</w:t>
+      </w:r>
+      <w:r>
+        <w:rPr>
+          <w:rStyle w:val="pun"/>
+          <w:rFonts w:ascii="inherit" w:eastAsiaTheme="majorEastAsia" w:hAnsi="inherit"/>
+          <w:color w:val="303336"/>
+          <w:bdr w:val="none" w:sz="0" w:space="0" w:color="auto" w:frame="1"/>
+          <w:shd w:val="clear" w:color="auto" w:fill="EFF0F1"/>
+        </w:rPr>
+        <w:t>.</w:t>
+      </w:r>
+      <w:r>
+        <w:rPr>
+          <w:rStyle w:val="kwd"/>
+          <w:rFonts w:ascii="inherit" w:hAnsi="inherit"/>
+          <w:color w:val="101094"/>
+          <w:bdr w:val="none" w:sz="0" w:space="0" w:color="auto" w:frame="1"/>
+          <w:shd w:val="clear" w:color="auto" w:fill="EFF0F1"/>
+        </w:rPr>
+        <w:t>get</w:t>
+      </w:r>
+      <w:proofErr w:type="spellEnd"/>
+      <w:r>
+        <w:rPr>
+          <w:rStyle w:val="pun"/>
+          <w:rFonts w:ascii="inherit" w:eastAsiaTheme="majorEastAsia" w:hAnsi="inherit"/>
+          <w:color w:val="303336"/>
+          <w:bdr w:val="none" w:sz="0" w:space="0" w:color="auto" w:frame="1"/>
+          <w:shd w:val="clear" w:color="auto" w:fill="EFF0F1"/>
+        </w:rPr>
+        <w:t>(</w:t>
+      </w:r>
+      <w:proofErr w:type="gramEnd"/>
+      <w:r>
+        <w:rPr>
+          <w:rStyle w:val="str"/>
+          <w:rFonts w:ascii="inherit" w:hAnsi="inherit"/>
+          <w:color w:val="7D2727"/>
+          <w:bdr w:val="none" w:sz="0" w:space="0" w:color="auto" w:frame="1"/>
+          <w:shd w:val="clear" w:color="auto" w:fill="EFF0F1"/>
+        </w:rPr>
+        <w:t>'...'</w:t>
+      </w:r>
+      <w:r>
+        <w:rPr>
+          <w:rStyle w:val="pun"/>
+          <w:rFonts w:ascii="inherit" w:eastAsiaTheme="majorEastAsia" w:hAnsi="inherit"/>
+          <w:color w:val="303336"/>
+          <w:bdr w:val="none" w:sz="0" w:space="0" w:color="auto" w:frame="1"/>
+          <w:shd w:val="clear" w:color="auto" w:fill="EFF0F1"/>
+        </w:rPr>
+        <w:t>)</w:t>
+      </w:r>
+    </w:p>
+    <w:p>
+      <w:pPr>
+        <w:pStyle w:val="HTMLPreformatted"/>
+        <w:shd w:val="clear" w:color="auto" w:fill="EFF0F1"/>
+        <w:textAlignment w:val="baseline"/>
+        <w:rPr>
+          <w:rFonts w:ascii="Consolas" w:hAnsi="Consolas"/>
+          <w:color w:val="393318"/>
+        </w:rPr>
+      </w:pPr>
+      <w:r>
+        <w:rPr>
+          <w:rStyle w:val="pln"/>
+          <w:rFonts w:ascii="inherit" w:hAnsi="inherit"/>
+          <w:color w:val="303336"/>
+          <w:bdr w:val="none" w:sz="0" w:space="0" w:color="auto" w:frame="1"/>
+          <w:shd w:val="clear" w:color="auto" w:fill="EFF0F1"/>
+        </w:rPr>
+        <w:t xml:space="preserve">    </w:t>
+      </w:r>
+      <w:r>
+        <w:rPr>
+          <w:rStyle w:val="pun"/>
+          <w:rFonts w:ascii="inherit" w:eastAsiaTheme="majorEastAsia" w:hAnsi="inherit"/>
+          <w:color w:val="303336"/>
+          <w:bdr w:val="none" w:sz="0" w:space="0" w:color="auto" w:frame="1"/>
+          <w:shd w:val="clear" w:color="auto" w:fill="EFF0F1"/>
+        </w:rPr>
+        <w:t>.</w:t>
+      </w:r>
+      <w:proofErr w:type="gramStart"/>
+      <w:r>
+        <w:rPr>
+          <w:rStyle w:val="pln"/>
+          <w:rFonts w:ascii="inherit" w:hAnsi="inherit"/>
+          <w:color w:val="303336"/>
+          <w:bdr w:val="none" w:sz="0" w:space="0" w:color="auto" w:frame="1"/>
+          <w:shd w:val="clear" w:color="auto" w:fill="EFF0F1"/>
+        </w:rPr>
+        <w:t>map</w:t>
+      </w:r>
+      <w:r>
+        <w:rPr>
+          <w:rStyle w:val="pun"/>
+          <w:rFonts w:ascii="inherit" w:eastAsiaTheme="majorEastAsia" w:hAnsi="inherit"/>
+          <w:color w:val="303336"/>
+          <w:bdr w:val="none" w:sz="0" w:space="0" w:color="auto" w:frame="1"/>
+          <w:shd w:val="clear" w:color="auto" w:fill="EFF0F1"/>
+        </w:rPr>
+        <w:t>(</w:t>
+      </w:r>
+      <w:proofErr w:type="gramEnd"/>
+      <w:r>
+        <w:rPr>
+          <w:rStyle w:val="pln"/>
+          <w:rFonts w:ascii="inherit" w:hAnsi="inherit"/>
+          <w:color w:val="303336"/>
+          <w:bdr w:val="none" w:sz="0" w:space="0" w:color="auto" w:frame="1"/>
+          <w:shd w:val="clear" w:color="auto" w:fill="EFF0F1"/>
+        </w:rPr>
+        <w:t xml:space="preserve">res </w:t>
+      </w:r>
+      <w:r>
+        <w:rPr>
+          <w:rStyle w:val="pun"/>
+          <w:rFonts w:ascii="inherit" w:eastAsiaTheme="majorEastAsia" w:hAnsi="inherit"/>
+          <w:color w:val="303336"/>
+          <w:bdr w:val="none" w:sz="0" w:space="0" w:color="auto" w:frame="1"/>
+          <w:shd w:val="clear" w:color="auto" w:fill="EFF0F1"/>
+        </w:rPr>
+        <w:t>=&gt;</w:t>
+      </w:r>
+      <w:r>
+        <w:rPr>
+          <w:rStyle w:val="pln"/>
+          <w:rFonts w:ascii="inherit" w:hAnsi="inherit"/>
+          <w:color w:val="303336"/>
+          <w:bdr w:val="none" w:sz="0" w:space="0" w:color="auto" w:frame="1"/>
+          <w:shd w:val="clear" w:color="auto" w:fill="EFF0F1"/>
+        </w:rPr>
+        <w:t xml:space="preserve"> </w:t>
+      </w:r>
+      <w:r>
+        <w:rPr>
+          <w:rStyle w:val="pun"/>
+          <w:rFonts w:ascii="inherit" w:eastAsiaTheme="majorEastAsia" w:hAnsi="inherit"/>
+          <w:color w:val="303336"/>
+          <w:bdr w:val="none" w:sz="0" w:space="0" w:color="auto" w:frame="1"/>
+          <w:shd w:val="clear" w:color="auto" w:fill="EFF0F1"/>
+        </w:rPr>
+        <w:t>&lt;</w:t>
+      </w:r>
+      <w:r>
+        <w:rPr>
+          <w:rStyle w:val="typ"/>
+          <w:rFonts w:ascii="inherit" w:hAnsi="inherit"/>
+          <w:color w:val="2B91AF"/>
+          <w:bdr w:val="none" w:sz="0" w:space="0" w:color="auto" w:frame="1"/>
+          <w:shd w:val="clear" w:color="auto" w:fill="EFF0F1"/>
+        </w:rPr>
+        <w:t>Product</w:t>
+      </w:r>
+      <w:r>
+        <w:rPr>
+          <w:rStyle w:val="pun"/>
+          <w:rFonts w:ascii="inherit" w:eastAsiaTheme="majorEastAsia" w:hAnsi="inherit"/>
+          <w:color w:val="303336"/>
+          <w:bdr w:val="none" w:sz="0" w:space="0" w:color="auto" w:frame="1"/>
+          <w:shd w:val="clear" w:color="auto" w:fill="EFF0F1"/>
+        </w:rPr>
+        <w:t>[]&gt;</w:t>
+      </w:r>
+      <w:proofErr w:type="spellStart"/>
+      <w:r>
+        <w:rPr>
+          <w:rStyle w:val="pln"/>
+          <w:rFonts w:ascii="inherit" w:hAnsi="inherit"/>
+          <w:color w:val="303336"/>
+          <w:bdr w:val="none" w:sz="0" w:space="0" w:color="auto" w:frame="1"/>
+          <w:shd w:val="clear" w:color="auto" w:fill="EFF0F1"/>
+        </w:rPr>
+        <w:t>res</w:t>
+      </w:r>
+      <w:r>
+        <w:rPr>
+          <w:rStyle w:val="pun"/>
+          <w:rFonts w:ascii="inherit" w:eastAsiaTheme="majorEastAsia" w:hAnsi="inherit"/>
+          <w:color w:val="303336"/>
+          <w:bdr w:val="none" w:sz="0" w:space="0" w:color="auto" w:frame="1"/>
+          <w:shd w:val="clear" w:color="auto" w:fill="EFF0F1"/>
+        </w:rPr>
+        <w:t>.</w:t>
+      </w:r>
+      <w:r>
+        <w:rPr>
+          <w:rStyle w:val="pln"/>
+          <w:rFonts w:ascii="inherit" w:hAnsi="inherit"/>
+          <w:color w:val="303336"/>
+          <w:bdr w:val="none" w:sz="0" w:space="0" w:color="auto" w:frame="1"/>
+          <w:shd w:val="clear" w:color="auto" w:fill="EFF0F1"/>
+        </w:rPr>
+        <w:t>json</w:t>
+      </w:r>
+      <w:proofErr w:type="spellEnd"/>
+      <w:r>
+        <w:rPr>
+          <w:rStyle w:val="pun"/>
+          <w:rFonts w:ascii="inherit" w:eastAsiaTheme="majorEastAsia" w:hAnsi="inherit"/>
+          <w:color w:val="303336"/>
+          <w:bdr w:val="none" w:sz="0" w:space="0" w:color="auto" w:frame="1"/>
+          <w:shd w:val="clear" w:color="auto" w:fill="EFF0F1"/>
+        </w:rPr>
+        <w:t>());</w:t>
+      </w:r>
+    </w:p>
+    <w:p/>
+    <w:p>
+      <w:pPr>
+        <w:shd w:val="clear" w:color="auto" w:fill="FFFFFF"/>
+        <w:spacing w:after="240" w:line="240" w:lineRule="auto"/>
+        <w:textAlignment w:val="baseline"/>
+      </w:pPr>
+      <w:r>
+        <w:t>Example of interface:</w:t>
+      </w:r>
+    </w:p>
+    <w:p>
+      <w:pPr>
+        <w:shd w:val="clear" w:color="auto" w:fill="EFF0F1"/>
+        <w:tabs>
+          <w:tab w:val="left" w:pos="916"/>
+          <w:tab w:val="left" w:pos="1832"/>
+          <w:tab w:val="left" w:pos="2748"/>
+          <w:tab w:val="left" w:pos="3664"/>
+          <w:tab w:val="left" w:pos="4580"/>
+          <w:tab w:val="left" w:pos="5496"/>
+          <w:tab w:val="left" w:pos="6412"/>
+          <w:tab w:val="left" w:pos="7328"/>
+          <w:tab w:val="left" w:pos="8244"/>
+          <w:tab w:val="left" w:pos="9160"/>
+          <w:tab w:val="left" w:pos="10076"/>
+          <w:tab w:val="left" w:pos="10992"/>
+          <w:tab w:val="left" w:pos="11908"/>
+          <w:tab w:val="left" w:pos="12824"/>
+          <w:tab w:val="left" w:pos="13740"/>
+          <w:tab w:val="left" w:pos="14656"/>
+        </w:tabs>
+        <w:spacing w:after="0" w:line="240" w:lineRule="auto"/>
+        <w:textAlignment w:val="baseline"/>
+        <w:rPr>
+          <w:rFonts w:ascii="inherit" w:eastAsia="Times New Roman" w:hAnsi="inherit" w:cs="Courier New"/>
+          <w:color w:val="303336"/>
+          <w:sz w:val="20"/>
+          <w:szCs w:val="20"/>
+          <w:bdr w:val="none" w:sz="0" w:space="0" w:color="auto" w:frame="1"/>
+          <w:shd w:val="clear" w:color="auto" w:fill="EFF0F1"/>
+          <w:lang w:val="en-US"/>
+        </w:rPr>
+      </w:pPr>
+      <w:proofErr w:type="gramStart"/>
+      <w:r>
+        <w:rPr>
+          <w:rFonts w:ascii="inherit" w:eastAsia="Times New Roman" w:hAnsi="inherit" w:cs="Courier New"/>
+          <w:color w:val="101094"/>
+          <w:sz w:val="20"/>
+          <w:szCs w:val="20"/>
+          <w:bdr w:val="none" w:sz="0" w:space="0" w:color="auto" w:frame="1"/>
+          <w:shd w:val="clear" w:color="auto" w:fill="EFF0F1"/>
+          <w:lang w:val="en-US"/>
+        </w:rPr>
+        <w:t>export</w:t>
+      </w:r>
+      <w:proofErr w:type="gramEnd"/>
+      <w:r>
+        <w:rPr>
+          <w:rFonts w:ascii="inherit" w:eastAsia="Times New Roman" w:hAnsi="inherit" w:cs="Courier New"/>
+          <w:color w:val="303336"/>
+          <w:sz w:val="20"/>
+          <w:szCs w:val="20"/>
+          <w:bdr w:val="none" w:sz="0" w:space="0" w:color="auto" w:frame="1"/>
+          <w:shd w:val="clear" w:color="auto" w:fill="EFF0F1"/>
+          <w:lang w:val="en-US"/>
+        </w:rPr>
+        <w:t xml:space="preserve"> </w:t>
+      </w:r>
+      <w:r>
+        <w:rPr>
+          <w:rFonts w:ascii="inherit" w:eastAsia="Times New Roman" w:hAnsi="inherit" w:cs="Courier New"/>
+          <w:color w:val="101094"/>
+          <w:sz w:val="20"/>
+          <w:szCs w:val="20"/>
+          <w:bdr w:val="none" w:sz="0" w:space="0" w:color="auto" w:frame="1"/>
+          <w:shd w:val="clear" w:color="auto" w:fill="EFF0F1"/>
+          <w:lang w:val="en-US"/>
+        </w:rPr>
+        <w:t>interface</w:t>
+      </w:r>
+      <w:r>
+        <w:rPr>
+          <w:rFonts w:ascii="inherit" w:eastAsia="Times New Roman" w:hAnsi="inherit" w:cs="Courier New"/>
+          <w:color w:val="303336"/>
+          <w:sz w:val="20"/>
+          <w:szCs w:val="20"/>
+          <w:bdr w:val="none" w:sz="0" w:space="0" w:color="auto" w:frame="1"/>
+          <w:shd w:val="clear" w:color="auto" w:fill="EFF0F1"/>
+          <w:lang w:val="en-US"/>
+        </w:rPr>
+        <w:t xml:space="preserve"> </w:t>
+      </w:r>
+      <w:proofErr w:type="spellStart"/>
+      <w:r>
+        <w:rPr>
+          <w:rFonts w:ascii="inherit" w:eastAsia="Times New Roman" w:hAnsi="inherit" w:cs="Courier New"/>
+          <w:color w:val="2B91AF"/>
+          <w:sz w:val="20"/>
+          <w:szCs w:val="20"/>
+          <w:bdr w:val="none" w:sz="0" w:space="0" w:color="auto" w:frame="1"/>
+          <w:shd w:val="clear" w:color="auto" w:fill="EFF0F1"/>
+          <w:lang w:val="en-US"/>
+        </w:rPr>
+        <w:t>IProduct</w:t>
+      </w:r>
+      <w:proofErr w:type="spellEnd"/>
+      <w:r>
+        <w:rPr>
+          <w:rFonts w:ascii="inherit" w:eastAsia="Times New Roman" w:hAnsi="inherit" w:cs="Courier New"/>
+          <w:color w:val="303336"/>
+          <w:sz w:val="20"/>
+          <w:szCs w:val="20"/>
+          <w:bdr w:val="none" w:sz="0" w:space="0" w:color="auto" w:frame="1"/>
+          <w:shd w:val="clear" w:color="auto" w:fill="EFF0F1"/>
+          <w:lang w:val="en-US"/>
+        </w:rPr>
+        <w:t xml:space="preserve"> {</w:t>
+      </w:r>
+    </w:p>
+    <w:p>
+      <w:pPr>
+        <w:shd w:val="clear" w:color="auto" w:fill="EFF0F1"/>
+        <w:tabs>
+          <w:tab w:val="left" w:pos="916"/>
+          <w:tab w:val="left" w:pos="1832"/>
+          <w:tab w:val="left" w:pos="2748"/>
+          <w:tab w:val="left" w:pos="3664"/>
+          <w:tab w:val="left" w:pos="4580"/>
+          <w:tab w:val="left" w:pos="5496"/>
+          <w:tab w:val="left" w:pos="6412"/>
+          <w:tab w:val="left" w:pos="7328"/>
+          <w:tab w:val="left" w:pos="8244"/>
+          <w:tab w:val="left" w:pos="9160"/>
+          <w:tab w:val="left" w:pos="10076"/>
+          <w:tab w:val="left" w:pos="10992"/>
+          <w:tab w:val="left" w:pos="11908"/>
+          <w:tab w:val="left" w:pos="12824"/>
+          <w:tab w:val="left" w:pos="13740"/>
+          <w:tab w:val="left" w:pos="14656"/>
+        </w:tabs>
+        <w:spacing w:after="0" w:line="240" w:lineRule="auto"/>
+        <w:textAlignment w:val="baseline"/>
+        <w:rPr>
+          <w:rFonts w:ascii="inherit" w:eastAsia="Times New Roman" w:hAnsi="inherit" w:cs="Courier New"/>
+          <w:color w:val="303336"/>
+          <w:sz w:val="20"/>
+          <w:szCs w:val="20"/>
+          <w:bdr w:val="none" w:sz="0" w:space="0" w:color="auto" w:frame="1"/>
+          <w:shd w:val="clear" w:color="auto" w:fill="EFF0F1"/>
+          <w:lang w:val="en-US"/>
+        </w:rPr>
+      </w:pPr>
+      <w:r>
+        <w:rPr>
+          <w:rFonts w:ascii="inherit" w:eastAsia="Times New Roman" w:hAnsi="inherit" w:cs="Courier New"/>
+          <w:color w:val="303336"/>
+          <w:sz w:val="20"/>
+          <w:szCs w:val="20"/>
+          <w:bdr w:val="none" w:sz="0" w:space="0" w:color="auto" w:frame="1"/>
+          <w:shd w:val="clear" w:color="auto" w:fill="EFF0F1"/>
+          <w:lang w:val="en-US"/>
+        </w:rPr>
+        <w:t xml:space="preserve">    </w:t>
+      </w:r>
+      <w:proofErr w:type="spellStart"/>
+      <w:r>
+        <w:rPr>
+          <w:rFonts w:ascii="inherit" w:eastAsia="Times New Roman" w:hAnsi="inherit" w:cs="Courier New"/>
+          <w:color w:val="2B91AF"/>
+          <w:sz w:val="20"/>
+          <w:szCs w:val="20"/>
+          <w:bdr w:val="none" w:sz="0" w:space="0" w:color="auto" w:frame="1"/>
+          <w:shd w:val="clear" w:color="auto" w:fill="EFF0F1"/>
+          <w:lang w:val="en-US"/>
+        </w:rPr>
+        <w:t>ProductNumber</w:t>
+      </w:r>
+      <w:proofErr w:type="spellEnd"/>
+      <w:r>
+        <w:rPr>
+          <w:rFonts w:ascii="inherit" w:eastAsia="Times New Roman" w:hAnsi="inherit" w:cs="Courier New"/>
+          <w:color w:val="303336"/>
+          <w:sz w:val="20"/>
+          <w:szCs w:val="20"/>
+          <w:bdr w:val="none" w:sz="0" w:space="0" w:color="auto" w:frame="1"/>
+          <w:shd w:val="clear" w:color="auto" w:fill="EFF0F1"/>
+          <w:lang w:val="en-US"/>
+        </w:rPr>
+        <w:t>: number;</w:t>
+      </w:r>
+    </w:p>
+    <w:p>
+      <w:pPr>
+        <w:shd w:val="clear" w:color="auto" w:fill="EFF0F1"/>
+        <w:tabs>
+          <w:tab w:val="left" w:pos="916"/>
+          <w:tab w:val="left" w:pos="1832"/>
+          <w:tab w:val="left" w:pos="2748"/>
+          <w:tab w:val="left" w:pos="3664"/>
+          <w:tab w:val="left" w:pos="4580"/>
+          <w:tab w:val="left" w:pos="5496"/>
+          <w:tab w:val="left" w:pos="6412"/>
+          <w:tab w:val="left" w:pos="7328"/>
+          <w:tab w:val="left" w:pos="8244"/>
+          <w:tab w:val="left" w:pos="9160"/>
+          <w:tab w:val="left" w:pos="10076"/>
+          <w:tab w:val="left" w:pos="10992"/>
+          <w:tab w:val="left" w:pos="11908"/>
+          <w:tab w:val="left" w:pos="12824"/>
+          <w:tab w:val="left" w:pos="13740"/>
+          <w:tab w:val="left" w:pos="14656"/>
+        </w:tabs>
+        <w:spacing w:after="0" w:line="240" w:lineRule="auto"/>
+        <w:textAlignment w:val="baseline"/>
+        <w:rPr>
+          <w:rFonts w:ascii="inherit" w:eastAsia="Times New Roman" w:hAnsi="inherit" w:cs="Courier New"/>
+          <w:color w:val="303336"/>
+          <w:sz w:val="20"/>
+          <w:szCs w:val="20"/>
+          <w:bdr w:val="none" w:sz="0" w:space="0" w:color="auto" w:frame="1"/>
+          <w:shd w:val="clear" w:color="auto" w:fill="EFF0F1"/>
+          <w:lang w:val="en-US"/>
+        </w:rPr>
+      </w:pPr>
+      <w:r>
+        <w:rPr>
+          <w:rFonts w:ascii="inherit" w:eastAsia="Times New Roman" w:hAnsi="inherit" w:cs="Courier New"/>
+          <w:color w:val="303336"/>
+          <w:sz w:val="20"/>
+          <w:szCs w:val="20"/>
+          <w:bdr w:val="none" w:sz="0" w:space="0" w:color="auto" w:frame="1"/>
+          <w:shd w:val="clear" w:color="auto" w:fill="EFF0F1"/>
+          <w:lang w:val="en-US"/>
+        </w:rPr>
+        <w:t xml:space="preserve">    </w:t>
+      </w:r>
+      <w:proofErr w:type="spellStart"/>
+      <w:r>
+        <w:rPr>
+          <w:rFonts w:ascii="inherit" w:eastAsia="Times New Roman" w:hAnsi="inherit" w:cs="Courier New"/>
+          <w:color w:val="2B91AF"/>
+          <w:sz w:val="20"/>
+          <w:szCs w:val="20"/>
+          <w:bdr w:val="none" w:sz="0" w:space="0" w:color="auto" w:frame="1"/>
+          <w:shd w:val="clear" w:color="auto" w:fill="EFF0F1"/>
+          <w:lang w:val="en-US"/>
+        </w:rPr>
+        <w:t>ProductName</w:t>
+      </w:r>
+      <w:proofErr w:type="spellEnd"/>
+      <w:r>
+        <w:rPr>
+          <w:rFonts w:ascii="inherit" w:eastAsia="Times New Roman" w:hAnsi="inherit" w:cs="Courier New"/>
+          <w:color w:val="303336"/>
+          <w:sz w:val="20"/>
+          <w:szCs w:val="20"/>
+          <w:bdr w:val="none" w:sz="0" w:space="0" w:color="auto" w:frame="1"/>
+          <w:shd w:val="clear" w:color="auto" w:fill="EFF0F1"/>
+          <w:lang w:val="en-US"/>
+        </w:rPr>
+        <w:t>: string;</w:t>
+      </w:r>
+    </w:p>
+    <w:p>
+      <w:pPr>
+        <w:shd w:val="clear" w:color="auto" w:fill="EFF0F1"/>
+        <w:tabs>
+          <w:tab w:val="left" w:pos="916"/>
+          <w:tab w:val="left" w:pos="1832"/>
+          <w:tab w:val="left" w:pos="2748"/>
+          <w:tab w:val="left" w:pos="3664"/>
+          <w:tab w:val="left" w:pos="4580"/>
+          <w:tab w:val="left" w:pos="5496"/>
+          <w:tab w:val="left" w:pos="6412"/>
+          <w:tab w:val="left" w:pos="7328"/>
+          <w:tab w:val="left" w:pos="8244"/>
+          <w:tab w:val="left" w:pos="9160"/>
+          <w:tab w:val="left" w:pos="10076"/>
+          <w:tab w:val="left" w:pos="10992"/>
+          <w:tab w:val="left" w:pos="11908"/>
+          <w:tab w:val="left" w:pos="12824"/>
+          <w:tab w:val="left" w:pos="13740"/>
+          <w:tab w:val="left" w:pos="14656"/>
+        </w:tabs>
+        <w:spacing w:after="0" w:line="240" w:lineRule="auto"/>
+        <w:textAlignment w:val="baseline"/>
+        <w:rPr>
+          <w:rFonts w:ascii="inherit" w:eastAsia="Times New Roman" w:hAnsi="inherit" w:cs="Courier New"/>
+          <w:color w:val="303336"/>
+          <w:sz w:val="20"/>
+          <w:szCs w:val="20"/>
+          <w:bdr w:val="none" w:sz="0" w:space="0" w:color="auto" w:frame="1"/>
+          <w:shd w:val="clear" w:color="auto" w:fill="EFF0F1"/>
+          <w:lang w:val="en-US"/>
+        </w:rPr>
+      </w:pPr>
+      <w:r>
+        <w:rPr>
+          <w:rFonts w:ascii="inherit" w:eastAsia="Times New Roman" w:hAnsi="inherit" w:cs="Courier New"/>
+          <w:color w:val="303336"/>
+          <w:sz w:val="20"/>
+          <w:szCs w:val="20"/>
+          <w:bdr w:val="none" w:sz="0" w:space="0" w:color="auto" w:frame="1"/>
+          <w:shd w:val="clear" w:color="auto" w:fill="EFF0F1"/>
+          <w:lang w:val="en-US"/>
+        </w:rPr>
+        <w:t xml:space="preserve">    </w:t>
+      </w:r>
+      <w:proofErr w:type="spellStart"/>
+      <w:r>
+        <w:rPr>
+          <w:rFonts w:ascii="inherit" w:eastAsia="Times New Roman" w:hAnsi="inherit" w:cs="Courier New"/>
+          <w:color w:val="2B91AF"/>
+          <w:sz w:val="20"/>
+          <w:szCs w:val="20"/>
+          <w:bdr w:val="none" w:sz="0" w:space="0" w:color="auto" w:frame="1"/>
+          <w:shd w:val="clear" w:color="auto" w:fill="EFF0F1"/>
+          <w:lang w:val="en-US"/>
+        </w:rPr>
+        <w:t>ProductDescription</w:t>
+      </w:r>
+      <w:proofErr w:type="spellEnd"/>
+      <w:r>
+        <w:rPr>
+          <w:rFonts w:ascii="inherit" w:eastAsia="Times New Roman" w:hAnsi="inherit" w:cs="Courier New"/>
+          <w:color w:val="303336"/>
+          <w:sz w:val="20"/>
+          <w:szCs w:val="20"/>
+          <w:bdr w:val="none" w:sz="0" w:space="0" w:color="auto" w:frame="1"/>
+          <w:shd w:val="clear" w:color="auto" w:fill="EFF0F1"/>
+          <w:lang w:val="en-US"/>
+        </w:rPr>
+        <w:t>: string;</w:t>
+      </w:r>
+    </w:p>
+    <w:p>
+      <w:pPr>
+        <w:shd w:val="clear" w:color="auto" w:fill="EFF0F1"/>
+        <w:tabs>
+          <w:tab w:val="left" w:pos="916"/>
+          <w:tab w:val="left" w:pos="1832"/>
+          <w:tab w:val="left" w:pos="2748"/>
+          <w:tab w:val="left" w:pos="3664"/>
+          <w:tab w:val="left" w:pos="4580"/>
+          <w:tab w:val="left" w:pos="5496"/>
+          <w:tab w:val="left" w:pos="6412"/>
+          <w:tab w:val="left" w:pos="7328"/>
+          <w:tab w:val="left" w:pos="8244"/>
+          <w:tab w:val="left" w:pos="9160"/>
+          <w:tab w:val="left" w:pos="10076"/>
+          <w:tab w:val="left" w:pos="10992"/>
+          <w:tab w:val="left" w:pos="11908"/>
+          <w:tab w:val="left" w:pos="12824"/>
+          <w:tab w:val="left" w:pos="13740"/>
+          <w:tab w:val="left" w:pos="14656"/>
+        </w:tabs>
+        <w:spacing w:after="0" w:line="240" w:lineRule="auto"/>
+        <w:textAlignment w:val="baseline"/>
+        <w:rPr>
+          <w:rFonts w:ascii="Consolas" w:eastAsia="Times New Roman" w:hAnsi="Consolas" w:cs="Courier New"/>
+          <w:color w:val="393318"/>
+          <w:sz w:val="20"/>
+          <w:szCs w:val="20"/>
+          <w:lang w:val="en-US"/>
+        </w:rPr>
+      </w:pPr>
+      <w:r>
+        <w:rPr>
+          <w:rFonts w:ascii="inherit" w:eastAsia="Times New Roman" w:hAnsi="inherit" w:cs="Courier New"/>
+          <w:color w:val="303336"/>
+          <w:sz w:val="20"/>
+          <w:szCs w:val="20"/>
+          <w:bdr w:val="none" w:sz="0" w:space="0" w:color="auto" w:frame="1"/>
+          <w:shd w:val="clear" w:color="auto" w:fill="EFF0F1"/>
+          <w:lang w:val="en-US"/>
+        </w:rPr>
+        <w:t>}</w:t>
+      </w:r>
+    </w:p>
+    <w:p/>
+    <w:p/>
+    <w:p/>
     <w:p/>
     <w:sectPr>
       <w:headerReference w:type="even" r:id="rId18"/>
@@ -8174,7 +12696,7 @@
         <w:noProof/>
         <w:color w:val="4F81BD" w:themeColor="accent1"/>
       </w:rPr>
-      <w:t>8</w:t>
+      <w:t>2</w:t>
     </w:r>
     <w:r>
       <w:rPr>
@@ -8207,8 +12729,13 @@
       <w:pStyle w:val="Footer"/>
       <w:jc w:val="center"/>
     </w:pPr>
+    <w:proofErr w:type="spellStart"/>
     <w:r>
-      <w:t>TechM Public</w:t>
+      <w:t>TechM</w:t>
+    </w:r>
+    <w:proofErr w:type="spellEnd"/>
+    <w:r>
+      <w:t xml:space="preserve"> Public</w:t>
     </w:r>
   </w:p>
 </w:ftr>
@@ -9118,6 +13645,23 @@
       <w:szCs w:val="26"/>
     </w:rPr>
   </w:style>
+  <w:style w:type="paragraph" w:styleId="NormalWeb">
+    <w:name w:val="Normal (Web)"/>
+    <w:basedOn w:val="Normal"/>
+    <w:uiPriority w:val="99"/>
+    <w:semiHidden/>
+    <w:unhideWhenUsed/>
+    <w:rsid w:val="008D23BF"/>
+    <w:pPr>
+      <w:spacing w:before="100" w:beforeAutospacing="1" w:after="100" w:afterAutospacing="1" w:line="240" w:lineRule="auto"/>
+    </w:pPr>
+    <w:rPr>
+      <w:rFonts w:ascii="Times New Roman" w:eastAsia="Times New Roman" w:hAnsi="Times New Roman" w:cs="Times New Roman"/>
+      <w:sz w:val="24"/>
+      <w:szCs w:val="24"/>
+      <w:lang w:val="en-US"/>
+    </w:rPr>
+  </w:style>
 </w:styles>
 </file>
 
@@ -9411,7 +13955,7 @@
 </file>
 
 <file path=customXml/itemProps1.xml><?xml version="1.0" encoding="utf-8"?>
-<ds:datastoreItem xmlns:ds="http://schemas.openxmlformats.org/officeDocument/2006/customXml" ds:itemID="{8965EA78-66CC-4034-9F31-E57838E4D045}">
+<ds:datastoreItem xmlns:ds="http://schemas.openxmlformats.org/officeDocument/2006/customXml" ds:itemID="{A5A2221C-F183-4FDF-AA3F-3ECBD2A3211B}">
   <ds:schemaRefs>
     <ds:schemaRef ds:uri="http://schemas.openxmlformats.org/officeDocument/2006/bibliography"/>
   </ds:schemaRefs>

--- a/angular4-imp-points.docx
+++ b/angular4-imp-points.docx
@@ -78,7 +78,7 @@
             </w:rPr>
             <w:fldChar w:fldCharType="separate"/>
           </w:r>
-          <w:hyperlink w:anchor="_Toc525829731" w:history="1">
+          <w:hyperlink w:anchor="_Toc526438367" w:history="1">
             <w:r>
               <w:rPr>
                 <w:rStyle w:val="Hyperlink"/>
@@ -105,7 +105,7 @@
                 <w:noProof/>
                 <w:webHidden/>
               </w:rPr>
-              <w:instrText xml:space="preserve"> PAGEREF _Toc525829731 \h </w:instrText>
+              <w:instrText xml:space="preserve"> PAGEREF _Toc526438367 \h </w:instrText>
             </w:r>
             <w:r>
               <w:rPr>
@@ -148,13 +148,13 @@
               <w:lang w:val="en-US"/>
             </w:rPr>
           </w:pPr>
-          <w:hyperlink w:anchor="_Toc525829732" w:history="1">
+          <w:hyperlink w:anchor="_Toc526438368" w:history="1">
             <w:r>
               <w:rPr>
                 <w:rStyle w:val="Hyperlink"/>
                 <w:noProof/>
               </w:rPr>
-              <w:t>Component</w:t>
+              <w:t>Project Setup</w:t>
             </w:r>
             <w:r>
               <w:rPr>
@@ -175,7 +175,7 @@
                 <w:noProof/>
                 <w:webHidden/>
               </w:rPr>
-              <w:instrText xml:space="preserve"> PAGEREF _Toc525829732 \h </w:instrText>
+              <w:instrText xml:space="preserve"> PAGEREF _Toc526438368 \h </w:instrText>
             </w:r>
             <w:r>
               <w:rPr>
@@ -218,13 +218,13 @@
               <w:lang w:val="en-US"/>
             </w:rPr>
           </w:pPr>
-          <w:hyperlink w:anchor="_Toc525829733" w:history="1">
+          <w:hyperlink w:anchor="_Toc526438369" w:history="1">
             <w:r>
               <w:rPr>
                 <w:rStyle w:val="Hyperlink"/>
                 <w:noProof/>
               </w:rPr>
-              <w:t>Module</w:t>
+              <w:t>Angular CLI</w:t>
             </w:r>
             <w:r>
               <w:rPr>
@@ -245,7 +245,7 @@
                 <w:noProof/>
                 <w:webHidden/>
               </w:rPr>
-              <w:instrText xml:space="preserve"> PAGEREF _Toc525829733 \h </w:instrText>
+              <w:instrText xml:space="preserve"> PAGEREF _Toc526438369 \h </w:instrText>
             </w:r>
             <w:r>
               <w:rPr>
@@ -288,13 +288,13 @@
               <w:lang w:val="en-US"/>
             </w:rPr>
           </w:pPr>
-          <w:hyperlink w:anchor="_Toc525829734" w:history="1">
+          <w:hyperlink w:anchor="_Toc526438370" w:history="1">
             <w:r>
               <w:rPr>
                 <w:rStyle w:val="Hyperlink"/>
                 <w:noProof/>
               </w:rPr>
-              <w:t>Binding</w:t>
+              <w:t>Webpack</w:t>
             </w:r>
             <w:r>
               <w:rPr>
@@ -315,7 +315,7 @@
                 <w:noProof/>
                 <w:webHidden/>
               </w:rPr>
-              <w:instrText xml:space="preserve"> PAGEREF _Toc525829734 \h </w:instrText>
+              <w:instrText xml:space="preserve"> PAGEREF _Toc526438370 \h </w:instrText>
             </w:r>
             <w:r>
               <w:rPr>
@@ -358,13 +358,13 @@
               <w:lang w:val="en-US"/>
             </w:rPr>
           </w:pPr>
-          <w:hyperlink w:anchor="_Toc525829735" w:history="1">
+          <w:hyperlink w:anchor="_Toc526438371" w:history="1">
             <w:r>
               <w:rPr>
                 <w:rStyle w:val="Hyperlink"/>
                 <w:noProof/>
               </w:rPr>
-              <w:t>Data Binding</w:t>
+              <w:t>Metadata</w:t>
             </w:r>
             <w:r>
               <w:rPr>
@@ -385,7 +385,7 @@
                 <w:noProof/>
                 <w:webHidden/>
               </w:rPr>
-              <w:instrText xml:space="preserve"> PAGEREF _Toc525829735 \h </w:instrText>
+              <w:instrText xml:space="preserve"> PAGEREF _Toc526438371 \h </w:instrText>
             </w:r>
             <w:r>
               <w:rPr>
@@ -405,7 +405,7 @@
                 <w:noProof/>
                 <w:webHidden/>
               </w:rPr>
-              <w:t>3</w:t>
+              <w:t>2</w:t>
             </w:r>
             <w:r>
               <w:rPr>
@@ -428,13 +428,13 @@
               <w:lang w:val="en-US"/>
             </w:rPr>
           </w:pPr>
-          <w:hyperlink w:anchor="_Toc525829736" w:history="1">
+          <w:hyperlink w:anchor="_Toc526438372" w:history="1">
             <w:r>
               <w:rPr>
                 <w:rStyle w:val="Hyperlink"/>
                 <w:noProof/>
               </w:rPr>
-              <w:t>Event Binding</w:t>
+              <w:t>Component</w:t>
             </w:r>
             <w:r>
               <w:rPr>
@@ -455,7 +455,7 @@
                 <w:noProof/>
                 <w:webHidden/>
               </w:rPr>
-              <w:instrText xml:space="preserve"> PAGEREF _Toc525829736 \h </w:instrText>
+              <w:instrText xml:space="preserve"> PAGEREF _Toc526438372 \h </w:instrText>
             </w:r>
             <w:r>
               <w:rPr>
@@ -475,7 +475,7 @@
                 <w:noProof/>
                 <w:webHidden/>
               </w:rPr>
-              <w:t>4</w:t>
+              <w:t>2</w:t>
             </w:r>
             <w:r>
               <w:rPr>
@@ -498,13 +498,13 @@
               <w:lang w:val="en-US"/>
             </w:rPr>
           </w:pPr>
-          <w:hyperlink w:anchor="_Toc525829737" w:history="1">
+          <w:hyperlink w:anchor="_Toc526438373" w:history="1">
             <w:r>
               <w:rPr>
                 <w:rStyle w:val="Hyperlink"/>
                 <w:noProof/>
               </w:rPr>
-              <w:t>Directives / @HostListener and @HostBinding</w:t>
+              <w:t>Module</w:t>
             </w:r>
             <w:r>
               <w:rPr>
@@ -525,7 +525,7 @@
                 <w:noProof/>
                 <w:webHidden/>
               </w:rPr>
-              <w:instrText xml:space="preserve"> PAGEREF _Toc525829737 \h </w:instrText>
+              <w:instrText xml:space="preserve"> PAGEREF _Toc526438373 \h </w:instrText>
             </w:r>
             <w:r>
               <w:rPr>
@@ -545,7 +545,7 @@
                 <w:noProof/>
                 <w:webHidden/>
               </w:rPr>
-              <w:t>4</w:t>
+              <w:t>3</w:t>
             </w:r>
             <w:r>
               <w:rPr>
@@ -568,13 +568,13 @@
               <w:lang w:val="en-US"/>
             </w:rPr>
           </w:pPr>
-          <w:hyperlink w:anchor="_Toc525829738" w:history="1">
+          <w:hyperlink w:anchor="_Toc526438374" w:history="1">
             <w:r>
               <w:rPr>
                 <w:rStyle w:val="Hyperlink"/>
                 <w:noProof/>
               </w:rPr>
-              <w:t>Pipes</w:t>
+              <w:t>Binding</w:t>
             </w:r>
             <w:r>
               <w:rPr>
@@ -595,7 +595,7 @@
                 <w:noProof/>
                 <w:webHidden/>
               </w:rPr>
-              <w:instrText xml:space="preserve"> PAGEREF _Toc525829738 \h </w:instrText>
+              <w:instrText xml:space="preserve"> PAGEREF _Toc526438374 \h </w:instrText>
             </w:r>
             <w:r>
               <w:rPr>
@@ -615,7 +615,7 @@
                 <w:noProof/>
                 <w:webHidden/>
               </w:rPr>
-              <w:t>5</w:t>
+              <w:t>3</w:t>
             </w:r>
             <w:r>
               <w:rPr>
@@ -638,13 +638,13 @@
               <w:lang w:val="en-US"/>
             </w:rPr>
           </w:pPr>
-          <w:hyperlink w:anchor="_Toc525829739" w:history="1">
+          <w:hyperlink w:anchor="_Toc526438375" w:history="1">
             <w:r>
               <w:rPr>
                 <w:rStyle w:val="Hyperlink"/>
                 <w:noProof/>
               </w:rPr>
-              <w:t>Routing</w:t>
+              <w:t>Data Binding</w:t>
             </w:r>
             <w:r>
               <w:rPr>
@@ -665,7 +665,7 @@
                 <w:noProof/>
                 <w:webHidden/>
               </w:rPr>
-              <w:instrText xml:space="preserve"> PAGEREF _Toc525829739 \h </w:instrText>
+              <w:instrText xml:space="preserve"> PAGEREF _Toc526438375 \h </w:instrText>
             </w:r>
             <w:r>
               <w:rPr>
@@ -685,7 +685,7 @@
                 <w:noProof/>
                 <w:webHidden/>
               </w:rPr>
-              <w:t>5</w:t>
+              <w:t>4</w:t>
             </w:r>
             <w:r>
               <w:rPr>
@@ -708,13 +708,13 @@
               <w:lang w:val="en-US"/>
             </w:rPr>
           </w:pPr>
-          <w:hyperlink w:anchor="_Toc525829740" w:history="1">
+          <w:hyperlink w:anchor="_Toc526438376" w:history="1">
             <w:r>
               <w:rPr>
                 <w:rStyle w:val="Hyperlink"/>
                 <w:noProof/>
               </w:rPr>
-              <w:t>HTTP</w:t>
+              <w:t>Event Binding</w:t>
             </w:r>
             <w:r>
               <w:rPr>
@@ -735,7 +735,7 @@
                 <w:noProof/>
                 <w:webHidden/>
               </w:rPr>
-              <w:instrText xml:space="preserve"> PAGEREF _Toc525829740 \h </w:instrText>
+              <w:instrText xml:space="preserve"> PAGEREF _Toc526438376 \h </w:instrText>
             </w:r>
             <w:r>
               <w:rPr>
@@ -778,13 +778,13 @@
               <w:lang w:val="en-US"/>
             </w:rPr>
           </w:pPr>
-          <w:hyperlink w:anchor="_Toc525829741" w:history="1">
+          <w:hyperlink w:anchor="_Toc526438377" w:history="1">
             <w:r>
               <w:rPr>
                 <w:rStyle w:val="Hyperlink"/>
                 <w:noProof/>
               </w:rPr>
-              <w:t>Services</w:t>
+              <w:t>Directives / @HostListener and @HostBinding</w:t>
             </w:r>
             <w:r>
               <w:rPr>
@@ -805,7 +805,7 @@
                 <w:noProof/>
                 <w:webHidden/>
               </w:rPr>
-              <w:instrText xml:space="preserve"> PAGEREF _Toc525829741 \h </w:instrText>
+              <w:instrText xml:space="preserve"> PAGEREF _Toc526438377 \h </w:instrText>
             </w:r>
             <w:r>
               <w:rPr>
@@ -825,7 +825,7 @@
                 <w:noProof/>
                 <w:webHidden/>
               </w:rPr>
-              <w:t>6</w:t>
+              <w:t>5</w:t>
             </w:r>
             <w:r>
               <w:rPr>
@@ -848,13 +848,13 @@
               <w:lang w:val="en-US"/>
             </w:rPr>
           </w:pPr>
-          <w:hyperlink w:anchor="_Toc525829742" w:history="1">
+          <w:hyperlink w:anchor="_Toc526438378" w:history="1">
             <w:r>
               <w:rPr>
                 <w:rStyle w:val="Hyperlink"/>
                 <w:noProof/>
               </w:rPr>
-              <w:t>Sharing Data between Angular Components</w:t>
+              <w:t>Pipes</w:t>
             </w:r>
             <w:r>
               <w:rPr>
@@ -875,7 +875,7 @@
                 <w:noProof/>
                 <w:webHidden/>
               </w:rPr>
-              <w:instrText xml:space="preserve"> PAGEREF _Toc525829742 \h </w:instrText>
+              <w:instrText xml:space="preserve"> PAGEREF _Toc526438378 \h </w:instrText>
             </w:r>
             <w:r>
               <w:rPr>
@@ -918,13 +918,13 @@
               <w:lang w:val="en-US"/>
             </w:rPr>
           </w:pPr>
-          <w:hyperlink w:anchor="_Toc525829743" w:history="1">
+          <w:hyperlink w:anchor="_Toc526438379" w:history="1">
             <w:r>
               <w:rPr>
                 <w:rStyle w:val="Hyperlink"/>
                 <w:noProof/>
               </w:rPr>
-              <w:t>Constructor vs ngoninit</w:t>
+              <w:t>Routing</w:t>
             </w:r>
             <w:r>
               <w:rPr>
@@ -945,7 +945,7 @@
                 <w:noProof/>
                 <w:webHidden/>
               </w:rPr>
-              <w:instrText xml:space="preserve"> PAGEREF _Toc525829743 \h </w:instrText>
+              <w:instrText xml:space="preserve"> PAGEREF _Toc526438379 \h </w:instrText>
             </w:r>
             <w:r>
               <w:rPr>
@@ -988,13 +988,13 @@
               <w:lang w:val="en-US"/>
             </w:rPr>
           </w:pPr>
-          <w:hyperlink w:anchor="_Toc525829744" w:history="1">
+          <w:hyperlink w:anchor="_Toc526438380" w:history="1">
             <w:r>
               <w:rPr>
                 <w:rStyle w:val="Hyperlink"/>
                 <w:noProof/>
               </w:rPr>
-              <w:t>Angular Life Cycle Hook</w:t>
+              <w:t>HTTP</w:t>
             </w:r>
             <w:r>
               <w:rPr>
@@ -1015,7 +1015,7 @@
                 <w:noProof/>
                 <w:webHidden/>
               </w:rPr>
-              <w:instrText xml:space="preserve"> PAGEREF _Toc525829744 \h </w:instrText>
+              <w:instrText xml:space="preserve"> PAGEREF _Toc526438380 \h </w:instrText>
             </w:r>
             <w:r>
               <w:rPr>
@@ -1058,13 +1058,13 @@
               <w:lang w:val="en-US"/>
             </w:rPr>
           </w:pPr>
-          <w:hyperlink w:anchor="_Toc525829745" w:history="1">
+          <w:hyperlink w:anchor="_Toc526438381" w:history="1">
             <w:r>
               <w:rPr>
                 <w:rStyle w:val="Hyperlink"/>
                 <w:noProof/>
               </w:rPr>
-              <w:t>Memory Leak</w:t>
+              <w:t>Services</w:t>
             </w:r>
             <w:r>
               <w:rPr>
@@ -1085,7 +1085,7 @@
                 <w:noProof/>
                 <w:webHidden/>
               </w:rPr>
-              <w:instrText xml:space="preserve"> PAGEREF _Toc525829745 \h </w:instrText>
+              <w:instrText xml:space="preserve"> PAGEREF _Toc526438381 \h </w:instrText>
             </w:r>
             <w:r>
               <w:rPr>
@@ -1105,7 +1105,7 @@
                 <w:noProof/>
                 <w:webHidden/>
               </w:rPr>
-              <w:t>7</w:t>
+              <w:t>6</w:t>
             </w:r>
             <w:r>
               <w:rPr>
@@ -1128,13 +1128,13 @@
               <w:lang w:val="en-US"/>
             </w:rPr>
           </w:pPr>
-          <w:hyperlink w:anchor="_Toc525829746" w:history="1">
+          <w:hyperlink w:anchor="_Toc526438382" w:history="1">
             <w:r>
               <w:rPr>
                 <w:rStyle w:val="Hyperlink"/>
                 <w:noProof/>
               </w:rPr>
-              <w:t>Lazy Loading</w:t>
+              <w:t>Sharing Data between Angular Components</w:t>
             </w:r>
             <w:r>
               <w:rPr>
@@ -1155,7 +1155,7 @@
                 <w:noProof/>
                 <w:webHidden/>
               </w:rPr>
-              <w:instrText xml:space="preserve"> PAGEREF _Toc525829746 \h </w:instrText>
+              <w:instrText xml:space="preserve"> PAGEREF _Toc526438382 \h </w:instrText>
             </w:r>
             <w:r>
               <w:rPr>
@@ -1175,7 +1175,7 @@
                 <w:noProof/>
                 <w:webHidden/>
               </w:rPr>
-              <w:t>7</w:t>
+              <w:t>6</w:t>
             </w:r>
             <w:r>
               <w:rPr>
@@ -1198,13 +1198,13 @@
               <w:lang w:val="en-US"/>
             </w:rPr>
           </w:pPr>
-          <w:hyperlink w:anchor="_Toc525829747" w:history="1">
+          <w:hyperlink w:anchor="_Toc526438383" w:history="1">
             <w:r>
               <w:rPr>
                 <w:rStyle w:val="Hyperlink"/>
                 <w:noProof/>
               </w:rPr>
-              <w:t>Design Pattern</w:t>
+              <w:t>Forms</w:t>
             </w:r>
             <w:r>
               <w:rPr>
@@ -1225,7 +1225,7 @@
                 <w:noProof/>
                 <w:webHidden/>
               </w:rPr>
-              <w:instrText xml:space="preserve"> PAGEREF _Toc525829747 \h </w:instrText>
+              <w:instrText xml:space="preserve"> PAGEREF _Toc526438383 \h </w:instrText>
             </w:r>
             <w:r>
               <w:rPr>
@@ -1268,13 +1268,13 @@
               <w:lang w:val="en-US"/>
             </w:rPr>
           </w:pPr>
-          <w:hyperlink w:anchor="_Toc525829748" w:history="1">
+          <w:hyperlink w:anchor="_Toc526438384" w:history="1">
             <w:r>
               <w:rPr>
                 <w:rStyle w:val="Hyperlink"/>
                 <w:noProof/>
               </w:rPr>
-              <w:t>Observables</w:t>
+              <w:t>Constructor vs ngoninit</w:t>
             </w:r>
             <w:r>
               <w:rPr>
@@ -1295,7 +1295,7 @@
                 <w:noProof/>
                 <w:webHidden/>
               </w:rPr>
-              <w:instrText xml:space="preserve"> PAGEREF _Toc525829748 \h </w:instrText>
+              <w:instrText xml:space="preserve"> PAGEREF _Toc526438384 \h </w:instrText>
             </w:r>
             <w:r>
               <w:rPr>
@@ -1338,13 +1338,13 @@
               <w:lang w:val="en-US"/>
             </w:rPr>
           </w:pPr>
-          <w:hyperlink w:anchor="_Toc525829749" w:history="1">
+          <w:hyperlink w:anchor="_Toc526438385" w:history="1">
             <w:r>
               <w:rPr>
                 <w:rStyle w:val="Hyperlink"/>
                 <w:noProof/>
               </w:rPr>
-              <w:t>RxJS</w:t>
+              <w:t>Angular Life Cycle Hook</w:t>
             </w:r>
             <w:r>
               <w:rPr>
@@ -1365,7 +1365,7 @@
                 <w:noProof/>
                 <w:webHidden/>
               </w:rPr>
-              <w:instrText xml:space="preserve"> PAGEREF _Toc525829749 \h </w:instrText>
+              <w:instrText xml:space="preserve"> PAGEREF _Toc526438385 \h </w:instrText>
             </w:r>
             <w:r>
               <w:rPr>
@@ -1385,7 +1385,7 @@
                 <w:noProof/>
                 <w:webHidden/>
               </w:rPr>
-              <w:t>8</w:t>
+              <w:t>7</w:t>
             </w:r>
             <w:r>
               <w:rPr>
@@ -1408,13 +1408,13 @@
               <w:lang w:val="en-US"/>
             </w:rPr>
           </w:pPr>
-          <w:hyperlink w:anchor="_Toc525829750" w:history="1">
+          <w:hyperlink w:anchor="_Toc526438386" w:history="1">
             <w:r>
               <w:rPr>
                 <w:rStyle w:val="Hyperlink"/>
                 <w:noProof/>
               </w:rPr>
-              <w:t>Reactive Programming</w:t>
+              <w:t>Angular Component Inheritance ( Class Extend )</w:t>
             </w:r>
             <w:r>
               <w:rPr>
@@ -1435,7 +1435,7 @@
                 <w:noProof/>
                 <w:webHidden/>
               </w:rPr>
-              <w:instrText xml:space="preserve"> PAGEREF _Toc525829750 \h </w:instrText>
+              <w:instrText xml:space="preserve"> PAGEREF _Toc526438386 \h </w:instrText>
             </w:r>
             <w:r>
               <w:rPr>
@@ -1478,13 +1478,13 @@
               <w:lang w:val="en-US"/>
             </w:rPr>
           </w:pPr>
-          <w:hyperlink w:anchor="_Toc525829751" w:history="1">
+          <w:hyperlink w:anchor="_Toc526438387" w:history="1">
             <w:r>
               <w:rPr>
                 <w:rStyle w:val="Hyperlink"/>
                 <w:noProof/>
               </w:rPr>
-              <w:t>Functional Programming</w:t>
+              <w:t>Memory Leak</w:t>
             </w:r>
             <w:r>
               <w:rPr>
@@ -1505,7 +1505,7 @@
                 <w:noProof/>
                 <w:webHidden/>
               </w:rPr>
-              <w:instrText xml:space="preserve"> PAGEREF _Toc525829751 \h </w:instrText>
+              <w:instrText xml:space="preserve"> PAGEREF _Toc526438387 \h </w:instrText>
             </w:r>
             <w:r>
               <w:rPr>
@@ -1548,13 +1548,13 @@
               <w:lang w:val="en-US"/>
             </w:rPr>
           </w:pPr>
-          <w:hyperlink w:anchor="_Toc525829752" w:history="1">
+          <w:hyperlink w:anchor="_Toc526438388" w:history="1">
             <w:r>
               <w:rPr>
                 <w:rStyle w:val="Hyperlink"/>
                 <w:noProof/>
               </w:rPr>
-              <w:t>Arrow Function</w:t>
+              <w:t>Lazy Loading</w:t>
             </w:r>
             <w:r>
               <w:rPr>
@@ -1575,7 +1575,7 @@
                 <w:noProof/>
                 <w:webHidden/>
               </w:rPr>
-              <w:instrText xml:space="preserve"> PAGEREF _Toc525829752 \h </w:instrText>
+              <w:instrText xml:space="preserve"> PAGEREF _Toc526438388 \h </w:instrText>
             </w:r>
             <w:r>
               <w:rPr>
@@ -1618,13 +1618,13 @@
               <w:lang w:val="en-US"/>
             </w:rPr>
           </w:pPr>
-          <w:hyperlink w:anchor="_Toc525829753" w:history="1">
+          <w:hyperlink w:anchor="_Toc526438389" w:history="1">
             <w:r>
               <w:rPr>
                 <w:rStyle w:val="Hyperlink"/>
                 <w:noProof/>
               </w:rPr>
-              <w:t>Map</w:t>
+              <w:t>Design Pattern</w:t>
             </w:r>
             <w:r>
               <w:rPr>
@@ -1645,7 +1645,7 @@
                 <w:noProof/>
                 <w:webHidden/>
               </w:rPr>
-              <w:instrText xml:space="preserve"> PAGEREF _Toc525829753 \h </w:instrText>
+              <w:instrText xml:space="preserve"> PAGEREF _Toc526438389 \h </w:instrText>
             </w:r>
             <w:r>
               <w:rPr>
@@ -1665,7 +1665,7 @@
                 <w:noProof/>
                 <w:webHidden/>
               </w:rPr>
-              <w:t>9</w:t>
+              <w:t>8</w:t>
             </w:r>
             <w:r>
               <w:rPr>
@@ -1688,13 +1688,13 @@
               <w:lang w:val="en-US"/>
             </w:rPr>
           </w:pPr>
-          <w:hyperlink w:anchor="_Toc525829754" w:history="1">
+          <w:hyperlink w:anchor="_Toc526438390" w:history="1">
             <w:r>
               <w:rPr>
                 <w:rStyle w:val="Hyperlink"/>
                 <w:noProof/>
               </w:rPr>
-              <w:t>Filter</w:t>
+              <w:t>Observables</w:t>
             </w:r>
             <w:r>
               <w:rPr>
@@ -1715,7 +1715,7 @@
                 <w:noProof/>
                 <w:webHidden/>
               </w:rPr>
-              <w:instrText xml:space="preserve"> PAGEREF _Toc525829754 \h </w:instrText>
+              <w:instrText xml:space="preserve"> PAGEREF _Toc526438390 \h </w:instrText>
             </w:r>
             <w:r>
               <w:rPr>
@@ -1735,7 +1735,7 @@
                 <w:noProof/>
                 <w:webHidden/>
               </w:rPr>
-              <w:t>9</w:t>
+              <w:t>8</w:t>
             </w:r>
             <w:r>
               <w:rPr>
@@ -1758,13 +1758,13 @@
               <w:lang w:val="en-US"/>
             </w:rPr>
           </w:pPr>
-          <w:hyperlink w:anchor="_Toc525829755" w:history="1">
+          <w:hyperlink w:anchor="_Toc526438391" w:history="1">
             <w:r>
               <w:rPr>
                 <w:rStyle w:val="Hyperlink"/>
                 <w:noProof/>
               </w:rPr>
-              <w:t>Mutable and Immutable</w:t>
+              <w:t>RxJS</w:t>
             </w:r>
             <w:r>
               <w:rPr>
@@ -1785,7 +1785,7 @@
                 <w:noProof/>
                 <w:webHidden/>
               </w:rPr>
-              <w:instrText xml:space="preserve"> PAGEREF _Toc525829755 \h </w:instrText>
+              <w:instrText xml:space="preserve"> PAGEREF _Toc526438391 \h </w:instrText>
             </w:r>
             <w:r>
               <w:rPr>
@@ -1828,13 +1828,13 @@
               <w:lang w:val="en-US"/>
             </w:rPr>
           </w:pPr>
-          <w:hyperlink w:anchor="_Toc525829756" w:history="1">
+          <w:hyperlink w:anchor="_Toc526438392" w:history="1">
             <w:r>
               <w:rPr>
                 <w:rStyle w:val="Hyperlink"/>
                 <w:noProof/>
               </w:rPr>
-              <w:t>Imperative vs Declarative</w:t>
+              <w:t>Reactive Programming</w:t>
             </w:r>
             <w:r>
               <w:rPr>
@@ -1855,7 +1855,7 @@
                 <w:noProof/>
                 <w:webHidden/>
               </w:rPr>
-              <w:instrText xml:space="preserve"> PAGEREF _Toc525829756 \h </w:instrText>
+              <w:instrText xml:space="preserve"> PAGEREF _Toc526438392 \h </w:instrText>
             </w:r>
             <w:r>
               <w:rPr>
@@ -1898,13 +1898,13 @@
               <w:lang w:val="en-US"/>
             </w:rPr>
           </w:pPr>
-          <w:hyperlink w:anchor="_Toc525829757" w:history="1">
+          <w:hyperlink w:anchor="_Toc526438393" w:history="1">
             <w:r>
               <w:rPr>
                 <w:rStyle w:val="Hyperlink"/>
                 <w:noProof/>
               </w:rPr>
-              <w:t>Closure</w:t>
+              <w:t>Functional Programming</w:t>
             </w:r>
             <w:r>
               <w:rPr>
@@ -1925,7 +1925,7 @@
                 <w:noProof/>
                 <w:webHidden/>
               </w:rPr>
-              <w:instrText xml:space="preserve"> PAGEREF _Toc525829757 \h </w:instrText>
+              <w:instrText xml:space="preserve"> PAGEREF _Toc526438393 \h </w:instrText>
             </w:r>
             <w:r>
               <w:rPr>
@@ -1968,12 +1968,432 @@
               <w:lang w:val="en-US"/>
             </w:rPr>
           </w:pPr>
-          <w:hyperlink w:anchor="_Toc525829758" w:history="1">
+          <w:hyperlink w:anchor="_Toc526438394" w:history="1">
             <w:r>
               <w:rPr>
                 <w:rStyle w:val="Hyperlink"/>
                 <w:noProof/>
               </w:rPr>
+              <w:t>Mutable and Immutable</w:t>
+            </w:r>
+            <w:r>
+              <w:rPr>
+                <w:noProof/>
+                <w:webHidden/>
+              </w:rPr>
+              <w:tab/>
+            </w:r>
+            <w:r>
+              <w:rPr>
+                <w:noProof/>
+                <w:webHidden/>
+              </w:rPr>
+              <w:fldChar w:fldCharType="begin"/>
+            </w:r>
+            <w:r>
+              <w:rPr>
+                <w:noProof/>
+                <w:webHidden/>
+              </w:rPr>
+              <w:instrText xml:space="preserve"> PAGEREF _Toc526438394 \h </w:instrText>
+            </w:r>
+            <w:r>
+              <w:rPr>
+                <w:noProof/>
+                <w:webHidden/>
+              </w:rPr>
+            </w:r>
+            <w:r>
+              <w:rPr>
+                <w:noProof/>
+                <w:webHidden/>
+              </w:rPr>
+              <w:fldChar w:fldCharType="separate"/>
+            </w:r>
+            <w:r>
+              <w:rPr>
+                <w:noProof/>
+                <w:webHidden/>
+              </w:rPr>
+              <w:t>9</w:t>
+            </w:r>
+            <w:r>
+              <w:rPr>
+                <w:noProof/>
+                <w:webHidden/>
+              </w:rPr>
+              <w:fldChar w:fldCharType="end"/>
+            </w:r>
+          </w:hyperlink>
+        </w:p>
+        <w:p>
+          <w:pPr>
+            <w:pStyle w:val="TOC1"/>
+            <w:tabs>
+              <w:tab w:val="right" w:leader="dot" w:pos="9016"/>
+            </w:tabs>
+            <w:rPr>
+              <w:rFonts w:eastAsiaTheme="minorEastAsia"/>
+              <w:noProof/>
+              <w:lang w:val="en-US"/>
+            </w:rPr>
+          </w:pPr>
+          <w:hyperlink w:anchor="_Toc526438395" w:history="1">
+            <w:r>
+              <w:rPr>
+                <w:rStyle w:val="Hyperlink"/>
+                <w:noProof/>
+              </w:rPr>
+              <w:t>Imperative vs Declarative</w:t>
+            </w:r>
+            <w:r>
+              <w:rPr>
+                <w:noProof/>
+                <w:webHidden/>
+              </w:rPr>
+              <w:tab/>
+            </w:r>
+            <w:r>
+              <w:rPr>
+                <w:noProof/>
+                <w:webHidden/>
+              </w:rPr>
+              <w:fldChar w:fldCharType="begin"/>
+            </w:r>
+            <w:r>
+              <w:rPr>
+                <w:noProof/>
+                <w:webHidden/>
+              </w:rPr>
+              <w:instrText xml:space="preserve"> PAGEREF _Toc526438395 \h </w:instrText>
+            </w:r>
+            <w:r>
+              <w:rPr>
+                <w:noProof/>
+                <w:webHidden/>
+              </w:rPr>
+            </w:r>
+            <w:r>
+              <w:rPr>
+                <w:noProof/>
+                <w:webHidden/>
+              </w:rPr>
+              <w:fldChar w:fldCharType="separate"/>
+            </w:r>
+            <w:r>
+              <w:rPr>
+                <w:noProof/>
+                <w:webHidden/>
+              </w:rPr>
+              <w:t>10</w:t>
+            </w:r>
+            <w:r>
+              <w:rPr>
+                <w:noProof/>
+                <w:webHidden/>
+              </w:rPr>
+              <w:fldChar w:fldCharType="end"/>
+            </w:r>
+          </w:hyperlink>
+        </w:p>
+        <w:p>
+          <w:pPr>
+            <w:pStyle w:val="TOC1"/>
+            <w:tabs>
+              <w:tab w:val="right" w:leader="dot" w:pos="9016"/>
+            </w:tabs>
+            <w:rPr>
+              <w:rFonts w:eastAsiaTheme="minorEastAsia"/>
+              <w:noProof/>
+              <w:lang w:val="en-US"/>
+            </w:rPr>
+          </w:pPr>
+          <w:hyperlink w:anchor="_Toc526438396" w:history="1">
+            <w:r>
+              <w:rPr>
+                <w:rStyle w:val="Hyperlink"/>
+                <w:noProof/>
+              </w:rPr>
+              <w:t>Arrow Function</w:t>
+            </w:r>
+            <w:r>
+              <w:rPr>
+                <w:noProof/>
+                <w:webHidden/>
+              </w:rPr>
+              <w:tab/>
+            </w:r>
+            <w:r>
+              <w:rPr>
+                <w:noProof/>
+                <w:webHidden/>
+              </w:rPr>
+              <w:fldChar w:fldCharType="begin"/>
+            </w:r>
+            <w:r>
+              <w:rPr>
+                <w:noProof/>
+                <w:webHidden/>
+              </w:rPr>
+              <w:instrText xml:space="preserve"> PAGEREF _Toc526438396 \h </w:instrText>
+            </w:r>
+            <w:r>
+              <w:rPr>
+                <w:noProof/>
+                <w:webHidden/>
+              </w:rPr>
+            </w:r>
+            <w:r>
+              <w:rPr>
+                <w:noProof/>
+                <w:webHidden/>
+              </w:rPr>
+              <w:fldChar w:fldCharType="separate"/>
+            </w:r>
+            <w:r>
+              <w:rPr>
+                <w:noProof/>
+                <w:webHidden/>
+              </w:rPr>
+              <w:t>10</w:t>
+            </w:r>
+            <w:r>
+              <w:rPr>
+                <w:noProof/>
+                <w:webHidden/>
+              </w:rPr>
+              <w:fldChar w:fldCharType="end"/>
+            </w:r>
+          </w:hyperlink>
+        </w:p>
+        <w:p>
+          <w:pPr>
+            <w:pStyle w:val="TOC1"/>
+            <w:tabs>
+              <w:tab w:val="right" w:leader="dot" w:pos="9016"/>
+            </w:tabs>
+            <w:rPr>
+              <w:rFonts w:eastAsiaTheme="minorEastAsia"/>
+              <w:noProof/>
+              <w:lang w:val="en-US"/>
+            </w:rPr>
+          </w:pPr>
+          <w:hyperlink w:anchor="_Toc526438397" w:history="1">
+            <w:r>
+              <w:rPr>
+                <w:rStyle w:val="Hyperlink"/>
+                <w:noProof/>
+              </w:rPr>
+              <w:t>Map</w:t>
+            </w:r>
+            <w:r>
+              <w:rPr>
+                <w:noProof/>
+                <w:webHidden/>
+              </w:rPr>
+              <w:tab/>
+            </w:r>
+            <w:r>
+              <w:rPr>
+                <w:noProof/>
+                <w:webHidden/>
+              </w:rPr>
+              <w:fldChar w:fldCharType="begin"/>
+            </w:r>
+            <w:r>
+              <w:rPr>
+                <w:noProof/>
+                <w:webHidden/>
+              </w:rPr>
+              <w:instrText xml:space="preserve"> PAGEREF _Toc526438397 \h </w:instrText>
+            </w:r>
+            <w:r>
+              <w:rPr>
+                <w:noProof/>
+                <w:webHidden/>
+              </w:rPr>
+            </w:r>
+            <w:r>
+              <w:rPr>
+                <w:noProof/>
+                <w:webHidden/>
+              </w:rPr>
+              <w:fldChar w:fldCharType="separate"/>
+            </w:r>
+            <w:r>
+              <w:rPr>
+                <w:noProof/>
+                <w:webHidden/>
+              </w:rPr>
+              <w:t>10</w:t>
+            </w:r>
+            <w:r>
+              <w:rPr>
+                <w:noProof/>
+                <w:webHidden/>
+              </w:rPr>
+              <w:fldChar w:fldCharType="end"/>
+            </w:r>
+          </w:hyperlink>
+        </w:p>
+        <w:p>
+          <w:pPr>
+            <w:pStyle w:val="TOC1"/>
+            <w:tabs>
+              <w:tab w:val="right" w:leader="dot" w:pos="9016"/>
+            </w:tabs>
+            <w:rPr>
+              <w:rFonts w:eastAsiaTheme="minorEastAsia"/>
+              <w:noProof/>
+              <w:lang w:val="en-US"/>
+            </w:rPr>
+          </w:pPr>
+          <w:hyperlink w:anchor="_Toc526438398" w:history="1">
+            <w:r>
+              <w:rPr>
+                <w:rStyle w:val="Hyperlink"/>
+                <w:noProof/>
+              </w:rPr>
+              <w:t>Filter</w:t>
+            </w:r>
+            <w:r>
+              <w:rPr>
+                <w:noProof/>
+                <w:webHidden/>
+              </w:rPr>
+              <w:tab/>
+            </w:r>
+            <w:r>
+              <w:rPr>
+                <w:noProof/>
+                <w:webHidden/>
+              </w:rPr>
+              <w:fldChar w:fldCharType="begin"/>
+            </w:r>
+            <w:r>
+              <w:rPr>
+                <w:noProof/>
+                <w:webHidden/>
+              </w:rPr>
+              <w:instrText xml:space="preserve"> PAGEREF _Toc526438398 \h </w:instrText>
+            </w:r>
+            <w:r>
+              <w:rPr>
+                <w:noProof/>
+                <w:webHidden/>
+              </w:rPr>
+            </w:r>
+            <w:r>
+              <w:rPr>
+                <w:noProof/>
+                <w:webHidden/>
+              </w:rPr>
+              <w:fldChar w:fldCharType="separate"/>
+            </w:r>
+            <w:r>
+              <w:rPr>
+                <w:noProof/>
+                <w:webHidden/>
+              </w:rPr>
+              <w:t>10</w:t>
+            </w:r>
+            <w:r>
+              <w:rPr>
+                <w:noProof/>
+                <w:webHidden/>
+              </w:rPr>
+              <w:fldChar w:fldCharType="end"/>
+            </w:r>
+          </w:hyperlink>
+        </w:p>
+        <w:p>
+          <w:pPr>
+            <w:pStyle w:val="TOC1"/>
+            <w:tabs>
+              <w:tab w:val="right" w:leader="dot" w:pos="9016"/>
+            </w:tabs>
+            <w:rPr>
+              <w:rFonts w:eastAsiaTheme="minorEastAsia"/>
+              <w:noProof/>
+              <w:lang w:val="en-US"/>
+            </w:rPr>
+          </w:pPr>
+          <w:hyperlink w:anchor="_Toc526438399" w:history="1">
+            <w:r>
+              <w:rPr>
+                <w:rStyle w:val="Hyperlink"/>
+                <w:noProof/>
+              </w:rPr>
+              <w:t>Closure</w:t>
+            </w:r>
+            <w:r>
+              <w:rPr>
+                <w:noProof/>
+                <w:webHidden/>
+              </w:rPr>
+              <w:tab/>
+            </w:r>
+            <w:r>
+              <w:rPr>
+                <w:noProof/>
+                <w:webHidden/>
+              </w:rPr>
+              <w:fldChar w:fldCharType="begin"/>
+            </w:r>
+            <w:r>
+              <w:rPr>
+                <w:noProof/>
+                <w:webHidden/>
+              </w:rPr>
+              <w:instrText xml:space="preserve"> PAGEREF _Toc526438399 \h </w:instrText>
+            </w:r>
+            <w:r>
+              <w:rPr>
+                <w:noProof/>
+                <w:webHidden/>
+              </w:rPr>
+            </w:r>
+            <w:r>
+              <w:rPr>
+                <w:noProof/>
+                <w:webHidden/>
+              </w:rPr>
+              <w:fldChar w:fldCharType="separate"/>
+            </w:r>
+            <w:r>
+              <w:rPr>
+                <w:noProof/>
+                <w:webHidden/>
+              </w:rPr>
+              <w:t>10</w:t>
+            </w:r>
+            <w:r>
+              <w:rPr>
+                <w:noProof/>
+                <w:webHidden/>
+              </w:rPr>
+              <w:fldChar w:fldCharType="end"/>
+            </w:r>
+          </w:hyperlink>
+        </w:p>
+        <w:p>
+          <w:pPr>
+            <w:pStyle w:val="TOC1"/>
+            <w:tabs>
+              <w:tab w:val="right" w:leader="dot" w:pos="9016"/>
+            </w:tabs>
+            <w:rPr>
+              <w:rFonts w:eastAsiaTheme="minorEastAsia"/>
+              <w:noProof/>
+              <w:lang w:val="en-US"/>
+            </w:rPr>
+          </w:pPr>
+          <w:hyperlink w:anchor="_Toc526438400" w:history="1">
+            <w:r>
+              <w:rPr>
+                <w:rStyle w:val="Hyperlink"/>
+                <w:noProof/>
+              </w:rPr>
               <w:t>Interface</w:t>
             </w:r>
             <w:r>
@@ -1995,7 +2415,7 @@
                 <w:noProof/>
                 <w:webHidden/>
               </w:rPr>
-              <w:instrText xml:space="preserve"> PAGEREF _Toc525829758 \h </w:instrText>
+              <w:instrText xml:space="preserve"> PAGEREF _Toc526438400 \h </w:instrText>
             </w:r>
             <w:r>
               <w:rPr>
@@ -2015,7 +2435,7 @@
                 <w:noProof/>
                 <w:webHidden/>
               </w:rPr>
-              <w:t>10</w:t>
+              <w:t>11</w:t>
             </w:r>
             <w:r>
               <w:rPr>
@@ -2053,13 +2473,18 @@
       <w:pPr>
         <w:pStyle w:val="Heading1"/>
       </w:pPr>
-      <w:bookmarkStart w:id="1" w:name="_Toc525829731"/>
+      <w:bookmarkStart w:id="1" w:name="_Toc526438367"/>
       <w:r>
         <w:t>Link</w:t>
       </w:r>
       <w:bookmarkEnd w:id="1"/>
     </w:p>
     <w:p>
+      <w:pPr>
+        <w:rPr>
+          <w:rStyle w:val="Hyperlink"/>
+        </w:rPr>
+      </w:pPr>
       <w:hyperlink r:id="rId9" w:history="1">
         <w:r>
           <w:rPr>
@@ -2073,11 +2498,126 @@
       <w:pPr>
         <w:pStyle w:val="Heading1"/>
       </w:pPr>
-      <w:bookmarkStart w:id="2" w:name="_Toc525829732"/>
+      <w:bookmarkStart w:id="2" w:name="_Toc526438368"/>
+      <w:r>
+        <w:t>Project Setup</w:t>
+      </w:r>
+      <w:bookmarkEnd w:id="2"/>
+    </w:p>
+    <w:p>
+      <w:pPr>
+        <w:rPr>
+          <w:rStyle w:val="Hyperlink"/>
+        </w:rPr>
+      </w:pPr>
+      <w:hyperlink r:id="rId10" w:history="1">
+        <w:r>
+          <w:rPr>
+            <w:rStyle w:val="Hyperlink"/>
+          </w:rPr>
+          <w:t>https://www.tutorialspoint.com/angular4/angular4_project_setup.htm</w:t>
+        </w:r>
+      </w:hyperlink>
+    </w:p>
+    <w:p>
+      <w:pPr>
+        <w:pStyle w:val="Heading1"/>
+      </w:pPr>
+      <w:bookmarkStart w:id="3" w:name="_Toc526438369"/>
+      <w:r>
+        <w:t>Angular CLI</w:t>
+      </w:r>
+      <w:bookmarkEnd w:id="3"/>
+    </w:p>
+    <w:p>
+      <w:r>
+        <w:t xml:space="preserve">Angular CLI stands for Angular Command Line Interface. </w:t>
+      </w:r>
+      <w:r>
+        <w:t>I</w:t>
+      </w:r>
+      <w:r>
+        <w:t>t is a command line tool for creating angular apps. It is recommended to use angular cli for creating angular apps as you don't need to spend time installing and configuring all the required dependencies and wiring everything together.</w:t>
+      </w:r>
+    </w:p>
+    <w:p>
+      <w:r>
+        <w:t>Angular cli version 1.4.9 – Angular 4</w:t>
+      </w:r>
+    </w:p>
+    <w:p>
+      <w:r>
+        <w:t>Angular cli version 1.6.2 – Angular 6</w:t>
+      </w:r>
+    </w:p>
+    <w:p>
+      <w:pPr>
+        <w:pStyle w:val="Heading1"/>
+      </w:pPr>
+      <w:bookmarkStart w:id="4" w:name="_Toc526438370"/>
+      <w:proofErr w:type="spellStart"/>
+      <w:r>
+        <w:t>Webpack</w:t>
+      </w:r>
+      <w:bookmarkEnd w:id="4"/>
+      <w:proofErr w:type="spellEnd"/>
+    </w:p>
+    <w:p>
+      <w:proofErr w:type="spellStart"/>
+      <w:r>
+        <w:t>Webpack</w:t>
+      </w:r>
+      <w:proofErr w:type="spellEnd"/>
+      <w:r>
+        <w:t xml:space="preserve"> is a module bundler (manages and loads independent modules). It takes dependent modules and compiles them to a single (file) bundle. You can use this bundle while developing apps using command line or, by configuring it using </w:t>
+      </w:r>
+      <w:proofErr w:type="spellStart"/>
+      <w:r>
+        <w:t>webpack.config</w:t>
+      </w:r>
+      <w:proofErr w:type="spellEnd"/>
+      <w:r>
+        <w:t xml:space="preserve"> file.</w:t>
+      </w:r>
+    </w:p>
+    <w:p>
+      <w:r>
+        <w:t>A bundle can include JavaScript, CSS styles, HTML, and almost any other kind of file.</w:t>
+      </w:r>
+    </w:p>
+    <w:p>
+      <w:pPr>
+        <w:pStyle w:val="Heading1"/>
+      </w:pPr>
+      <w:bookmarkStart w:id="5" w:name="_Toc526438371"/>
+      <w:r>
+        <w:t>Metadata</w:t>
+      </w:r>
+      <w:bookmarkEnd w:id="5"/>
+    </w:p>
+    <w:p>
+      <w:r>
+        <w:t>A</w:t>
+      </w:r>
+      <w:r>
+        <w:t xml:space="preserve"> set of data that describes and gives information about other data.</w:t>
+      </w:r>
+      <w:r>
+        <w:t xml:space="preserve"> </w:t>
+      </w:r>
+      <w:r>
+        <w:t>Metadata is used to decorate a class so that it can configure the expected behaviour of the class.</w:t>
+      </w:r>
+    </w:p>
+    <w:p>
+      <w:pPr>
+        <w:pStyle w:val="Heading1"/>
+      </w:pPr>
+      <w:bookmarkStart w:id="6" w:name="_Toc526438372"/>
       <w:r>
         <w:t>Component</w:t>
       </w:r>
-      <w:bookmarkEnd w:id="2"/>
+      <w:bookmarkEnd w:id="6"/>
     </w:p>
     <w:p>
       <w:r>
@@ -2439,11 +2979,11 @@
       <w:pPr>
         <w:pStyle w:val="Heading1"/>
       </w:pPr>
-      <w:bookmarkStart w:id="3" w:name="_Toc525829733"/>
+      <w:bookmarkStart w:id="7" w:name="_Toc526438373"/>
       <w:r>
         <w:t>Module</w:t>
       </w:r>
-      <w:bookmarkEnd w:id="3"/>
+      <w:bookmarkEnd w:id="7"/>
     </w:p>
     <w:p>
       <w:r>
@@ -2956,11 +3496,11 @@
       <w:pPr>
         <w:pStyle w:val="Heading1"/>
       </w:pPr>
-      <w:bookmarkStart w:id="4" w:name="_Toc525829734"/>
+      <w:bookmarkStart w:id="8" w:name="_Toc526438374"/>
       <w:r>
         <w:t>Binding</w:t>
       </w:r>
-      <w:bookmarkEnd w:id="4"/>
+      <w:bookmarkEnd w:id="8"/>
     </w:p>
     <w:p>
       <w:r>
@@ -2977,7 +3517,6 @@
     </w:p>
     <w:p>
       <w:r>
-        <w:lastRenderedPageBreak/>
         <w:t>[()] – Two way Data Binding</w:t>
       </w:r>
     </w:p>
@@ -3420,11 +3959,12 @@
       <w:pPr>
         <w:pStyle w:val="Heading1"/>
       </w:pPr>
-      <w:bookmarkStart w:id="5" w:name="_Toc525829735"/>
-      <w:r>
+      <w:bookmarkStart w:id="9" w:name="_Toc526438375"/>
+      <w:r>
+        <w:lastRenderedPageBreak/>
         <w:t>Data Binding</w:t>
       </w:r>
-      <w:bookmarkEnd w:id="5"/>
+      <w:bookmarkEnd w:id="9"/>
     </w:p>
     <w:p>
       <w:r>
@@ -4678,7 +5218,6 @@
           <w:rFonts w:ascii="Consolas" w:hAnsi="Consolas"/>
           <w:color w:val="313131"/>
         </w:rPr>
-        <w:lastRenderedPageBreak/>
         <w:t xml:space="preserve">   </w:t>
       </w:r>
       <w:r>
@@ -5093,6 +5632,7 @@
           <w:rFonts w:ascii="Consolas" w:hAnsi="Consolas"/>
           <w:color w:val="000088"/>
         </w:rPr>
+        <w:lastRenderedPageBreak/>
         <w:t>&lt;/div&gt;</w:t>
       </w:r>
     </w:p>
@@ -5434,11 +5974,11 @@
       <w:pPr>
         <w:pStyle w:val="Heading1"/>
       </w:pPr>
-      <w:bookmarkStart w:id="6" w:name="_Toc525829736"/>
+      <w:bookmarkStart w:id="10" w:name="_Toc526438376"/>
       <w:r>
         <w:t>Event Binding</w:t>
       </w:r>
-      <w:bookmarkEnd w:id="6"/>
+      <w:bookmarkEnd w:id="10"/>
     </w:p>
     <w:p>
       <w:pPr>
@@ -5856,7 +6396,7 @@
       <w:pPr>
         <w:pStyle w:val="Heading1"/>
       </w:pPr>
-      <w:bookmarkStart w:id="7" w:name="_Toc525829737"/>
+      <w:bookmarkStart w:id="11" w:name="_Toc526438377"/>
       <w:r>
         <w:t xml:space="preserve">Directives / </w:t>
       </w:r>
@@ -5875,14 +6415,14 @@
       <w:r>
         <w:t>HostBinding</w:t>
       </w:r>
-      <w:bookmarkEnd w:id="7"/>
+      <w:bookmarkEnd w:id="11"/>
       <w:proofErr w:type="spellEnd"/>
     </w:p>
     <w:p>
       <w:r>
         <w:t xml:space="preserve">Link: </w:t>
       </w:r>
-      <w:hyperlink r:id="rId10" w:history="1">
+      <w:hyperlink r:id="rId11" w:history="1">
         <w:r>
           <w:rPr>
             <w:rStyle w:val="Hyperlink"/>
@@ -5905,7 +6445,6 @@
         </w:numPr>
       </w:pPr>
       <w:r>
-        <w:lastRenderedPageBreak/>
         <w:t>Component</w:t>
       </w:r>
     </w:p>
@@ -5979,6 +6518,7 @@
     </w:p>
     <w:p>
       <w:r>
+        <w:lastRenderedPageBreak/>
         <w:t>C</w:t>
       </w:r>
       <w:r>
@@ -6330,17 +6870,17 @@
       <w:pPr>
         <w:pStyle w:val="Heading1"/>
       </w:pPr>
-      <w:bookmarkStart w:id="8" w:name="_Toc525829738"/>
+      <w:bookmarkStart w:id="12" w:name="_Toc526438378"/>
       <w:r>
         <w:t>Pipes</w:t>
       </w:r>
-      <w:bookmarkEnd w:id="8"/>
+      <w:bookmarkEnd w:id="12"/>
     </w:p>
     <w:p>
       <w:r>
         <w:t xml:space="preserve">Link: </w:t>
       </w:r>
-      <w:hyperlink r:id="rId11" w:history="1">
+      <w:hyperlink r:id="rId12" w:history="1">
         <w:r>
           <w:rPr>
             <w:rStyle w:val="Hyperlink"/>
@@ -6473,17 +7013,17 @@
       <w:pPr>
         <w:pStyle w:val="Heading1"/>
       </w:pPr>
-      <w:bookmarkStart w:id="9" w:name="_Toc525829739"/>
+      <w:bookmarkStart w:id="13" w:name="_Toc526438379"/>
       <w:r>
         <w:t>Routing</w:t>
       </w:r>
-      <w:bookmarkEnd w:id="9"/>
+      <w:bookmarkEnd w:id="13"/>
     </w:p>
     <w:p>
       <w:r>
         <w:t xml:space="preserve">Link: </w:t>
       </w:r>
-      <w:hyperlink r:id="rId12" w:history="1">
+      <w:hyperlink r:id="rId13" w:history="1">
         <w:r>
           <w:rPr>
             <w:rStyle w:val="Hyperlink"/>
@@ -6501,17 +7041,17 @@
       <w:pPr>
         <w:pStyle w:val="Heading1"/>
       </w:pPr>
-      <w:bookmarkStart w:id="10" w:name="_Toc525829740"/>
+      <w:bookmarkStart w:id="14" w:name="_Toc526438380"/>
       <w:r>
         <w:t>HTTP</w:t>
       </w:r>
-      <w:bookmarkEnd w:id="10"/>
+      <w:bookmarkEnd w:id="14"/>
     </w:p>
     <w:p>
       <w:r>
         <w:t xml:space="preserve">Link: </w:t>
       </w:r>
-      <w:hyperlink r:id="rId13" w:history="1">
+      <w:hyperlink r:id="rId14" w:history="1">
         <w:r>
           <w:rPr>
             <w:rStyle w:val="Hyperlink"/>
@@ -6537,18 +7077,17 @@
       <w:pPr>
         <w:pStyle w:val="Heading1"/>
       </w:pPr>
-      <w:bookmarkStart w:id="11" w:name="_Toc525829741"/>
-      <w:r>
-        <w:lastRenderedPageBreak/>
+      <w:bookmarkStart w:id="15" w:name="_Toc526438381"/>
+      <w:r>
         <w:t>Services</w:t>
       </w:r>
-      <w:bookmarkEnd w:id="11"/>
+      <w:bookmarkEnd w:id="15"/>
     </w:p>
     <w:p>
       <w:r>
         <w:t xml:space="preserve">Link: </w:t>
       </w:r>
-      <w:hyperlink r:id="rId14" w:history="1">
+      <w:hyperlink r:id="rId15" w:history="1">
         <w:r>
           <w:rPr>
             <w:rStyle w:val="Hyperlink"/>
@@ -6566,17 +7105,17 @@
       <w:pPr>
         <w:pStyle w:val="Heading1"/>
       </w:pPr>
-      <w:bookmarkStart w:id="12" w:name="_Toc525829742"/>
+      <w:bookmarkStart w:id="16" w:name="_Toc526438382"/>
       <w:r>
         <w:t>Sharing Data between Angular Components</w:t>
       </w:r>
-      <w:bookmarkEnd w:id="12"/>
+      <w:bookmarkEnd w:id="16"/>
     </w:p>
     <w:p>
       <w:r>
         <w:t xml:space="preserve">Link: </w:t>
       </w:r>
-      <w:hyperlink r:id="rId15" w:history="1">
+      <w:hyperlink r:id="rId16" w:history="1">
         <w:r>
           <w:rPr>
             <w:rStyle w:val="Hyperlink"/>
@@ -6598,6 +7137,7 @@
     <w:p>
       <w:proofErr w:type="gramStart"/>
       <w:r>
+        <w:lastRenderedPageBreak/>
         <w:t>@</w:t>
       </w:r>
       <w:proofErr w:type="spellStart"/>
@@ -6648,7 +7188,54 @@
       <w:pPr>
         <w:pStyle w:val="Heading1"/>
       </w:pPr>
-      <w:bookmarkStart w:id="13" w:name="_Toc525829743"/>
+      <w:bookmarkStart w:id="17" w:name="_Toc526438383"/>
+      <w:r>
+        <w:t>Forms</w:t>
+      </w:r>
+      <w:bookmarkEnd w:id="17"/>
+    </w:p>
+    <w:p>
+      <w:r>
+        <w:t>There are two types of forms in Angular</w:t>
+      </w:r>
+    </w:p>
+    <w:p>
+      <w:r>
+        <w:t>Template driven form</w:t>
+      </w:r>
+    </w:p>
+    <w:p>
+      <w:r>
+        <w:t>M</w:t>
+      </w:r>
+      <w:r>
+        <w:t>odel driven</w:t>
+      </w:r>
+      <w:r>
+        <w:t xml:space="preserve"> (Reactive)</w:t>
+      </w:r>
+      <w:r>
+        <w:t xml:space="preserve"> forms</w:t>
+      </w:r>
+    </w:p>
+    <w:p>
+      <w:r>
+        <w:t xml:space="preserve">Link: </w:t>
+      </w:r>
+      <w:hyperlink r:id="rId17" w:history="1">
+        <w:r>
+          <w:rPr>
+            <w:rStyle w:val="Hyperlink"/>
+          </w:rPr>
+          <w:t>https://www.tutorialspoint.com/angular4/angular4_forms.htm</w:t>
+        </w:r>
+      </w:hyperlink>
+    </w:p>
+    <w:p>
+      <w:pPr>
+        <w:pStyle w:val="Heading1"/>
+      </w:pPr>
+      <w:bookmarkStart w:id="18" w:name="_Toc526438384"/>
       <w:r>
         <w:t xml:space="preserve">Constructor vs </w:t>
       </w:r>
@@ -6656,7 +7243,7 @@
       <w:r>
         <w:t>ngoninit</w:t>
       </w:r>
-      <w:bookmarkEnd w:id="13"/>
+      <w:bookmarkEnd w:id="18"/>
       <w:proofErr w:type="spellEnd"/>
     </w:p>
     <w:tbl>
@@ -7049,7 +7636,7 @@
       <w:pPr>
         <w:pStyle w:val="Heading1"/>
       </w:pPr>
-      <w:bookmarkStart w:id="14" w:name="_Toc525829744"/>
+      <w:bookmarkStart w:id="19" w:name="_Toc526438385"/>
       <w:r>
         <w:t>Angular Life C</w:t>
       </w:r>
@@ -7062,13 +7649,13 @@
       <w:r>
         <w:t>ook</w:t>
       </w:r>
-      <w:bookmarkEnd w:id="14"/>
+      <w:bookmarkEnd w:id="19"/>
     </w:p>
     <w:p>
       <w:r>
         <w:t xml:space="preserve">Link: </w:t>
       </w:r>
-      <w:hyperlink r:id="rId16" w:history="1">
+      <w:hyperlink r:id="rId18" w:history="1">
         <w:r>
           <w:rPr>
             <w:rStyle w:val="Hyperlink"/>
@@ -7278,7 +7865,6 @@
           </w:p>
           <w:p>
             <w:r>
-              <w:lastRenderedPageBreak/>
               <w:t>Called just before Angular destroys the directive/component.</w:t>
             </w:r>
           </w:p>
@@ -7290,11 +7876,43 @@
       <w:pPr>
         <w:pStyle w:val="Heading1"/>
       </w:pPr>
-      <w:bookmarkStart w:id="15" w:name="_Toc525829745"/>
+      <w:bookmarkStart w:id="20" w:name="_Toc526438386"/>
+      <w:r>
+        <w:lastRenderedPageBreak/>
+        <w:t xml:space="preserve">Angular Component Inheritance </w:t>
+      </w:r>
+      <w:proofErr w:type="gramStart"/>
+      <w:r>
+        <w:t>( Class</w:t>
+      </w:r>
+      <w:proofErr w:type="gramEnd"/>
+      <w:r>
+        <w:t xml:space="preserve"> Extend )</w:t>
+      </w:r>
+      <w:bookmarkEnd w:id="20"/>
+    </w:p>
+    <w:p>
+      <w:r>
+        <w:t xml:space="preserve">Link: </w:t>
+      </w:r>
+      <w:hyperlink r:id="rId19" w:history="1">
+        <w:r>
+          <w:rPr>
+            <w:rStyle w:val="Hyperlink"/>
+          </w:rPr>
+          <w:t>https://coryrylan.com/blog/angular-component-inheritance-and-template-swapping</w:t>
+        </w:r>
+      </w:hyperlink>
+    </w:p>
+    <w:p>
+      <w:pPr>
+        <w:pStyle w:val="Heading1"/>
+      </w:pPr>
+      <w:bookmarkStart w:id="21" w:name="_Toc526438387"/>
       <w:r>
         <w:t>Memory Leak</w:t>
       </w:r>
-      <w:bookmarkEnd w:id="15"/>
+      <w:bookmarkEnd w:id="21"/>
     </w:p>
     <w:p>
       <w:r>
@@ -7610,11 +8228,11 @@
       <w:pPr>
         <w:pStyle w:val="Heading1"/>
       </w:pPr>
-      <w:bookmarkStart w:id="16" w:name="_Toc525829746"/>
+      <w:bookmarkStart w:id="22" w:name="_Toc526438388"/>
       <w:r>
         <w:t>Lazy Loading</w:t>
       </w:r>
-      <w:bookmarkEnd w:id="16"/>
+      <w:bookmarkEnd w:id="22"/>
     </w:p>
     <w:p>
       <w:r>
@@ -7638,7 +8256,7 @@
       <w:r>
         <w:t xml:space="preserve">Link: </w:t>
       </w:r>
-      <w:hyperlink r:id="rId17" w:history="1">
+      <w:hyperlink r:id="rId20" w:history="1">
         <w:r>
           <w:rPr>
             <w:rStyle w:val="Hyperlink"/>
@@ -7651,7 +8269,7 @@
       <w:pPr>
         <w:pStyle w:val="Heading1"/>
       </w:pPr>
-      <w:bookmarkStart w:id="17" w:name="_Toc525829747"/>
+      <w:bookmarkStart w:id="23" w:name="_Toc526438389"/>
       <w:r>
         <w:t>D</w:t>
       </w:r>
@@ -7664,7 +8282,7 @@
       <w:r>
         <w:t>attern</w:t>
       </w:r>
-      <w:bookmarkEnd w:id="17"/>
+      <w:bookmarkEnd w:id="23"/>
     </w:p>
     <w:p>
       <w:r>
@@ -7687,11 +8305,11 @@
       <w:pPr>
         <w:pStyle w:val="Heading1"/>
       </w:pPr>
-      <w:bookmarkStart w:id="18" w:name="_Toc525829748"/>
+      <w:bookmarkStart w:id="24" w:name="_Toc526438390"/>
       <w:r>
         <w:t>Observables</w:t>
       </w:r>
-      <w:bookmarkEnd w:id="18"/>
+      <w:bookmarkEnd w:id="24"/>
     </w:p>
     <w:p>
       <w:r>
@@ -8140,12 +8758,12 @@
     </w:p>
     <w:p>
       <w:r>
+        <w:lastRenderedPageBreak/>
         <w:t xml:space="preserve"> </w:t>
       </w:r>
     </w:p>
     <w:p>
       <w:r>
-        <w:lastRenderedPageBreak/>
         <w:t>Create function</w:t>
       </w:r>
     </w:p>
@@ -9819,12 +10437,12 @@
       <w:pPr>
         <w:pStyle w:val="Heading1"/>
       </w:pPr>
-      <w:bookmarkStart w:id="19" w:name="_Toc525829749"/>
+      <w:bookmarkStart w:id="25" w:name="_Toc526438391"/>
       <w:proofErr w:type="spellStart"/>
       <w:r>
         <w:t>RxJS</w:t>
       </w:r>
-      <w:bookmarkEnd w:id="19"/>
+      <w:bookmarkEnd w:id="25"/>
       <w:proofErr w:type="spellEnd"/>
     </w:p>
     <w:p>
@@ -9844,7 +10462,7 @@
       <w:pPr>
         <w:pStyle w:val="Heading1"/>
       </w:pPr>
-      <w:bookmarkStart w:id="20" w:name="_Toc525829750"/>
+      <w:bookmarkStart w:id="26" w:name="_Toc526438392"/>
       <w:r>
         <w:t>R</w:t>
       </w:r>
@@ -9857,7 +10475,7 @@
       <w:r>
         <w:t>rogramming</w:t>
       </w:r>
-      <w:bookmarkEnd w:id="20"/>
+      <w:bookmarkEnd w:id="26"/>
     </w:p>
     <w:p>
       <w:r>
@@ -9889,11 +10507,11 @@
       <w:pPr>
         <w:pStyle w:val="Heading1"/>
       </w:pPr>
-      <w:bookmarkStart w:id="21" w:name="_Toc525829751"/>
+      <w:bookmarkStart w:id="27" w:name="_Toc526438393"/>
       <w:r>
         <w:t>Functional Programming</w:t>
       </w:r>
-      <w:bookmarkEnd w:id="21"/>
+      <w:bookmarkEnd w:id="27"/>
     </w:p>
     <w:p>
       <w:r>
@@ -9904,679 +10522,46 @@
       <w:pPr>
         <w:pStyle w:val="Heading1"/>
       </w:pPr>
-      <w:bookmarkStart w:id="22" w:name="_Toc525829752"/>
-      <w:r>
-        <w:t>Arrow Function</w:t>
-      </w:r>
-      <w:bookmarkEnd w:id="22"/>
-    </w:p>
-    <w:p>
-      <w:r>
-        <w:t xml:space="preserve">In </w:t>
-      </w:r>
-      <w:proofErr w:type="spellStart"/>
-      <w:r>
-        <w:t>TypeScript</w:t>
-      </w:r>
-      <w:proofErr w:type="spellEnd"/>
-      <w:r>
-        <w:t xml:space="preserve">, everything that comes after </w:t>
-      </w:r>
-      <w:proofErr w:type="gramStart"/>
-      <w:r>
-        <w:t xml:space="preserve">the </w:t>
-      </w:r>
-      <w:r>
-        <w:rPr>
-          <w:b/>
-        </w:rPr>
-        <w:t>:</w:t>
-      </w:r>
-      <w:proofErr w:type="gramEnd"/>
-      <w:r>
-        <w:t xml:space="preserve"> is the type information</w:t>
+      <w:bookmarkStart w:id="28" w:name="_Toc526438394"/>
+      <w:r>
+        <w:t>Mutable and Immutable</w:t>
+      </w:r>
+      <w:bookmarkEnd w:id="28"/>
+    </w:p>
+    <w:p>
+      <w:r>
+        <w:t>A mutable object can be changed after it's created, and an immutable object can't.</w:t>
+      </w:r>
+    </w:p>
+    <w:p>
+      <w:r>
+        <w:t>In JavaScript, only objects and arrays are mutable</w:t>
+      </w:r>
+      <w:r>
+        <w:t xml:space="preserve">. </w:t>
+      </w:r>
+      <w:r>
+        <w:t>String and Numbers are Immutable</w:t>
       </w:r>
       <w:r>
         <w:t>.</w:t>
       </w:r>
     </w:p>
     <w:p>
-      <w:proofErr w:type="spellStart"/>
-      <w:r>
-        <w:t>Eg</w:t>
-      </w:r>
-      <w:proofErr w:type="spellEnd"/>
-      <w:r>
-        <w:t xml:space="preserve">: </w:t>
-      </w:r>
-      <w:proofErr w:type="spellStart"/>
-      <w:r>
-        <w:t>dummyNum</w:t>
-      </w:r>
-      <w:proofErr w:type="spellEnd"/>
-      <w:r>
-        <w:t xml:space="preserve">: </w:t>
-      </w:r>
-      <w:proofErr w:type="spellStart"/>
-      <w:proofErr w:type="gramStart"/>
-      <w:r>
-        <w:t>boolean</w:t>
-      </w:r>
-      <w:proofErr w:type="spellEnd"/>
-      <w:proofErr w:type="gramEnd"/>
-    </w:p>
-    <w:p>
-      <w:r>
-        <w:t>=&gt; defines a function type where the arguments are to the left of the =&gt; and the return type is on the right.</w:t>
-      </w:r>
-    </w:p>
-    <w:p>
-      <w:pPr>
-        <w:rPr>
-          <w:rFonts w:ascii="Consolas" w:hAnsi="Consolas"/>
-          <w:color w:val="242729"/>
-          <w:sz w:val="20"/>
-          <w:szCs w:val="20"/>
-          <w:shd w:val="clear" w:color="auto" w:fill="EFF0F1"/>
-        </w:rPr>
-      </w:pPr>
-      <w:proofErr w:type="gramStart"/>
-      <w:r>
-        <w:rPr>
-          <w:rFonts w:ascii="Consolas" w:hAnsi="Consolas"/>
-          <w:color w:val="242729"/>
-          <w:sz w:val="20"/>
-          <w:szCs w:val="20"/>
-          <w:shd w:val="clear" w:color="auto" w:fill="EFF0F1"/>
-        </w:rPr>
-        <w:t>argument</w:t>
-      </w:r>
-      <w:proofErr w:type="gramEnd"/>
-      <w:r>
-        <w:rPr>
-          <w:rFonts w:ascii="Consolas" w:hAnsi="Consolas"/>
-          <w:color w:val="242729"/>
-          <w:sz w:val="20"/>
-          <w:szCs w:val="20"/>
-          <w:shd w:val="clear" w:color="auto" w:fill="EFF0F1"/>
-        </w:rPr>
-        <w:t xml:space="preserve"> =&gt; {</w:t>
-      </w:r>
-      <w:proofErr w:type="spellStart"/>
-      <w:r>
-        <w:rPr>
-          <w:rFonts w:ascii="Consolas" w:hAnsi="Consolas"/>
-          <w:color w:val="242729"/>
-          <w:sz w:val="20"/>
-          <w:szCs w:val="20"/>
-          <w:shd w:val="clear" w:color="auto" w:fill="EFF0F1"/>
-        </w:rPr>
-        <w:t>argument.length</w:t>
-      </w:r>
-      <w:proofErr w:type="spellEnd"/>
-      <w:r>
-        <w:rPr>
-          <w:rFonts w:ascii="Consolas" w:hAnsi="Consolas"/>
-          <w:color w:val="242729"/>
-          <w:sz w:val="20"/>
-          <w:szCs w:val="20"/>
-          <w:shd w:val="clear" w:color="auto" w:fill="EFF0F1"/>
-        </w:rPr>
-        <w:t>};</w:t>
-      </w:r>
-    </w:p>
-    <w:p>
-      <w:proofErr w:type="gramStart"/>
+      <w:r>
+        <w:t>You can make a variable name point to a new value, but the previous value is still held in memory</w:t>
+      </w:r>
+      <w:r>
+        <w:t>.</w:t>
+      </w:r>
+    </w:p>
+    <w:p>
+      <w:pPr>
+        <w:pStyle w:val="Heading1"/>
+      </w:pPr>
+      <w:bookmarkStart w:id="29" w:name="_Toc526438395"/>
       <w:r>
         <w:lastRenderedPageBreak/>
-        <w:t>will</w:t>
-      </w:r>
-      <w:proofErr w:type="gramEnd"/>
-      <w:r>
-        <w:t xml:space="preserve"> convert to</w:t>
-      </w:r>
-    </w:p>
-    <w:p>
-      <w:pPr>
-        <w:shd w:val="clear" w:color="auto" w:fill="1E1E1E"/>
-        <w:spacing w:after="0" w:line="285" w:lineRule="atLeast"/>
-        <w:rPr>
-          <w:rFonts w:ascii="Consolas" w:eastAsia="Times New Roman" w:hAnsi="Consolas" w:cs="Times New Roman"/>
-          <w:color w:val="D4D4D4"/>
-          <w:sz w:val="21"/>
-          <w:szCs w:val="21"/>
-          <w:lang w:val="en-US"/>
-        </w:rPr>
-      </w:pPr>
-      <w:proofErr w:type="gramStart"/>
-      <w:r>
-        <w:rPr>
-          <w:rFonts w:ascii="Consolas" w:eastAsia="Times New Roman" w:hAnsi="Consolas" w:cs="Times New Roman"/>
-          <w:color w:val="DCDCAA"/>
-          <w:sz w:val="21"/>
-          <w:szCs w:val="21"/>
-          <w:lang w:val="en-US"/>
-        </w:rPr>
-        <w:t>function</w:t>
-      </w:r>
-      <w:proofErr w:type="gramEnd"/>
-      <w:r>
-        <w:rPr>
-          <w:rFonts w:ascii="Consolas" w:eastAsia="Times New Roman" w:hAnsi="Consolas" w:cs="Times New Roman"/>
-          <w:color w:val="D4D4D4"/>
-          <w:sz w:val="21"/>
-          <w:szCs w:val="21"/>
-          <w:lang w:val="en-US"/>
-        </w:rPr>
-        <w:t xml:space="preserve"> (</w:t>
-      </w:r>
-      <w:r>
-        <w:rPr>
-          <w:rFonts w:ascii="Consolas" w:eastAsia="Times New Roman" w:hAnsi="Consolas" w:cs="Times New Roman"/>
-          <w:color w:val="9CDCFE"/>
-          <w:sz w:val="21"/>
-          <w:szCs w:val="21"/>
-          <w:lang w:val="en-US"/>
-        </w:rPr>
-        <w:t>argument</w:t>
-      </w:r>
-      <w:r>
-        <w:rPr>
-          <w:rFonts w:ascii="Consolas" w:eastAsia="Times New Roman" w:hAnsi="Consolas" w:cs="Times New Roman"/>
-          <w:color w:val="D4D4D4"/>
-          <w:sz w:val="21"/>
-          <w:szCs w:val="21"/>
-          <w:lang w:val="en-US"/>
-        </w:rPr>
-        <w:t xml:space="preserve">) { </w:t>
-      </w:r>
-      <w:proofErr w:type="spellStart"/>
-      <w:r>
-        <w:rPr>
-          <w:rFonts w:ascii="Consolas" w:eastAsia="Times New Roman" w:hAnsi="Consolas" w:cs="Times New Roman"/>
-          <w:color w:val="9CDCFE"/>
-          <w:sz w:val="21"/>
-          <w:szCs w:val="21"/>
-          <w:lang w:val="en-US"/>
-        </w:rPr>
-        <w:t>argument</w:t>
-      </w:r>
-      <w:r>
-        <w:rPr>
-          <w:rFonts w:ascii="Consolas" w:eastAsia="Times New Roman" w:hAnsi="Consolas" w:cs="Times New Roman"/>
-          <w:color w:val="D4D4D4"/>
-          <w:sz w:val="21"/>
-          <w:szCs w:val="21"/>
-          <w:lang w:val="en-US"/>
-        </w:rPr>
-        <w:t>.</w:t>
-      </w:r>
-      <w:r>
-        <w:rPr>
-          <w:rFonts w:ascii="Consolas" w:eastAsia="Times New Roman" w:hAnsi="Consolas" w:cs="Times New Roman"/>
-          <w:color w:val="9CDCFE"/>
-          <w:sz w:val="21"/>
-          <w:szCs w:val="21"/>
-          <w:lang w:val="en-US"/>
-        </w:rPr>
-        <w:t>length</w:t>
-      </w:r>
-      <w:proofErr w:type="spellEnd"/>
-      <w:r>
-        <w:rPr>
-          <w:rFonts w:ascii="Consolas" w:eastAsia="Times New Roman" w:hAnsi="Consolas" w:cs="Times New Roman"/>
-          <w:color w:val="D4D4D4"/>
-          <w:sz w:val="21"/>
-          <w:szCs w:val="21"/>
-          <w:lang w:val="en-US"/>
-        </w:rPr>
-        <w:t>; };</w:t>
-      </w:r>
-    </w:p>
-    <w:p/>
-    <w:p>
-      <w:pPr>
-        <w:pStyle w:val="Heading1"/>
-      </w:pPr>
-      <w:bookmarkStart w:id="23" w:name="_Toc525829753"/>
-      <w:r>
-        <w:t>Map</w:t>
-      </w:r>
-      <w:bookmarkEnd w:id="23"/>
-    </w:p>
-    <w:p>
-      <w:r>
-        <w:t xml:space="preserve">The </w:t>
-      </w:r>
-      <w:proofErr w:type="gramStart"/>
-      <w:r>
-        <w:t>map(</w:t>
-      </w:r>
-      <w:proofErr w:type="gramEnd"/>
-      <w:r>
-        <w:t>) method creates a new array with the results of calling a function for every array element.</w:t>
-      </w:r>
-    </w:p>
-    <w:p>
-      <w:r>
-        <w:t xml:space="preserve">The </w:t>
-      </w:r>
-      <w:proofErr w:type="gramStart"/>
-      <w:r>
-        <w:t>map(</w:t>
-      </w:r>
-      <w:proofErr w:type="gramEnd"/>
-      <w:r>
-        <w:t>) method calls the provided function once for each element in an array, in order.</w:t>
-      </w:r>
-    </w:p>
-    <w:p>
-      <w:r>
-        <w:rPr>
-          <w:b/>
-        </w:rPr>
-        <w:t>Note:</w:t>
-      </w:r>
-      <w:r>
-        <w:t xml:space="preserve"> </w:t>
-      </w:r>
-      <w:proofErr w:type="gramStart"/>
-      <w:r>
-        <w:t>map(</w:t>
-      </w:r>
-      <w:proofErr w:type="gramEnd"/>
-      <w:r>
-        <w:t>) does not execute the function for array elements without values.</w:t>
-      </w:r>
-    </w:p>
-    <w:p>
-      <w:r>
-        <w:rPr>
-          <w:b/>
-        </w:rPr>
-        <w:t>Note:</w:t>
-      </w:r>
-      <w:r>
-        <w:t xml:space="preserve"> </w:t>
-      </w:r>
-      <w:proofErr w:type="gramStart"/>
-      <w:r>
-        <w:t>map(</w:t>
-      </w:r>
-      <w:proofErr w:type="gramEnd"/>
-      <w:r>
-        <w:t>) does not change the original array.</w:t>
-      </w:r>
-    </w:p>
-    <w:p>
-      <w:r>
-        <w:rPr>
-          <w:highlight w:val="lightGray"/>
-        </w:rPr>
-        <w:t>.</w:t>
-      </w:r>
-      <w:proofErr w:type="gramStart"/>
-      <w:r>
-        <w:rPr>
-          <w:highlight w:val="lightGray"/>
-        </w:rPr>
-        <w:t>map(</w:t>
-      </w:r>
-      <w:proofErr w:type="gramEnd"/>
-      <w:r>
-        <w:rPr>
-          <w:highlight w:val="lightGray"/>
-        </w:rPr>
-        <w:t xml:space="preserve">(res : Response) =&gt; </w:t>
-      </w:r>
-      <w:proofErr w:type="spellStart"/>
-      <w:r>
-        <w:rPr>
-          <w:highlight w:val="lightGray"/>
-        </w:rPr>
-        <w:t>res.json</w:t>
-      </w:r>
-      <w:proofErr w:type="spellEnd"/>
-      <w:r>
-        <w:rPr>
-          <w:highlight w:val="lightGray"/>
-        </w:rPr>
-        <w:t>())</w:t>
-      </w:r>
-    </w:p>
-    <w:p>
-      <w:pPr>
-        <w:pStyle w:val="Heading1"/>
-      </w:pPr>
-      <w:bookmarkStart w:id="24" w:name="_Toc525829754"/>
-      <w:r>
-        <w:t>Filter</w:t>
-      </w:r>
-      <w:bookmarkEnd w:id="24"/>
-    </w:p>
-    <w:p>
-      <w:r>
-        <w:t>F</w:t>
-      </w:r>
-      <w:r>
-        <w:t>ilter allows us to filter an array, and return an array containing only the matching items.</w:t>
-      </w:r>
-    </w:p>
-    <w:p>
-      <w:pPr>
-        <w:pStyle w:val="HTMLPreformatted"/>
-        <w:shd w:val="clear" w:color="auto" w:fill="EFF0F1"/>
-        <w:textAlignment w:val="baseline"/>
-        <w:rPr>
-          <w:rFonts w:ascii="Consolas" w:hAnsi="Consolas"/>
-          <w:color w:val="393318"/>
-        </w:rPr>
-      </w:pPr>
-      <w:proofErr w:type="spellStart"/>
-      <w:proofErr w:type="gramStart"/>
-      <w:r>
-        <w:rPr>
-          <w:rStyle w:val="kwd"/>
-          <w:rFonts w:ascii="inherit" w:hAnsi="inherit"/>
-          <w:color w:val="101094"/>
-          <w:bdr w:val="none" w:sz="0" w:space="0" w:color="auto" w:frame="1"/>
-          <w:shd w:val="clear" w:color="auto" w:fill="EFF0F1"/>
-        </w:rPr>
-        <w:t>var</w:t>
-      </w:r>
-      <w:proofErr w:type="spellEnd"/>
-      <w:proofErr w:type="gramEnd"/>
-      <w:r>
-        <w:rPr>
-          <w:rStyle w:val="pln"/>
-          <w:rFonts w:ascii="inherit" w:eastAsiaTheme="majorEastAsia" w:hAnsi="inherit"/>
-          <w:color w:val="303336"/>
-          <w:bdr w:val="none" w:sz="0" w:space="0" w:color="auto" w:frame="1"/>
-          <w:shd w:val="clear" w:color="auto" w:fill="EFF0F1"/>
-        </w:rPr>
-        <w:t xml:space="preserve"> </w:t>
-      </w:r>
-      <w:proofErr w:type="spellStart"/>
-      <w:r>
-        <w:rPr>
-          <w:rStyle w:val="pln"/>
-          <w:rFonts w:ascii="inherit" w:eastAsiaTheme="majorEastAsia" w:hAnsi="inherit"/>
-          <w:color w:val="303336"/>
-          <w:bdr w:val="none" w:sz="0" w:space="0" w:color="auto" w:frame="1"/>
-          <w:shd w:val="clear" w:color="auto" w:fill="EFF0F1"/>
-        </w:rPr>
-        <w:t>booksByStoreID</w:t>
-      </w:r>
-      <w:proofErr w:type="spellEnd"/>
-      <w:r>
-        <w:rPr>
-          <w:rStyle w:val="pln"/>
-          <w:rFonts w:ascii="inherit" w:eastAsiaTheme="majorEastAsia" w:hAnsi="inherit"/>
-          <w:color w:val="303336"/>
-          <w:bdr w:val="none" w:sz="0" w:space="0" w:color="auto" w:frame="1"/>
-          <w:shd w:val="clear" w:color="auto" w:fill="EFF0F1"/>
-        </w:rPr>
-        <w:t xml:space="preserve"> </w:t>
-      </w:r>
-      <w:r>
-        <w:rPr>
-          <w:rStyle w:val="pun"/>
-          <w:rFonts w:ascii="inherit" w:hAnsi="inherit"/>
-          <w:color w:val="303336"/>
-          <w:bdr w:val="none" w:sz="0" w:space="0" w:color="auto" w:frame="1"/>
-          <w:shd w:val="clear" w:color="auto" w:fill="EFF0F1"/>
-        </w:rPr>
-        <w:t>=</w:t>
-      </w:r>
-      <w:r>
-        <w:rPr>
-          <w:rStyle w:val="pln"/>
-          <w:rFonts w:ascii="inherit" w:eastAsiaTheme="majorEastAsia" w:hAnsi="inherit"/>
-          <w:color w:val="303336"/>
-          <w:bdr w:val="none" w:sz="0" w:space="0" w:color="auto" w:frame="1"/>
-          <w:shd w:val="clear" w:color="auto" w:fill="EFF0F1"/>
-        </w:rPr>
-        <w:t xml:space="preserve"> </w:t>
-      </w:r>
-      <w:proofErr w:type="spellStart"/>
-      <w:r>
-        <w:rPr>
-          <w:rStyle w:val="pln"/>
-          <w:rFonts w:ascii="inherit" w:eastAsiaTheme="majorEastAsia" w:hAnsi="inherit"/>
-          <w:color w:val="303336"/>
-          <w:bdr w:val="none" w:sz="0" w:space="0" w:color="auto" w:frame="1"/>
-          <w:shd w:val="clear" w:color="auto" w:fill="EFF0F1"/>
-        </w:rPr>
-        <w:t>books</w:t>
-      </w:r>
-      <w:r>
-        <w:rPr>
-          <w:rStyle w:val="pun"/>
-          <w:rFonts w:ascii="inherit" w:hAnsi="inherit"/>
-          <w:color w:val="303336"/>
-          <w:bdr w:val="none" w:sz="0" w:space="0" w:color="auto" w:frame="1"/>
-          <w:shd w:val="clear" w:color="auto" w:fill="EFF0F1"/>
-        </w:rPr>
-        <w:t>.</w:t>
-      </w:r>
-      <w:r>
-        <w:rPr>
-          <w:rStyle w:val="pln"/>
-          <w:rFonts w:ascii="inherit" w:eastAsiaTheme="majorEastAsia" w:hAnsi="inherit"/>
-          <w:color w:val="303336"/>
-          <w:bdr w:val="none" w:sz="0" w:space="0" w:color="auto" w:frame="1"/>
-          <w:shd w:val="clear" w:color="auto" w:fill="EFF0F1"/>
-        </w:rPr>
-        <w:t>filter</w:t>
-      </w:r>
-      <w:proofErr w:type="spellEnd"/>
-      <w:r>
-        <w:rPr>
-          <w:rStyle w:val="pun"/>
-          <w:rFonts w:ascii="inherit" w:hAnsi="inherit"/>
-          <w:color w:val="303336"/>
-          <w:bdr w:val="none" w:sz="0" w:space="0" w:color="auto" w:frame="1"/>
-          <w:shd w:val="clear" w:color="auto" w:fill="EFF0F1"/>
-        </w:rPr>
-        <w:t>(</w:t>
-      </w:r>
-      <w:r>
-        <w:rPr>
-          <w:rStyle w:val="pln"/>
-          <w:rFonts w:ascii="inherit" w:eastAsiaTheme="majorEastAsia" w:hAnsi="inherit"/>
-          <w:color w:val="303336"/>
-          <w:bdr w:val="none" w:sz="0" w:space="0" w:color="auto" w:frame="1"/>
-          <w:shd w:val="clear" w:color="auto" w:fill="EFF0F1"/>
-        </w:rPr>
-        <w:t xml:space="preserve">book </w:t>
-      </w:r>
-      <w:r>
-        <w:rPr>
-          <w:rStyle w:val="pun"/>
-          <w:rFonts w:ascii="inherit" w:hAnsi="inherit"/>
-          <w:color w:val="303336"/>
-          <w:bdr w:val="none" w:sz="0" w:space="0" w:color="auto" w:frame="1"/>
-          <w:shd w:val="clear" w:color="auto" w:fill="EFF0F1"/>
-        </w:rPr>
-        <w:t>=&gt;</w:t>
-      </w:r>
-      <w:r>
-        <w:rPr>
-          <w:rStyle w:val="pln"/>
-          <w:rFonts w:ascii="inherit" w:eastAsiaTheme="majorEastAsia" w:hAnsi="inherit"/>
-          <w:color w:val="303336"/>
-          <w:bdr w:val="none" w:sz="0" w:space="0" w:color="auto" w:frame="1"/>
-          <w:shd w:val="clear" w:color="auto" w:fill="EFF0F1"/>
-        </w:rPr>
-        <w:t xml:space="preserve"> </w:t>
-      </w:r>
-      <w:proofErr w:type="spellStart"/>
-      <w:r>
-        <w:rPr>
-          <w:rStyle w:val="pln"/>
-          <w:rFonts w:ascii="inherit" w:eastAsiaTheme="majorEastAsia" w:hAnsi="inherit"/>
-          <w:color w:val="303336"/>
-          <w:bdr w:val="none" w:sz="0" w:space="0" w:color="auto" w:frame="1"/>
-          <w:shd w:val="clear" w:color="auto" w:fill="EFF0F1"/>
-        </w:rPr>
-        <w:t>book</w:t>
-      </w:r>
-      <w:r>
-        <w:rPr>
-          <w:rStyle w:val="pun"/>
-          <w:rFonts w:ascii="inherit" w:hAnsi="inherit"/>
-          <w:color w:val="303336"/>
-          <w:bdr w:val="none" w:sz="0" w:space="0" w:color="auto" w:frame="1"/>
-          <w:shd w:val="clear" w:color="auto" w:fill="EFF0F1"/>
-        </w:rPr>
-        <w:t>.</w:t>
-      </w:r>
-      <w:r>
-        <w:rPr>
-          <w:rStyle w:val="pln"/>
-          <w:rFonts w:ascii="inherit" w:eastAsiaTheme="majorEastAsia" w:hAnsi="inherit"/>
-          <w:color w:val="303336"/>
-          <w:bdr w:val="none" w:sz="0" w:space="0" w:color="auto" w:frame="1"/>
-          <w:shd w:val="clear" w:color="auto" w:fill="EFF0F1"/>
-        </w:rPr>
-        <w:t>store_id</w:t>
-      </w:r>
-      <w:proofErr w:type="spellEnd"/>
-      <w:r>
-        <w:rPr>
-          <w:rStyle w:val="pln"/>
-          <w:rFonts w:ascii="inherit" w:eastAsiaTheme="majorEastAsia" w:hAnsi="inherit"/>
-          <w:color w:val="303336"/>
-          <w:bdr w:val="none" w:sz="0" w:space="0" w:color="auto" w:frame="1"/>
-          <w:shd w:val="clear" w:color="auto" w:fill="EFF0F1"/>
-        </w:rPr>
-        <w:t xml:space="preserve"> </w:t>
-      </w:r>
-      <w:r>
-        <w:rPr>
-          <w:rStyle w:val="pun"/>
-          <w:rFonts w:ascii="inherit" w:hAnsi="inherit"/>
-          <w:color w:val="303336"/>
-          <w:bdr w:val="none" w:sz="0" w:space="0" w:color="auto" w:frame="1"/>
-          <w:shd w:val="clear" w:color="auto" w:fill="EFF0F1"/>
-        </w:rPr>
-        <w:t>===</w:t>
-      </w:r>
-      <w:r>
-        <w:rPr>
-          <w:rStyle w:val="pln"/>
-          <w:rFonts w:ascii="inherit" w:eastAsiaTheme="majorEastAsia" w:hAnsi="inherit"/>
-          <w:color w:val="303336"/>
-          <w:bdr w:val="none" w:sz="0" w:space="0" w:color="auto" w:frame="1"/>
-          <w:shd w:val="clear" w:color="auto" w:fill="EFF0F1"/>
-        </w:rPr>
-        <w:t xml:space="preserve"> </w:t>
-      </w:r>
-      <w:r>
-        <w:rPr>
-          <w:rStyle w:val="kwd"/>
-          <w:rFonts w:ascii="inherit" w:hAnsi="inherit"/>
-          <w:color w:val="101094"/>
-          <w:bdr w:val="none" w:sz="0" w:space="0" w:color="auto" w:frame="1"/>
-          <w:shd w:val="clear" w:color="auto" w:fill="EFF0F1"/>
-        </w:rPr>
-        <w:t>this</w:t>
-      </w:r>
-      <w:r>
-        <w:rPr>
-          <w:rStyle w:val="pun"/>
-          <w:rFonts w:ascii="inherit" w:hAnsi="inherit"/>
-          <w:color w:val="303336"/>
-          <w:bdr w:val="none" w:sz="0" w:space="0" w:color="auto" w:frame="1"/>
-          <w:shd w:val="clear" w:color="auto" w:fill="EFF0F1"/>
-        </w:rPr>
-        <w:t>.</w:t>
-      </w:r>
-      <w:r>
-        <w:rPr>
-          <w:rStyle w:val="pln"/>
-          <w:rFonts w:ascii="inherit" w:eastAsiaTheme="majorEastAsia" w:hAnsi="inherit"/>
-          <w:color w:val="303336"/>
-          <w:bdr w:val="none" w:sz="0" w:space="0" w:color="auto" w:frame="1"/>
-          <w:shd w:val="clear" w:color="auto" w:fill="EFF0F1"/>
-        </w:rPr>
-        <w:t>store</w:t>
-      </w:r>
-      <w:r>
-        <w:rPr>
-          <w:rStyle w:val="pun"/>
-          <w:rFonts w:ascii="inherit" w:hAnsi="inherit"/>
-          <w:color w:val="303336"/>
-          <w:bdr w:val="none" w:sz="0" w:space="0" w:color="auto" w:frame="1"/>
-          <w:shd w:val="clear" w:color="auto" w:fill="EFF0F1"/>
-        </w:rPr>
-        <w:t>.</w:t>
-      </w:r>
-      <w:r>
-        <w:rPr>
-          <w:rStyle w:val="pln"/>
-          <w:rFonts w:ascii="inherit" w:eastAsiaTheme="majorEastAsia" w:hAnsi="inherit"/>
-          <w:color w:val="303336"/>
-          <w:bdr w:val="none" w:sz="0" w:space="0" w:color="auto" w:frame="1"/>
-          <w:shd w:val="clear" w:color="auto" w:fill="EFF0F1"/>
-        </w:rPr>
-        <w:t>id</w:t>
-      </w:r>
-      <w:r>
-        <w:rPr>
-          <w:rStyle w:val="pun"/>
-          <w:rFonts w:ascii="inherit" w:hAnsi="inherit"/>
-          <w:color w:val="303336"/>
-          <w:bdr w:val="none" w:sz="0" w:space="0" w:color="auto" w:frame="1"/>
-          <w:shd w:val="clear" w:color="auto" w:fill="EFF0F1"/>
-        </w:rPr>
-        <w:t>)</w:t>
-      </w:r>
-    </w:p>
-    <w:p/>
-    <w:p>
-      <w:pPr>
-        <w:pStyle w:val="Heading1"/>
-      </w:pPr>
-      <w:bookmarkStart w:id="25" w:name="_Toc525829755"/>
-      <w:r>
-        <w:t>Mutable and Immutable</w:t>
-      </w:r>
-      <w:bookmarkEnd w:id="25"/>
-    </w:p>
-    <w:p>
-      <w:r>
-        <w:t>A mutable object can be changed after it's created, and an immutable object can't.</w:t>
-      </w:r>
-    </w:p>
-    <w:p>
-      <w:r>
-        <w:t>In JavaScript, only objects and arrays are mutable</w:t>
-      </w:r>
-      <w:r>
-        <w:t xml:space="preserve">. </w:t>
-      </w:r>
-      <w:r>
-        <w:t>String and Numbers are Immutable</w:t>
-      </w:r>
-      <w:r>
-        <w:t>.</w:t>
-      </w:r>
-    </w:p>
-    <w:p>
-      <w:r>
-        <w:t>You can make a variable name point to a new value, but the previous value is still held in memory</w:t>
-      </w:r>
-      <w:r>
-        <w:t>.</w:t>
-      </w:r>
-    </w:p>
-    <w:p>
-      <w:pPr>
-        <w:pStyle w:val="Heading1"/>
-      </w:pPr>
-      <w:bookmarkStart w:id="26" w:name="_Toc525829756"/>
-      <w:r>
         <w:t>Imperative</w:t>
       </w:r>
       <w:r>
@@ -10585,7 +10570,7 @@
       <w:r>
         <w:t>Declarative</w:t>
       </w:r>
-      <w:bookmarkEnd w:id="26"/>
+      <w:bookmarkEnd w:id="29"/>
     </w:p>
     <w:tbl>
       <w:tblPr>
@@ -10746,31 +10731,135 @@
       <w:pPr>
         <w:pStyle w:val="Heading1"/>
       </w:pPr>
-      <w:bookmarkStart w:id="27" w:name="_Toc525829757"/>
-      <w:r>
-        <w:t>Closure</w:t>
-      </w:r>
-      <w:bookmarkEnd w:id="27"/>
-    </w:p>
-    <w:p>
-      <w:r>
-        <w:t xml:space="preserve">A closure is an inner function that has access to outer function’s variables in addition to </w:t>
+      <w:bookmarkStart w:id="30" w:name="_Toc526438396"/>
+      <w:r>
+        <w:t>Arrow Function</w:t>
+      </w:r>
+      <w:bookmarkEnd w:id="30"/>
+    </w:p>
+    <w:p>
+      <w:r>
+        <w:t xml:space="preserve">In </w:t>
+      </w:r>
+      <w:proofErr w:type="spellStart"/>
+      <w:r>
+        <w:t>TypeScript</w:t>
+      </w:r>
+      <w:proofErr w:type="spellEnd"/>
+      <w:r>
+        <w:t xml:space="preserve">, everything that comes after </w:t>
+      </w:r>
+      <w:proofErr w:type="gramStart"/>
+      <w:r>
+        <w:t xml:space="preserve">the </w:t>
+      </w:r>
+      <w:r>
+        <w:rPr>
+          <w:b/>
+        </w:rPr>
+        <w:t>:</w:t>
+      </w:r>
+      <w:proofErr w:type="gramEnd"/>
+      <w:r>
+        <w:t xml:space="preserve"> is the type information</w:t>
+      </w:r>
+      <w:r>
+        <w:t>.</w:t>
+      </w:r>
+    </w:p>
+    <w:p>
+      <w:proofErr w:type="spellStart"/>
+      <w:r>
+        <w:t>Eg</w:t>
+      </w:r>
+      <w:proofErr w:type="spellEnd"/>
+      <w:r>
+        <w:t xml:space="preserve">: </w:t>
+      </w:r>
+      <w:proofErr w:type="spellStart"/>
+      <w:r>
+        <w:t>dummyNum</w:t>
+      </w:r>
+      <w:proofErr w:type="spellEnd"/>
+      <w:r>
+        <w:t xml:space="preserve">: </w:t>
       </w:r>
       <w:proofErr w:type="spellStart"/>
       <w:proofErr w:type="gramStart"/>
       <w:r>
-        <w:t>it’s</w:t>
+        <w:t>boolean</w:t>
       </w:r>
       <w:proofErr w:type="spellEnd"/>
       <w:proofErr w:type="gramEnd"/>
-      <w:r>
-        <w:t xml:space="preserve"> own variable and global variables.</w:t>
-      </w:r>
-      <w:r>
-        <w:t xml:space="preserve"> </w:t>
-      </w:r>
-      <w:r>
-        <w:t>In simple term a closure is a function inside a function.</w:t>
+    </w:p>
+    <w:p>
+      <w:r>
+        <w:t>=&gt; defines a function type where the arguments are to the left of the =&gt; and the return type is on the right.</w:t>
+      </w:r>
+    </w:p>
+    <w:p>
+      <w:pPr>
+        <w:rPr>
+          <w:rFonts w:ascii="Consolas" w:hAnsi="Consolas"/>
+          <w:color w:val="242729"/>
+          <w:sz w:val="20"/>
+          <w:szCs w:val="20"/>
+          <w:shd w:val="clear" w:color="auto" w:fill="EFF0F1"/>
+        </w:rPr>
+      </w:pPr>
+      <w:proofErr w:type="gramStart"/>
+      <w:r>
+        <w:rPr>
+          <w:rFonts w:ascii="Consolas" w:hAnsi="Consolas"/>
+          <w:color w:val="242729"/>
+          <w:sz w:val="20"/>
+          <w:szCs w:val="20"/>
+          <w:shd w:val="clear" w:color="auto" w:fill="EFF0F1"/>
+        </w:rPr>
+        <w:t>argument</w:t>
+      </w:r>
+      <w:proofErr w:type="gramEnd"/>
+      <w:r>
+        <w:rPr>
+          <w:rFonts w:ascii="Consolas" w:hAnsi="Consolas"/>
+          <w:color w:val="242729"/>
+          <w:sz w:val="20"/>
+          <w:szCs w:val="20"/>
+          <w:shd w:val="clear" w:color="auto" w:fill="EFF0F1"/>
+        </w:rPr>
+        <w:t xml:space="preserve"> =&gt; {</w:t>
+      </w:r>
+      <w:proofErr w:type="spellStart"/>
+      <w:r>
+        <w:rPr>
+          <w:rFonts w:ascii="Consolas" w:hAnsi="Consolas"/>
+          <w:color w:val="242729"/>
+          <w:sz w:val="20"/>
+          <w:szCs w:val="20"/>
+          <w:shd w:val="clear" w:color="auto" w:fill="EFF0F1"/>
+        </w:rPr>
+        <w:t>argument.length</w:t>
+      </w:r>
+      <w:proofErr w:type="spellEnd"/>
+      <w:r>
+        <w:rPr>
+          <w:rFonts w:ascii="Consolas" w:hAnsi="Consolas"/>
+          <w:color w:val="242729"/>
+          <w:sz w:val="20"/>
+          <w:szCs w:val="20"/>
+          <w:shd w:val="clear" w:color="auto" w:fill="EFF0F1"/>
+        </w:rPr>
+        <w:t>};</w:t>
+      </w:r>
+    </w:p>
+    <w:p>
+      <w:proofErr w:type="gramStart"/>
+      <w:r>
+        <w:t>will</w:t>
+      </w:r>
+      <w:proofErr w:type="gramEnd"/>
+      <w:r>
+        <w:t xml:space="preserve"> convert to</w:t>
       </w:r>
     </w:p>
     <w:p>
@@ -10789,7 +10878,7 @@
       <w:r>
         <w:rPr>
           <w:rFonts w:ascii="Consolas" w:eastAsia="Times New Roman" w:hAnsi="Consolas" w:cs="Times New Roman"/>
-          <w:color w:val="569CD6"/>
+          <w:color w:val="DCDCAA"/>
           <w:sz w:val="21"/>
           <w:szCs w:val="21"/>
           <w:lang w:val="en-US"/>
@@ -10805,27 +10894,501 @@
           <w:szCs w:val="21"/>
           <w:lang w:val="en-US"/>
         </w:rPr>
+        <w:t xml:space="preserve"> (</w:t>
+      </w:r>
+      <w:r>
+        <w:rPr>
+          <w:rFonts w:ascii="Consolas" w:eastAsia="Times New Roman" w:hAnsi="Consolas" w:cs="Times New Roman"/>
+          <w:color w:val="9CDCFE"/>
+          <w:sz w:val="21"/>
+          <w:szCs w:val="21"/>
+          <w:lang w:val="en-US"/>
+        </w:rPr>
+        <w:t>argument</w:t>
+      </w:r>
+      <w:r>
+        <w:rPr>
+          <w:rFonts w:ascii="Consolas" w:eastAsia="Times New Roman" w:hAnsi="Consolas" w:cs="Times New Roman"/>
+          <w:color w:val="D4D4D4"/>
+          <w:sz w:val="21"/>
+          <w:szCs w:val="21"/>
+          <w:lang w:val="en-US"/>
+        </w:rPr>
+        <w:t xml:space="preserve">) { </w:t>
+      </w:r>
+      <w:proofErr w:type="spellStart"/>
+      <w:r>
+        <w:rPr>
+          <w:rFonts w:ascii="Consolas" w:eastAsia="Times New Roman" w:hAnsi="Consolas" w:cs="Times New Roman"/>
+          <w:color w:val="9CDCFE"/>
+          <w:sz w:val="21"/>
+          <w:szCs w:val="21"/>
+          <w:lang w:val="en-US"/>
+        </w:rPr>
+        <w:t>argument</w:t>
+      </w:r>
+      <w:r>
+        <w:rPr>
+          <w:rFonts w:ascii="Consolas" w:eastAsia="Times New Roman" w:hAnsi="Consolas" w:cs="Times New Roman"/>
+          <w:color w:val="D4D4D4"/>
+          <w:sz w:val="21"/>
+          <w:szCs w:val="21"/>
+          <w:lang w:val="en-US"/>
+        </w:rPr>
+        <w:t>.</w:t>
+      </w:r>
+      <w:r>
+        <w:rPr>
+          <w:rFonts w:ascii="Consolas" w:eastAsia="Times New Roman" w:hAnsi="Consolas" w:cs="Times New Roman"/>
+          <w:color w:val="9CDCFE"/>
+          <w:sz w:val="21"/>
+          <w:szCs w:val="21"/>
+          <w:lang w:val="en-US"/>
+        </w:rPr>
+        <w:t>length</w:t>
+      </w:r>
+      <w:proofErr w:type="spellEnd"/>
+      <w:r>
+        <w:rPr>
+          <w:rFonts w:ascii="Consolas" w:eastAsia="Times New Roman" w:hAnsi="Consolas" w:cs="Times New Roman"/>
+          <w:color w:val="D4D4D4"/>
+          <w:sz w:val="21"/>
+          <w:szCs w:val="21"/>
+          <w:lang w:val="en-US"/>
+        </w:rPr>
+        <w:t>; };</w:t>
+      </w:r>
+    </w:p>
+    <w:p/>
+    <w:p>
+      <w:pPr>
+        <w:pStyle w:val="Heading1"/>
+      </w:pPr>
+      <w:bookmarkStart w:id="31" w:name="_Toc526438397"/>
+      <w:r>
+        <w:t>Map</w:t>
+      </w:r>
+      <w:bookmarkEnd w:id="31"/>
+    </w:p>
+    <w:p>
+      <w:r>
+        <w:t xml:space="preserve">The </w:t>
+      </w:r>
+      <w:proofErr w:type="gramStart"/>
+      <w:r>
+        <w:t>map(</w:t>
+      </w:r>
+      <w:proofErr w:type="gramEnd"/>
+      <w:r>
+        <w:t>) method creates a new array with the results of calling a function for every array element.</w:t>
+      </w:r>
+    </w:p>
+    <w:p>
+      <w:r>
+        <w:t xml:space="preserve">The </w:t>
+      </w:r>
+      <w:proofErr w:type="gramStart"/>
+      <w:r>
+        <w:t>map(</w:t>
+      </w:r>
+      <w:proofErr w:type="gramEnd"/>
+      <w:r>
+        <w:t>) method calls the provided function once for each element in an array, in order.</w:t>
+      </w:r>
+    </w:p>
+    <w:p>
+      <w:r>
+        <w:rPr>
+          <w:b/>
+        </w:rPr>
+        <w:t>Note:</w:t>
+      </w:r>
+      <w:r>
         <w:t xml:space="preserve"> </w:t>
       </w:r>
-      <w:r>
-        <w:rPr>
-          <w:rFonts w:ascii="Consolas" w:eastAsia="Times New Roman" w:hAnsi="Consolas" w:cs="Times New Roman"/>
-          <w:color w:val="DCDCAA"/>
-          <w:sz w:val="21"/>
-          <w:szCs w:val="21"/>
-          <w:lang w:val="en-US"/>
-        </w:rPr>
-        <w:t>employee</w:t>
-      </w:r>
-      <w:r>
-        <w:rPr>
-          <w:rFonts w:ascii="Consolas" w:eastAsia="Times New Roman" w:hAnsi="Consolas" w:cs="Times New Roman"/>
-          <w:color w:val="D4D4D4"/>
-          <w:sz w:val="21"/>
-          <w:szCs w:val="21"/>
-          <w:lang w:val="en-US"/>
-        </w:rPr>
-        <w:t>() {</w:t>
+      <w:proofErr w:type="gramStart"/>
+      <w:r>
+        <w:t>map(</w:t>
+      </w:r>
+      <w:proofErr w:type="gramEnd"/>
+      <w:r>
+        <w:t>) does not execute the function for array elements without values.</w:t>
+      </w:r>
+    </w:p>
+    <w:p>
+      <w:r>
+        <w:rPr>
+          <w:b/>
+        </w:rPr>
+        <w:t>Note:</w:t>
+      </w:r>
+      <w:r>
+        <w:t xml:space="preserve"> </w:t>
+      </w:r>
+      <w:proofErr w:type="gramStart"/>
+      <w:r>
+        <w:t>map(</w:t>
+      </w:r>
+      <w:proofErr w:type="gramEnd"/>
+      <w:r>
+        <w:t>) does not change the original array.</w:t>
+      </w:r>
+    </w:p>
+    <w:p>
+      <w:r>
+        <w:rPr>
+          <w:highlight w:val="lightGray"/>
+        </w:rPr>
+        <w:t>.</w:t>
+      </w:r>
+      <w:proofErr w:type="gramStart"/>
+      <w:r>
+        <w:rPr>
+          <w:highlight w:val="lightGray"/>
+        </w:rPr>
+        <w:t>map(</w:t>
+      </w:r>
+      <w:proofErr w:type="gramEnd"/>
+      <w:r>
+        <w:rPr>
+          <w:highlight w:val="lightGray"/>
+        </w:rPr>
+        <w:t xml:space="preserve">(res : Response) =&gt; </w:t>
+      </w:r>
+      <w:proofErr w:type="spellStart"/>
+      <w:r>
+        <w:rPr>
+          <w:highlight w:val="lightGray"/>
+        </w:rPr>
+        <w:t>res.json</w:t>
+      </w:r>
+      <w:proofErr w:type="spellEnd"/>
+      <w:r>
+        <w:rPr>
+          <w:highlight w:val="lightGray"/>
+        </w:rPr>
+        <w:t>())</w:t>
+      </w:r>
+    </w:p>
+    <w:p>
+      <w:pPr>
+        <w:pStyle w:val="Heading1"/>
+      </w:pPr>
+      <w:bookmarkStart w:id="32" w:name="_Toc526438398"/>
+      <w:r>
+        <w:t>Filter</w:t>
+      </w:r>
+      <w:bookmarkEnd w:id="32"/>
+    </w:p>
+    <w:p>
+      <w:r>
+        <w:t>F</w:t>
+      </w:r>
+      <w:r>
+        <w:t>ilter allows us to filter an array, and return an array containing only the matching items.</w:t>
+      </w:r>
+    </w:p>
+    <w:p>
+      <w:pPr>
+        <w:pStyle w:val="HTMLPreformatted"/>
+        <w:shd w:val="clear" w:color="auto" w:fill="EFF0F1"/>
+        <w:textAlignment w:val="baseline"/>
+        <w:rPr>
+          <w:rFonts w:ascii="Consolas" w:hAnsi="Consolas"/>
+          <w:color w:val="393318"/>
+        </w:rPr>
+      </w:pPr>
+      <w:proofErr w:type="spellStart"/>
+      <w:proofErr w:type="gramStart"/>
+      <w:r>
+        <w:rPr>
+          <w:rStyle w:val="kwd"/>
+          <w:rFonts w:ascii="inherit" w:hAnsi="inherit"/>
+          <w:color w:val="101094"/>
+          <w:bdr w:val="none" w:sz="0" w:space="0" w:color="auto" w:frame="1"/>
+          <w:shd w:val="clear" w:color="auto" w:fill="EFF0F1"/>
+        </w:rPr>
+        <w:t>var</w:t>
+      </w:r>
+      <w:proofErr w:type="spellEnd"/>
+      <w:proofErr w:type="gramEnd"/>
+      <w:r>
+        <w:rPr>
+          <w:rStyle w:val="pln"/>
+          <w:rFonts w:ascii="inherit" w:eastAsiaTheme="majorEastAsia" w:hAnsi="inherit"/>
+          <w:color w:val="303336"/>
+          <w:bdr w:val="none" w:sz="0" w:space="0" w:color="auto" w:frame="1"/>
+          <w:shd w:val="clear" w:color="auto" w:fill="EFF0F1"/>
+        </w:rPr>
+        <w:t xml:space="preserve"> </w:t>
+      </w:r>
+      <w:proofErr w:type="spellStart"/>
+      <w:r>
+        <w:rPr>
+          <w:rStyle w:val="pln"/>
+          <w:rFonts w:ascii="inherit" w:eastAsiaTheme="majorEastAsia" w:hAnsi="inherit"/>
+          <w:color w:val="303336"/>
+          <w:bdr w:val="none" w:sz="0" w:space="0" w:color="auto" w:frame="1"/>
+          <w:shd w:val="clear" w:color="auto" w:fill="EFF0F1"/>
+        </w:rPr>
+        <w:t>booksByStoreID</w:t>
+      </w:r>
+      <w:proofErr w:type="spellEnd"/>
+      <w:r>
+        <w:rPr>
+          <w:rStyle w:val="pln"/>
+          <w:rFonts w:ascii="inherit" w:eastAsiaTheme="majorEastAsia" w:hAnsi="inherit"/>
+          <w:color w:val="303336"/>
+          <w:bdr w:val="none" w:sz="0" w:space="0" w:color="auto" w:frame="1"/>
+          <w:shd w:val="clear" w:color="auto" w:fill="EFF0F1"/>
+        </w:rPr>
+        <w:t xml:space="preserve"> </w:t>
+      </w:r>
+      <w:r>
+        <w:rPr>
+          <w:rStyle w:val="pun"/>
+          <w:rFonts w:ascii="inherit" w:hAnsi="inherit"/>
+          <w:color w:val="303336"/>
+          <w:bdr w:val="none" w:sz="0" w:space="0" w:color="auto" w:frame="1"/>
+          <w:shd w:val="clear" w:color="auto" w:fill="EFF0F1"/>
+        </w:rPr>
+        <w:t>=</w:t>
+      </w:r>
+      <w:r>
+        <w:rPr>
+          <w:rStyle w:val="pln"/>
+          <w:rFonts w:ascii="inherit" w:eastAsiaTheme="majorEastAsia" w:hAnsi="inherit"/>
+          <w:color w:val="303336"/>
+          <w:bdr w:val="none" w:sz="0" w:space="0" w:color="auto" w:frame="1"/>
+          <w:shd w:val="clear" w:color="auto" w:fill="EFF0F1"/>
+        </w:rPr>
+        <w:t xml:space="preserve"> </w:t>
+      </w:r>
+      <w:proofErr w:type="spellStart"/>
+      <w:r>
+        <w:rPr>
+          <w:rStyle w:val="pln"/>
+          <w:rFonts w:ascii="inherit" w:eastAsiaTheme="majorEastAsia" w:hAnsi="inherit"/>
+          <w:color w:val="303336"/>
+          <w:bdr w:val="none" w:sz="0" w:space="0" w:color="auto" w:frame="1"/>
+          <w:shd w:val="clear" w:color="auto" w:fill="EFF0F1"/>
+        </w:rPr>
+        <w:t>books</w:t>
+      </w:r>
+      <w:r>
+        <w:rPr>
+          <w:rStyle w:val="pun"/>
+          <w:rFonts w:ascii="inherit" w:hAnsi="inherit"/>
+          <w:color w:val="303336"/>
+          <w:bdr w:val="none" w:sz="0" w:space="0" w:color="auto" w:frame="1"/>
+          <w:shd w:val="clear" w:color="auto" w:fill="EFF0F1"/>
+        </w:rPr>
+        <w:t>.</w:t>
+      </w:r>
+      <w:r>
+        <w:rPr>
+          <w:rStyle w:val="pln"/>
+          <w:rFonts w:ascii="inherit" w:eastAsiaTheme="majorEastAsia" w:hAnsi="inherit"/>
+          <w:color w:val="303336"/>
+          <w:bdr w:val="none" w:sz="0" w:space="0" w:color="auto" w:frame="1"/>
+          <w:shd w:val="clear" w:color="auto" w:fill="EFF0F1"/>
+        </w:rPr>
+        <w:t>filter</w:t>
+      </w:r>
+      <w:proofErr w:type="spellEnd"/>
+      <w:r>
+        <w:rPr>
+          <w:rStyle w:val="pun"/>
+          <w:rFonts w:ascii="inherit" w:hAnsi="inherit"/>
+          <w:color w:val="303336"/>
+          <w:bdr w:val="none" w:sz="0" w:space="0" w:color="auto" w:frame="1"/>
+          <w:shd w:val="clear" w:color="auto" w:fill="EFF0F1"/>
+        </w:rPr>
+        <w:t>(</w:t>
+      </w:r>
+      <w:r>
+        <w:rPr>
+          <w:rStyle w:val="pln"/>
+          <w:rFonts w:ascii="inherit" w:eastAsiaTheme="majorEastAsia" w:hAnsi="inherit"/>
+          <w:color w:val="303336"/>
+          <w:bdr w:val="none" w:sz="0" w:space="0" w:color="auto" w:frame="1"/>
+          <w:shd w:val="clear" w:color="auto" w:fill="EFF0F1"/>
+        </w:rPr>
+        <w:t xml:space="preserve">book </w:t>
+      </w:r>
+      <w:r>
+        <w:rPr>
+          <w:rStyle w:val="pun"/>
+          <w:rFonts w:ascii="inherit" w:hAnsi="inherit"/>
+          <w:color w:val="303336"/>
+          <w:bdr w:val="none" w:sz="0" w:space="0" w:color="auto" w:frame="1"/>
+          <w:shd w:val="clear" w:color="auto" w:fill="EFF0F1"/>
+        </w:rPr>
+        <w:t>=&gt;</w:t>
+      </w:r>
+      <w:r>
+        <w:rPr>
+          <w:rStyle w:val="pln"/>
+          <w:rFonts w:ascii="inherit" w:eastAsiaTheme="majorEastAsia" w:hAnsi="inherit"/>
+          <w:color w:val="303336"/>
+          <w:bdr w:val="none" w:sz="0" w:space="0" w:color="auto" w:frame="1"/>
+          <w:shd w:val="clear" w:color="auto" w:fill="EFF0F1"/>
+        </w:rPr>
+        <w:t xml:space="preserve"> </w:t>
+      </w:r>
+      <w:proofErr w:type="spellStart"/>
+      <w:r>
+        <w:rPr>
+          <w:rStyle w:val="pln"/>
+          <w:rFonts w:ascii="inherit" w:eastAsiaTheme="majorEastAsia" w:hAnsi="inherit"/>
+          <w:color w:val="303336"/>
+          <w:bdr w:val="none" w:sz="0" w:space="0" w:color="auto" w:frame="1"/>
+          <w:shd w:val="clear" w:color="auto" w:fill="EFF0F1"/>
+        </w:rPr>
+        <w:t>book</w:t>
+      </w:r>
+      <w:r>
+        <w:rPr>
+          <w:rStyle w:val="pun"/>
+          <w:rFonts w:ascii="inherit" w:hAnsi="inherit"/>
+          <w:color w:val="303336"/>
+          <w:bdr w:val="none" w:sz="0" w:space="0" w:color="auto" w:frame="1"/>
+          <w:shd w:val="clear" w:color="auto" w:fill="EFF0F1"/>
+        </w:rPr>
+        <w:t>.</w:t>
+      </w:r>
+      <w:r>
+        <w:rPr>
+          <w:rStyle w:val="pln"/>
+          <w:rFonts w:ascii="inherit" w:eastAsiaTheme="majorEastAsia" w:hAnsi="inherit"/>
+          <w:color w:val="303336"/>
+          <w:bdr w:val="none" w:sz="0" w:space="0" w:color="auto" w:frame="1"/>
+          <w:shd w:val="clear" w:color="auto" w:fill="EFF0F1"/>
+        </w:rPr>
+        <w:t>store_id</w:t>
+      </w:r>
+      <w:proofErr w:type="spellEnd"/>
+      <w:r>
+        <w:rPr>
+          <w:rStyle w:val="pln"/>
+          <w:rFonts w:ascii="inherit" w:eastAsiaTheme="majorEastAsia" w:hAnsi="inherit"/>
+          <w:color w:val="303336"/>
+          <w:bdr w:val="none" w:sz="0" w:space="0" w:color="auto" w:frame="1"/>
+          <w:shd w:val="clear" w:color="auto" w:fill="EFF0F1"/>
+        </w:rPr>
+        <w:t xml:space="preserve"> </w:t>
+      </w:r>
+      <w:r>
+        <w:rPr>
+          <w:rStyle w:val="pun"/>
+          <w:rFonts w:ascii="inherit" w:hAnsi="inherit"/>
+          <w:color w:val="303336"/>
+          <w:bdr w:val="none" w:sz="0" w:space="0" w:color="auto" w:frame="1"/>
+          <w:shd w:val="clear" w:color="auto" w:fill="EFF0F1"/>
+        </w:rPr>
+        <w:t>===</w:t>
+      </w:r>
+      <w:r>
+        <w:rPr>
+          <w:rStyle w:val="pln"/>
+          <w:rFonts w:ascii="inherit" w:eastAsiaTheme="majorEastAsia" w:hAnsi="inherit"/>
+          <w:color w:val="303336"/>
+          <w:bdr w:val="none" w:sz="0" w:space="0" w:color="auto" w:frame="1"/>
+          <w:shd w:val="clear" w:color="auto" w:fill="EFF0F1"/>
+        </w:rPr>
+        <w:t xml:space="preserve"> </w:t>
+      </w:r>
+      <w:r>
+        <w:rPr>
+          <w:rStyle w:val="kwd"/>
+          <w:rFonts w:ascii="inherit" w:hAnsi="inherit"/>
+          <w:color w:val="101094"/>
+          <w:bdr w:val="none" w:sz="0" w:space="0" w:color="auto" w:frame="1"/>
+          <w:shd w:val="clear" w:color="auto" w:fill="EFF0F1"/>
+        </w:rPr>
+        <w:t>this</w:t>
+      </w:r>
+      <w:r>
+        <w:rPr>
+          <w:rStyle w:val="pun"/>
+          <w:rFonts w:ascii="inherit" w:hAnsi="inherit"/>
+          <w:color w:val="303336"/>
+          <w:bdr w:val="none" w:sz="0" w:space="0" w:color="auto" w:frame="1"/>
+          <w:shd w:val="clear" w:color="auto" w:fill="EFF0F1"/>
+        </w:rPr>
+        <w:t>.</w:t>
+      </w:r>
+      <w:r>
+        <w:rPr>
+          <w:rStyle w:val="pln"/>
+          <w:rFonts w:ascii="inherit" w:eastAsiaTheme="majorEastAsia" w:hAnsi="inherit"/>
+          <w:color w:val="303336"/>
+          <w:bdr w:val="none" w:sz="0" w:space="0" w:color="auto" w:frame="1"/>
+          <w:shd w:val="clear" w:color="auto" w:fill="EFF0F1"/>
+        </w:rPr>
+        <w:t>store</w:t>
+      </w:r>
+      <w:r>
+        <w:rPr>
+          <w:rStyle w:val="pun"/>
+          <w:rFonts w:ascii="inherit" w:hAnsi="inherit"/>
+          <w:color w:val="303336"/>
+          <w:bdr w:val="none" w:sz="0" w:space="0" w:color="auto" w:frame="1"/>
+          <w:shd w:val="clear" w:color="auto" w:fill="EFF0F1"/>
+        </w:rPr>
+        <w:t>.</w:t>
+      </w:r>
+      <w:r>
+        <w:rPr>
+          <w:rStyle w:val="pln"/>
+          <w:rFonts w:ascii="inherit" w:eastAsiaTheme="majorEastAsia" w:hAnsi="inherit"/>
+          <w:color w:val="303336"/>
+          <w:bdr w:val="none" w:sz="0" w:space="0" w:color="auto" w:frame="1"/>
+          <w:shd w:val="clear" w:color="auto" w:fill="EFF0F1"/>
+        </w:rPr>
+        <w:t>id</w:t>
+      </w:r>
+      <w:r>
+        <w:rPr>
+          <w:rStyle w:val="pun"/>
+          <w:rFonts w:ascii="inherit" w:hAnsi="inherit"/>
+          <w:color w:val="303336"/>
+          <w:bdr w:val="none" w:sz="0" w:space="0" w:color="auto" w:frame="1"/>
+          <w:shd w:val="clear" w:color="auto" w:fill="EFF0F1"/>
+        </w:rPr>
+        <w:t>)</w:t>
+      </w:r>
+    </w:p>
+    <w:p/>
+    <w:p>
+      <w:pPr>
+        <w:pStyle w:val="Heading1"/>
+      </w:pPr>
+      <w:bookmarkStart w:id="33" w:name="_Toc526438399"/>
+      <w:r>
+        <w:t>Closure</w:t>
+      </w:r>
+      <w:bookmarkEnd w:id="33"/>
+    </w:p>
+    <w:p>
+      <w:r>
+        <w:t xml:space="preserve">A closure is an inner function that has access to outer function’s variables in addition to </w:t>
+      </w:r>
+      <w:proofErr w:type="spellStart"/>
+      <w:proofErr w:type="gramStart"/>
+      <w:r>
+        <w:t>it’s</w:t>
+      </w:r>
+      <w:proofErr w:type="spellEnd"/>
+      <w:proofErr w:type="gramEnd"/>
+      <w:r>
+        <w:t xml:space="preserve"> own variable and global variables.</w:t>
+      </w:r>
+      <w:r>
+        <w:t xml:space="preserve"> </w:t>
+      </w:r>
+      <w:r>
+        <w:t>In simple term a closure is a function inside a function.</w:t>
       </w:r>
     </w:p>
     <w:p>
@@ -10840,16 +11403,6 @@
           <w:lang w:val="en-US"/>
         </w:rPr>
       </w:pPr>
-      <w:r>
-        <w:rPr>
-          <w:rFonts w:ascii="Consolas" w:eastAsia="Times New Roman" w:hAnsi="Consolas" w:cs="Times New Roman"/>
-          <w:color w:val="D4D4D4"/>
-          <w:sz w:val="21"/>
-          <w:szCs w:val="21"/>
-          <w:lang w:val="en-US"/>
-        </w:rPr>
-        <w:t xml:space="preserve">      </w:t>
-      </w:r>
       <w:proofErr w:type="gramStart"/>
       <w:r>
         <w:rPr>
@@ -10859,7 +11412,7 @@
           <w:szCs w:val="21"/>
           <w:lang w:val="en-US"/>
         </w:rPr>
-        <w:t>let</w:t>
+        <w:t>function</w:t>
       </w:r>
       <w:proofErr w:type="gramEnd"/>
       <w:r>
@@ -10872,47 +11425,25 @@
         </w:rPr>
         <w:t xml:space="preserve"> </w:t>
       </w:r>
-      <w:proofErr w:type="spellStart"/>
-      <w:r>
-        <w:rPr>
-          <w:rFonts w:ascii="Consolas" w:eastAsia="Times New Roman" w:hAnsi="Consolas" w:cs="Times New Roman"/>
-          <w:color w:val="9CDCFE"/>
-          <w:sz w:val="21"/>
-          <w:szCs w:val="21"/>
-          <w:lang w:val="en-US"/>
-        </w:rPr>
-        <w:t>employee_dept</w:t>
-      </w:r>
-      <w:proofErr w:type="spellEnd"/>
-      <w:r>
-        <w:rPr>
-          <w:rFonts w:ascii="Consolas" w:eastAsia="Times New Roman" w:hAnsi="Consolas" w:cs="Times New Roman"/>
-          <w:color w:val="D4D4D4"/>
-          <w:sz w:val="21"/>
-          <w:szCs w:val="21"/>
-          <w:lang w:val="en-US"/>
-        </w:rPr>
-        <w:t xml:space="preserve"> = </w:t>
-      </w:r>
-      <w:r>
-        <w:rPr>
-          <w:rFonts w:ascii="Consolas" w:eastAsia="Times New Roman" w:hAnsi="Consolas" w:cs="Times New Roman"/>
-          <w:color w:val="CE9178"/>
-          <w:sz w:val="21"/>
-          <w:szCs w:val="21"/>
-          <w:lang w:val="en-US"/>
-        </w:rPr>
-        <w:t>'IT'</w:t>
-      </w:r>
-      <w:r>
-        <w:rPr>
-          <w:rFonts w:ascii="Consolas" w:eastAsia="Times New Roman" w:hAnsi="Consolas" w:cs="Times New Roman"/>
-          <w:color w:val="D4D4D4"/>
-          <w:sz w:val="21"/>
-          <w:szCs w:val="21"/>
-          <w:lang w:val="en-US"/>
-        </w:rPr>
-        <w:t>;</w:t>
+      <w:r>
+        <w:rPr>
+          <w:rFonts w:ascii="Consolas" w:eastAsia="Times New Roman" w:hAnsi="Consolas" w:cs="Times New Roman"/>
+          <w:color w:val="DCDCAA"/>
+          <w:sz w:val="21"/>
+          <w:szCs w:val="21"/>
+          <w:lang w:val="en-US"/>
+        </w:rPr>
+        <w:t>employee</w:t>
+      </w:r>
+      <w:r>
+        <w:rPr>
+          <w:rFonts w:ascii="Consolas" w:eastAsia="Times New Roman" w:hAnsi="Consolas" w:cs="Times New Roman"/>
+          <w:color w:val="D4D4D4"/>
+          <w:sz w:val="21"/>
+          <w:szCs w:val="21"/>
+          <w:lang w:val="en-US"/>
+        </w:rPr>
+        <w:t>() {</w:t>
       </w:r>
     </w:p>
     <w:p>
@@ -10935,7 +11466,72 @@
           <w:szCs w:val="21"/>
           <w:lang w:val="en-US"/>
         </w:rPr>
+        <w:lastRenderedPageBreak/>
         <w:t xml:space="preserve">      </w:t>
+      </w:r>
+      <w:proofErr w:type="gramStart"/>
+      <w:r>
+        <w:rPr>
+          <w:rFonts w:ascii="Consolas" w:eastAsia="Times New Roman" w:hAnsi="Consolas" w:cs="Times New Roman"/>
+          <w:color w:val="569CD6"/>
+          <w:sz w:val="21"/>
+          <w:szCs w:val="21"/>
+          <w:lang w:val="en-US"/>
+        </w:rPr>
+        <w:t>let</w:t>
+      </w:r>
+      <w:proofErr w:type="gramEnd"/>
+      <w:r>
+        <w:rPr>
+          <w:rFonts w:ascii="Consolas" w:eastAsia="Times New Roman" w:hAnsi="Consolas" w:cs="Times New Roman"/>
+          <w:color w:val="D4D4D4"/>
+          <w:sz w:val="21"/>
+          <w:szCs w:val="21"/>
+          <w:lang w:val="en-US"/>
+        </w:rPr>
+        <w:t xml:space="preserve"> </w:t>
+      </w:r>
+      <w:proofErr w:type="spellStart"/>
+      <w:r>
+        <w:rPr>
+          <w:rFonts w:ascii="Consolas" w:eastAsia="Times New Roman" w:hAnsi="Consolas" w:cs="Times New Roman"/>
+          <w:color w:val="9CDCFE"/>
+          <w:sz w:val="21"/>
+          <w:szCs w:val="21"/>
+          <w:lang w:val="en-US"/>
+        </w:rPr>
+        <w:t>employee_dept</w:t>
+      </w:r>
+      <w:proofErr w:type="spellEnd"/>
+      <w:r>
+        <w:rPr>
+          <w:rFonts w:ascii="Consolas" w:eastAsia="Times New Roman" w:hAnsi="Consolas" w:cs="Times New Roman"/>
+          <w:color w:val="D4D4D4"/>
+          <w:sz w:val="21"/>
+          <w:szCs w:val="21"/>
+          <w:lang w:val="en-US"/>
+        </w:rPr>
+        <w:t xml:space="preserve"> = </w:t>
+      </w:r>
+      <w:r>
+        <w:rPr>
+          <w:rFonts w:ascii="Consolas" w:eastAsia="Times New Roman" w:hAnsi="Consolas" w:cs="Times New Roman"/>
+          <w:color w:val="CE9178"/>
+          <w:sz w:val="21"/>
+          <w:szCs w:val="21"/>
+          <w:lang w:val="en-US"/>
+        </w:rPr>
+        <w:t>'IT'</w:t>
+      </w:r>
+      <w:r>
+        <w:rPr>
+          <w:rFonts w:ascii="Consolas" w:eastAsia="Times New Roman" w:hAnsi="Consolas" w:cs="Times New Roman"/>
+          <w:color w:val="D4D4D4"/>
+          <w:sz w:val="21"/>
+          <w:szCs w:val="21"/>
+          <w:lang w:val="en-US"/>
+        </w:rPr>
+        <w:t>;</w:t>
       </w:r>
     </w:p>
     <w:p>
@@ -10960,28 +11556,6 @@
         </w:rPr>
         <w:t xml:space="preserve">      </w:t>
       </w:r>
-      <w:proofErr w:type="gramStart"/>
-      <w:r>
-        <w:rPr>
-          <w:rFonts w:ascii="Consolas" w:eastAsia="Times New Roman" w:hAnsi="Consolas" w:cs="Times New Roman"/>
-          <w:color w:val="C586C0"/>
-          <w:sz w:val="21"/>
-          <w:szCs w:val="21"/>
-          <w:lang w:val="en-US"/>
-        </w:rPr>
-        <w:t>return</w:t>
-      </w:r>
-      <w:proofErr w:type="gramEnd"/>
-      <w:r>
-        <w:rPr>
-          <w:rFonts w:ascii="Consolas" w:eastAsia="Times New Roman" w:hAnsi="Consolas" w:cs="Times New Roman"/>
-          <w:color w:val="D4D4D4"/>
-          <w:sz w:val="21"/>
-          <w:szCs w:val="21"/>
-          <w:lang w:val="en-US"/>
-        </w:rPr>
-        <w:t xml:space="preserve"> {</w:t>
-      </w:r>
     </w:p>
     <w:p>
       <w:pPr>
@@ -11003,7 +11577,51 @@
           <w:szCs w:val="21"/>
           <w:lang w:val="en-US"/>
         </w:rPr>
-        <w:lastRenderedPageBreak/>
+        <w:t xml:space="preserve">      </w:t>
+      </w:r>
+      <w:proofErr w:type="gramStart"/>
+      <w:r>
+        <w:rPr>
+          <w:rFonts w:ascii="Consolas" w:eastAsia="Times New Roman" w:hAnsi="Consolas" w:cs="Times New Roman"/>
+          <w:color w:val="C586C0"/>
+          <w:sz w:val="21"/>
+          <w:szCs w:val="21"/>
+          <w:lang w:val="en-US"/>
+        </w:rPr>
+        <w:t>return</w:t>
+      </w:r>
+      <w:proofErr w:type="gramEnd"/>
+      <w:r>
+        <w:rPr>
+          <w:rFonts w:ascii="Consolas" w:eastAsia="Times New Roman" w:hAnsi="Consolas" w:cs="Times New Roman"/>
+          <w:color w:val="D4D4D4"/>
+          <w:sz w:val="21"/>
+          <w:szCs w:val="21"/>
+          <w:lang w:val="en-US"/>
+        </w:rPr>
+        <w:t xml:space="preserve"> {</w:t>
+      </w:r>
+    </w:p>
+    <w:p>
+      <w:pPr>
+        <w:shd w:val="clear" w:color="auto" w:fill="1E1E1E"/>
+        <w:spacing w:after="0" w:line="285" w:lineRule="atLeast"/>
+        <w:rPr>
+          <w:rFonts w:ascii="Consolas" w:eastAsia="Times New Roman" w:hAnsi="Consolas" w:cs="Times New Roman"/>
+          <w:color w:val="D4D4D4"/>
+          <w:sz w:val="21"/>
+          <w:szCs w:val="21"/>
+          <w:lang w:val="en-US"/>
+        </w:rPr>
+      </w:pPr>
+      <w:r>
+        <w:rPr>
+          <w:rFonts w:ascii="Consolas" w:eastAsia="Times New Roman" w:hAnsi="Consolas" w:cs="Times New Roman"/>
+          <w:color w:val="D4D4D4"/>
+          <w:sz w:val="21"/>
+          <w:szCs w:val="21"/>
+          <w:lang w:val="en-US"/>
+        </w:rPr>
         <w:t xml:space="preserve">        </w:t>
       </w:r>
       <w:proofErr w:type="spellStart"/>
@@ -11942,11 +12560,11 @@
       <w:pPr>
         <w:pStyle w:val="Heading1"/>
       </w:pPr>
-      <w:bookmarkStart w:id="28" w:name="_Toc525829758"/>
+      <w:bookmarkStart w:id="34" w:name="_Toc526438400"/>
       <w:r>
         <w:t>Interface</w:t>
       </w:r>
-      <w:bookmarkEnd w:id="28"/>
+      <w:bookmarkEnd w:id="34"/>
     </w:p>
     <w:p>
       <w:r>
@@ -12607,12 +13225,12 @@
     <w:p/>
     <w:p/>
     <w:sectPr>
-      <w:headerReference w:type="even" r:id="rId18"/>
-      <w:headerReference w:type="default" r:id="rId19"/>
-      <w:footerReference w:type="even" r:id="rId20"/>
-      <w:footerReference w:type="default" r:id="rId21"/>
-      <w:headerReference w:type="first" r:id="rId22"/>
-      <w:footerReference w:type="first" r:id="rId23"/>
+      <w:headerReference w:type="even" r:id="rId21"/>
+      <w:headerReference w:type="default" r:id="rId22"/>
+      <w:footerReference w:type="even" r:id="rId23"/>
+      <w:footerReference w:type="default" r:id="rId24"/>
+      <w:headerReference w:type="first" r:id="rId25"/>
+      <w:footerReference w:type="first" r:id="rId26"/>
       <w:pgSz w:w="11906" w:h="16838"/>
       <w:pgMar w:top="1440" w:right="1440" w:bottom="1440" w:left="1440" w:header="720" w:footer="720" w:gutter="0"/>
       <w:cols w:space="720"/>
@@ -12696,7 +13314,7 @@
         <w:noProof/>
         <w:color w:val="4F81BD" w:themeColor="accent1"/>
       </w:rPr>
-      <w:t>2</w:t>
+      <w:t>3</w:t>
     </w:r>
     <w:r>
       <w:rPr>
@@ -13955,7 +14573,7 @@
 </file>
 
 <file path=customXml/itemProps1.xml><?xml version="1.0" encoding="utf-8"?>
-<ds:datastoreItem xmlns:ds="http://schemas.openxmlformats.org/officeDocument/2006/customXml" ds:itemID="{A5A2221C-F183-4FDF-AA3F-3ECBD2A3211B}">
+<ds:datastoreItem xmlns:ds="http://schemas.openxmlformats.org/officeDocument/2006/customXml" ds:itemID="{EC2AB356-3434-446A-9F95-2D882A7D8C9D}">
   <ds:schemaRefs>
     <ds:schemaRef ds:uri="http://schemas.openxmlformats.org/officeDocument/2006/bibliography"/>
   </ds:schemaRefs>
